--- a/documents/Assignment document.docx
+++ b/documents/Assignment document.docx
@@ -115,8 +115,21 @@
           <w:u w:val="single"/>
           <w:shd w:val="clear" w:color="auto" w:fill="FFFFFF"/>
         </w:rPr>
-        <w:t>News Classification and Summerization</w:t>
-      </w:r>
+        <w:t xml:space="preserve">News Classification and </w:t>
+      </w:r>
+      <w:proofErr w:type="spellStart"/>
+      <w:r>
+        <w:rPr>
+          <w:rStyle w:val="a4"/>
+          <w:color w:val="242027"/>
+          <w:sz w:val="32"/>
+          <w:szCs w:val="32"/>
+          <w:u w:val="single"/>
+          <w:shd w:val="clear" w:color="auto" w:fill="FFFFFF"/>
+        </w:rPr>
+        <w:t>Summerization</w:t>
+      </w:r>
+      <w:proofErr w:type="spellEnd"/>
     </w:p>
     <w:p>
       <w:pPr>
@@ -140,8 +153,8 @@
           <w:shd w:val="clear" w:color="auto" w:fill="FFFFFF"/>
         </w:rPr>
         <w:drawing>
-          <wp:inline distT="0" distB="0" distL="0" distR="0" wp14:anchorId="421DB534" wp14:editId="03AFC016">
-            <wp:extent cx="5277485" cy="3016885"/>
+          <wp:inline distT="0" distB="0" distL="0" distR="0" wp14:anchorId="421DB534" wp14:editId="2FA99CED">
+            <wp:extent cx="5277485" cy="3015705"/>
             <wp:effectExtent l="0" t="0" r="0" b="0"/>
             <wp:docPr id="947651647" name="圖片 1"/>
             <wp:cNvGraphicFramePr>
@@ -151,7 +164,7 @@
               <a:graphicData uri="http://schemas.openxmlformats.org/drawingml/2006/picture">
                 <pic:pic xmlns:pic="http://schemas.openxmlformats.org/drawingml/2006/picture">
                   <pic:nvPicPr>
-                    <pic:cNvPr id="0" name="Picture 1"/>
+                    <pic:cNvPr id="947651647" name="圖片 1"/>
                     <pic:cNvPicPr>
                       <a:picLocks noChangeAspect="1" noChangeArrowheads="1"/>
                     </pic:cNvPicPr>
@@ -164,7 +177,6 @@
                         </a:ext>
                       </a:extLst>
                     </a:blip>
-                    <a:srcRect/>
                     <a:stretch>
                       <a:fillRect/>
                     </a:stretch>
@@ -172,7 +184,7 @@
                   <pic:spPr bwMode="auto">
                     <a:xfrm>
                       <a:off x="0" y="0"/>
-                      <a:ext cx="5277485" cy="3016885"/>
+                      <a:ext cx="5277485" cy="3015705"/>
                     </a:xfrm>
                     <a:prstGeom prst="rect">
                       <a:avLst/>
@@ -425,6 +437,18 @@
               </w:rPr>
               <w:t>ham Ka Lun</w:t>
             </w:r>
+            <w:r>
+              <w:rPr>
+                <w:rFonts w:eastAsiaTheme="minorEastAsia"/>
+              </w:rPr>
+              <w:br/>
+            </w:r>
+            <w:r>
+              <w:rPr>
+                <w:rFonts w:eastAsiaTheme="minorEastAsia"/>
+              </w:rPr>
+              <w:t>220153377</w:t>
+            </w:r>
           </w:p>
         </w:tc>
         <w:tc>
@@ -528,7 +552,27 @@
               <w:rPr>
                 <w:rFonts w:eastAsiaTheme="minorEastAsia"/>
               </w:rPr>
-              <w:t>U Huifeng</w:t>
+              <w:t xml:space="preserve">U </w:t>
+            </w:r>
+            <w:proofErr w:type="spellStart"/>
+            <w:r>
+              <w:rPr>
+                <w:rFonts w:eastAsiaTheme="minorEastAsia"/>
+              </w:rPr>
+              <w:t>Huifeng</w:t>
+            </w:r>
+            <w:proofErr w:type="spellEnd"/>
+            <w:r>
+              <w:rPr>
+                <w:rFonts w:eastAsiaTheme="minorEastAsia"/>
+              </w:rPr>
+              <w:br/>
+            </w:r>
+            <w:r>
+              <w:rPr>
+                <w:rFonts w:eastAsiaTheme="minorEastAsia"/>
+              </w:rPr>
+              <w:t>220301483</w:t>
             </w:r>
           </w:p>
         </w:tc>
@@ -623,6 +667,10 @@
     <w:sdt>
       <w:sdtPr>
         <w:rPr>
+          <w:rFonts w:ascii="Arial" w:eastAsiaTheme="minorEastAsia" w:hAnsi="Arial" w:cs="Arial"/>
+          <w:color w:val="auto"/>
+          <w:sz w:val="22"/>
+          <w:szCs w:val="22"/>
           <w:lang w:val="zh-TW"/>
         </w:rPr>
         <w:id w:val="772208432"/>
@@ -633,21 +681,14 @@
       </w:sdtPr>
       <w:sdtEndPr>
         <w:rPr>
-          <w:rFonts w:ascii="Arial" w:eastAsiaTheme="minorEastAsia" w:hAnsi="Arial" w:cs="Arial"/>
           <w:b/>
           <w:bCs/>
-          <w:color w:val="auto"/>
-          <w:sz w:val="22"/>
-          <w:szCs w:val="22"/>
         </w:rPr>
       </w:sdtEndPr>
       <w:sdtContent>
         <w:p>
           <w:pPr>
             <w:pStyle w:val="a9"/>
-            <w:rPr>
-              <w:rFonts w:hint="eastAsia"/>
-            </w:rPr>
           </w:pPr>
           <w:r>
             <w:rPr>

--- a/documents/Assignment document.docx
+++ b/documents/Assignment document.docx
@@ -79,10 +79,12 @@
         <w:jc w:val="center"/>
         <w:rPr>
           <w:rStyle w:val="a4"/>
+          <w:rFonts w:eastAsia="等线"/>
           <w:color w:val="242027"/>
           <w:sz w:val="32"/>
           <w:szCs w:val="32"/>
           <w:shd w:val="clear" w:color="auto" w:fill="FFFFFF"/>
+          <w:lang w:eastAsia="zh-CN"/>
         </w:rPr>
       </w:pPr>
       <w:r>
@@ -115,9 +117,8 @@
           <w:u w:val="single"/>
           <w:shd w:val="clear" w:color="auto" w:fill="FFFFFF"/>
         </w:rPr>
-        <w:t xml:space="preserve">News Classification and </w:t>
-      </w:r>
-      <w:proofErr w:type="spellStart"/>
+        <w:t>News Classification and Summ</w:t>
+      </w:r>
       <w:r>
         <w:rPr>
           <w:rStyle w:val="a4"/>
@@ -127,9 +128,19 @@
           <w:u w:val="single"/>
           <w:shd w:val="clear" w:color="auto" w:fill="FFFFFF"/>
         </w:rPr>
-        <w:t>Summerization</w:t>
-      </w:r>
-      <w:proofErr w:type="spellEnd"/>
+        <w:t>a</w:t>
+      </w:r>
+      <w:r>
+        <w:rPr>
+          <w:rStyle w:val="a4"/>
+          <w:color w:val="242027"/>
+          <w:sz w:val="32"/>
+          <w:szCs w:val="32"/>
+          <w:u w:val="single"/>
+          <w:shd w:val="clear" w:color="auto" w:fill="FFFFFF"/>
+        </w:rPr>
+        <w:t>rization</w:t>
+      </w:r>
     </w:p>
     <w:p>
       <w:pPr>
@@ -170,7 +181,7 @@
                     </pic:cNvPicPr>
                   </pic:nvPicPr>
                   <pic:blipFill>
-                    <a:blip r:embed="rId7" cstate="print">
+                    <a:blip r:embed="rId8" cstate="print">
                       <a:extLst>
                         <a:ext uri="{28A0092B-C50C-407E-A947-70E740481C1C}">
                           <a14:useLocalDpi xmlns:a14="http://schemas.microsoft.com/office/drawing/2010/main" val="0"/>
@@ -224,15 +235,11 @@
               <w:jc w:val="center"/>
               <w:rPr>
                 <w:rFonts w:ascii="Abadi" w:hAnsi="Abadi"/>
-                <w:sz w:val="24"/>
-                <w:szCs w:val="24"/>
               </w:rPr>
             </w:pPr>
             <w:r>
               <w:rPr>
                 <w:rFonts w:ascii="Abadi" w:hAnsi="Abadi" w:cs="Calibri"/>
-                <w:sz w:val="24"/>
-                <w:szCs w:val="24"/>
               </w:rPr>
               <w:t>Name and ID</w:t>
             </w:r>
@@ -248,15 +255,11 @@
               <w:jc w:val="center"/>
               <w:rPr>
                 <w:rFonts w:ascii="Abadi" w:hAnsi="Abadi"/>
-                <w:sz w:val="24"/>
-                <w:szCs w:val="24"/>
               </w:rPr>
             </w:pPr>
             <w:r>
               <w:rPr>
                 <w:rFonts w:ascii="Abadi" w:hAnsi="Abadi" w:cs="Calibri"/>
-                <w:sz w:val="24"/>
-                <w:szCs w:val="24"/>
               </w:rPr>
               <w:t>Contribution</w:t>
             </w:r>
@@ -272,15 +275,11 @@
               <w:jc w:val="center"/>
               <w:rPr>
                 <w:rFonts w:ascii="Abadi" w:hAnsi="Abadi"/>
-                <w:sz w:val="24"/>
-                <w:szCs w:val="24"/>
               </w:rPr>
             </w:pPr>
             <w:r>
               <w:rPr>
                 <w:rFonts w:ascii="Abadi" w:hAnsi="Abadi" w:cs="Calibri"/>
-                <w:sz w:val="24"/>
-                <w:szCs w:val="24"/>
               </w:rPr>
               <w:t>Signature</w:t>
             </w:r>
@@ -358,7 +357,6 @@
               <w:rPr>
                 <w:b/>
                 <w:noProof/>
-                <w:szCs w:val="24"/>
               </w:rPr>
               <w:drawing>
                 <wp:inline distT="0" distB="0" distL="0" distR="0" wp14:anchorId="4E62EAF7" wp14:editId="43DCDA2D">
@@ -378,7 +376,7 @@
                           </pic:cNvPicPr>
                         </pic:nvPicPr>
                         <pic:blipFill>
-                          <a:blip r:embed="rId8" cstate="print">
+                          <a:blip r:embed="rId9" cstate="print">
                             <a:extLst>
                               <a:ext uri="{28A0092B-C50C-407E-A947-70E740481C1C}">
                                 <a14:useLocalDpi xmlns:a14="http://schemas.microsoft.com/office/drawing/2010/main" val="0"/>
@@ -475,7 +473,6 @@
               <w:rPr>
                 <w:b/>
                 <w:noProof/>
-                <w:szCs w:val="24"/>
               </w:rPr>
               <w:drawing>
                 <wp:inline distT="0" distB="0" distL="0" distR="0" wp14:anchorId="78C46DF9" wp14:editId="3FC48B48">
@@ -495,7 +492,7 @@
                           </pic:cNvPicPr>
                         </pic:nvPicPr>
                         <pic:blipFill>
-                          <a:blip r:embed="rId9" cstate="print">
+                          <a:blip r:embed="rId10" cstate="print">
                             <a:extLst>
                               <a:ext uri="{28A0092B-C50C-407E-A947-70E740481C1C}">
                                 <a14:useLocalDpi xmlns:a14="http://schemas.microsoft.com/office/drawing/2010/main" val="0"/>
@@ -552,16 +549,8 @@
               <w:rPr>
                 <w:rFonts w:eastAsiaTheme="minorEastAsia"/>
               </w:rPr>
-              <w:t xml:space="preserve">U </w:t>
-            </w:r>
-            <w:proofErr w:type="spellStart"/>
-            <w:r>
-              <w:rPr>
-                <w:rFonts w:eastAsiaTheme="minorEastAsia"/>
-              </w:rPr>
-              <w:t>Huifeng</w:t>
-            </w:r>
-            <w:proofErr w:type="spellEnd"/>
+              <w:t>U Huifeng</w:t>
+            </w:r>
             <w:r>
               <w:rPr>
                 <w:rFonts w:eastAsiaTheme="minorEastAsia"/>
@@ -619,7 +608,7 @@
                           </pic:cNvPicPr>
                         </pic:nvPicPr>
                         <pic:blipFill>
-                          <a:blip r:embed="rId10" cstate="print">
+                          <a:blip r:embed="rId11" cstate="print">
                             <a:extLst>
                               <a:ext uri="{28A0092B-C50C-407E-A947-70E740481C1C}">
                                 <a14:useLocalDpi xmlns:a14="http://schemas.microsoft.com/office/drawing/2010/main" val="0"/>
@@ -653,6 +642,45 @@
           </w:p>
         </w:tc>
       </w:tr>
+      <w:tr>
+        <w:tc>
+          <w:tcPr>
+            <w:tcW w:w="2765" w:type="dxa"/>
+            <w:vAlign w:val="center"/>
+          </w:tcPr>
+          <w:p>
+            <w:pPr>
+              <w:jc w:val="center"/>
+            </w:pPr>
+          </w:p>
+        </w:tc>
+        <w:tc>
+          <w:tcPr>
+            <w:tcW w:w="2765" w:type="dxa"/>
+            <w:vAlign w:val="center"/>
+          </w:tcPr>
+          <w:p>
+            <w:pPr>
+              <w:jc w:val="center"/>
+            </w:pPr>
+          </w:p>
+        </w:tc>
+        <w:tc>
+          <w:tcPr>
+            <w:tcW w:w="2766" w:type="dxa"/>
+            <w:vAlign w:val="center"/>
+          </w:tcPr>
+          <w:p>
+            <w:pPr>
+              <w:jc w:val="center"/>
+              <w:rPr>
+                <w:noProof/>
+                <w:sz w:val="52"/>
+              </w:rPr>
+            </w:pPr>
+          </w:p>
+        </w:tc>
+      </w:tr>
     </w:tbl>
     <w:p/>
     <w:p>
@@ -664,16 +692,19 @@
         <w:br w:type="page"/>
       </w:r>
     </w:p>
+    <w:bookmarkStart w:id="0" w:name="_Toc152708048" w:displacedByCustomXml="next"/>
     <w:sdt>
       <w:sdtPr>
         <w:rPr>
-          <w:rFonts w:ascii="Arial" w:eastAsiaTheme="minorEastAsia" w:hAnsi="Arial" w:cs="Arial"/>
-          <w:color w:val="auto"/>
-          <w:sz w:val="22"/>
-          <w:szCs w:val="22"/>
-          <w:lang w:val="zh-TW"/>
-        </w:rPr>
-        <w:id w:val="772208432"/>
+          <w:rFonts w:ascii="宋体" w:eastAsia="宋体" w:hAnsi="宋体" w:cs="宋体" w:hint="eastAsia"/>
+          <w:b w:val="0"/>
+          <w:bCs w:val="0"/>
+          <w:kern w:val="0"/>
+          <w:sz w:val="24"/>
+          <w:szCs w:val="24"/>
+          <w:lang w:val="zh-CN" w:eastAsia="zh-CN"/>
+        </w:rPr>
+        <w:id w:val="1849909925"/>
         <w:docPartObj>
           <w:docPartGallery w:val="Table of Contents"/>
           <w:docPartUnique/>
@@ -681,37 +712,42 @@
       </w:sdtPr>
       <w:sdtEndPr>
         <w:rPr>
-          <w:b/>
-          <w:bCs/>
+          <w:rFonts w:ascii="Times New Roman" w:eastAsia="Times New Roman" w:hAnsi="Times New Roman" w:cs="Arial" w:hint="default"/>
+          <w:lang w:eastAsia="zh-TW"/>
         </w:rPr>
       </w:sdtEndPr>
       <w:sdtContent>
         <w:p>
           <w:pPr>
-            <w:pStyle w:val="a9"/>
+            <w:pStyle w:val="1"/>
+            <w:rPr>
+              <w:lang w:eastAsia="zh-CN"/>
+            </w:rPr>
           </w:pPr>
           <w:r>
             <w:rPr>
-              <w:rFonts w:hint="eastAsia"/>
-              <w:lang w:val="zh-TW"/>
+              <w:rFonts w:eastAsia="等线" w:hint="eastAsia"/>
             </w:rPr>
-            <w:t>T</w:t>
+            <w:t>C</w:t>
           </w:r>
           <w:r>
             <w:rPr>
-              <w:lang w:val="zh-TW"/>
+              <w:rFonts w:eastAsia="等线"/>
             </w:rPr>
-            <w:t>able of Contents</w:t>
+            <w:t>ontents</w:t>
           </w:r>
+          <w:bookmarkEnd w:id="0"/>
         </w:p>
         <w:p>
           <w:pPr>
-            <w:pStyle w:val="11"/>
-            <w:tabs>
-              <w:tab w:val="right" w:leader="dot" w:pos="8296"/>
-            </w:tabs>
+            <w:pStyle w:val="TOC1"/>
             <w:rPr>
-              <w:noProof/>
+              <w:rFonts w:eastAsiaTheme="minorEastAsia"/>
+              <w:kern w:val="2"/>
+              <w:sz w:val="21"/>
+              <w:szCs w:val="22"/>
+              <w:lang w:val="en-US"/>
+              <w14:ligatures w14:val="standardContextual"/>
             </w:rPr>
           </w:pPr>
           <w:r>
@@ -723,59 +759,50 @@
           <w:r>
             <w:fldChar w:fldCharType="separate"/>
           </w:r>
-          <w:hyperlink w:anchor="_Toc151937768" w:history="1">
-            <w:r>
-              <w:rPr>
-                <w:rStyle w:val="aa"/>
-                <w:rFonts w:ascii="Times New Roman" w:hAnsi="Times New Roman" w:cs="Times New Roman"/>
-                <w:noProof/>
-              </w:rPr>
-              <w:t>Introduction</w:t>
-            </w:r>
-            <w:r>
-              <w:rPr>
-                <w:noProof/>
+          <w:hyperlink w:anchor="_Toc152708048" w:history="1">
+            <w:r>
+              <w:rPr>
+                <w:rStyle w:val="a9"/>
+              </w:rPr>
+              <w:t>Contents</w:t>
+            </w:r>
+            <w:r>
+              <w:rPr>
                 <w:webHidden/>
               </w:rPr>
               <w:tab/>
             </w:r>
             <w:r>
               <w:rPr>
-                <w:noProof/>
                 <w:webHidden/>
               </w:rPr>
               <w:fldChar w:fldCharType="begin"/>
             </w:r>
             <w:r>
               <w:rPr>
-                <w:noProof/>
-                <w:webHidden/>
-              </w:rPr>
-              <w:instrText xml:space="preserve"> PAGEREF _Toc151937768 \h </w:instrText>
-            </w:r>
-            <w:r>
-              <w:rPr>
-                <w:noProof/>
-                <w:webHidden/>
-              </w:rPr>
-            </w:r>
-            <w:r>
-              <w:rPr>
-                <w:noProof/>
+                <w:webHidden/>
+              </w:rPr>
+              <w:instrText xml:space="preserve"> PAGEREF _Toc152708048 \h </w:instrText>
+            </w:r>
+            <w:r>
+              <w:rPr>
+                <w:webHidden/>
+              </w:rPr>
+            </w:r>
+            <w:r>
+              <w:rPr>
                 <w:webHidden/>
               </w:rPr>
               <w:fldChar w:fldCharType="separate"/>
             </w:r>
             <w:r>
               <w:rPr>
-                <w:noProof/>
-                <w:webHidden/>
-              </w:rPr>
-              <w:t>3</w:t>
-            </w:r>
-            <w:r>
-              <w:rPr>
-                <w:noProof/>
+                <w:webHidden/>
+              </w:rPr>
+              <w:t>1</w:t>
+            </w:r>
+            <w:r>
+              <w:rPr>
                 <w:webHidden/>
               </w:rPr>
               <w:fldChar w:fldCharType="end"/>
@@ -784,25 +811,217 @@
         </w:p>
         <w:p>
           <w:pPr>
-            <w:pStyle w:val="11"/>
+            <w:pStyle w:val="TOC1"/>
+            <w:rPr>
+              <w:rFonts w:eastAsiaTheme="minorEastAsia"/>
+              <w:kern w:val="2"/>
+              <w:sz w:val="21"/>
+              <w:szCs w:val="22"/>
+              <w:lang w:val="en-US"/>
+              <w14:ligatures w14:val="standardContextual"/>
+            </w:rPr>
+          </w:pPr>
+          <w:hyperlink w:anchor="_Toc152708049" w:history="1">
+            <w:r>
+              <w:rPr>
+                <w:rStyle w:val="a9"/>
+              </w:rPr>
+              <w:t>Abstract</w:t>
+            </w:r>
+            <w:r>
+              <w:rPr>
+                <w:webHidden/>
+              </w:rPr>
+              <w:tab/>
+            </w:r>
+            <w:r>
+              <w:rPr>
+                <w:webHidden/>
+              </w:rPr>
+              <w:fldChar w:fldCharType="begin"/>
+            </w:r>
+            <w:r>
+              <w:rPr>
+                <w:webHidden/>
+              </w:rPr>
+              <w:instrText xml:space="preserve"> PAGEREF _Toc152708049 \h </w:instrText>
+            </w:r>
+            <w:r>
+              <w:rPr>
+                <w:webHidden/>
+              </w:rPr>
+            </w:r>
+            <w:r>
+              <w:rPr>
+                <w:webHidden/>
+              </w:rPr>
+              <w:fldChar w:fldCharType="separate"/>
+            </w:r>
+            <w:r>
+              <w:rPr>
+                <w:webHidden/>
+              </w:rPr>
+              <w:t>2</w:t>
+            </w:r>
+            <w:r>
+              <w:rPr>
+                <w:webHidden/>
+              </w:rPr>
+              <w:fldChar w:fldCharType="end"/>
+            </w:r>
+          </w:hyperlink>
+        </w:p>
+        <w:p>
+          <w:pPr>
+            <w:pStyle w:val="TOC1"/>
+            <w:rPr>
+              <w:rFonts w:eastAsiaTheme="minorEastAsia"/>
+              <w:kern w:val="2"/>
+              <w:sz w:val="21"/>
+              <w:szCs w:val="22"/>
+              <w:lang w:val="en-US"/>
+              <w14:ligatures w14:val="standardContextual"/>
+            </w:rPr>
+          </w:pPr>
+          <w:hyperlink w:anchor="_Toc152708050" w:history="1">
+            <w:r>
+              <w:rPr>
+                <w:rStyle w:val="a9"/>
+              </w:rPr>
+              <w:t>Background</w:t>
+            </w:r>
+            <w:r>
+              <w:rPr>
+                <w:webHidden/>
+              </w:rPr>
+              <w:tab/>
+            </w:r>
+            <w:r>
+              <w:rPr>
+                <w:webHidden/>
+              </w:rPr>
+              <w:fldChar w:fldCharType="begin"/>
+            </w:r>
+            <w:r>
+              <w:rPr>
+                <w:webHidden/>
+              </w:rPr>
+              <w:instrText xml:space="preserve"> PAGEREF _Toc152708050 \h </w:instrText>
+            </w:r>
+            <w:r>
+              <w:rPr>
+                <w:webHidden/>
+              </w:rPr>
+            </w:r>
+            <w:r>
+              <w:rPr>
+                <w:webHidden/>
+              </w:rPr>
+              <w:fldChar w:fldCharType="separate"/>
+            </w:r>
+            <w:r>
+              <w:rPr>
+                <w:webHidden/>
+              </w:rPr>
+              <w:t>3</w:t>
+            </w:r>
+            <w:r>
+              <w:rPr>
+                <w:webHidden/>
+              </w:rPr>
+              <w:fldChar w:fldCharType="end"/>
+            </w:r>
+          </w:hyperlink>
+        </w:p>
+        <w:p>
+          <w:pPr>
+            <w:pStyle w:val="TOC1"/>
+            <w:rPr>
+              <w:rFonts w:eastAsiaTheme="minorEastAsia"/>
+              <w:kern w:val="2"/>
+              <w:sz w:val="21"/>
+              <w:szCs w:val="22"/>
+              <w:lang w:val="en-US"/>
+              <w14:ligatures w14:val="standardContextual"/>
+            </w:rPr>
+          </w:pPr>
+          <w:hyperlink w:anchor="_Toc152708051" w:history="1">
+            <w:r>
+              <w:rPr>
+                <w:rStyle w:val="a9"/>
+              </w:rPr>
+              <w:t>1. Data Collection</w:t>
+            </w:r>
+            <w:r>
+              <w:rPr>
+                <w:webHidden/>
+              </w:rPr>
+              <w:tab/>
+            </w:r>
+            <w:r>
+              <w:rPr>
+                <w:webHidden/>
+              </w:rPr>
+              <w:fldChar w:fldCharType="begin"/>
+            </w:r>
+            <w:r>
+              <w:rPr>
+                <w:webHidden/>
+              </w:rPr>
+              <w:instrText xml:space="preserve"> PAGEREF _Toc152708051 \h </w:instrText>
+            </w:r>
+            <w:r>
+              <w:rPr>
+                <w:webHidden/>
+              </w:rPr>
+            </w:r>
+            <w:r>
+              <w:rPr>
+                <w:webHidden/>
+              </w:rPr>
+              <w:fldChar w:fldCharType="separate"/>
+            </w:r>
+            <w:r>
+              <w:rPr>
+                <w:webHidden/>
+              </w:rPr>
+              <w:t>4</w:t>
+            </w:r>
+            <w:r>
+              <w:rPr>
+                <w:webHidden/>
+              </w:rPr>
+              <w:fldChar w:fldCharType="end"/>
+            </w:r>
+          </w:hyperlink>
+        </w:p>
+        <w:p>
+          <w:pPr>
+            <w:pStyle w:val="TOC2"/>
             <w:tabs>
               <w:tab w:val="right" w:leader="dot" w:pos="8296"/>
             </w:tabs>
             <w:rPr>
+              <w:rFonts w:ascii="Times New Roman" w:eastAsiaTheme="minorEastAsia" w:hAnsi="Times New Roman"/>
               <w:noProof/>
+              <w:kern w:val="2"/>
+              <w:sz w:val="21"/>
+              <w:szCs w:val="22"/>
+              <w14:ligatures w14:val="standardContextual"/>
             </w:rPr>
           </w:pPr>
-          <w:hyperlink w:anchor="_Toc151937769" w:history="1">
-            <w:r>
-              <w:rPr>
-                <w:rStyle w:val="aa"/>
-                <w:rFonts w:ascii="Times New Roman" w:hAnsi="Times New Roman" w:cs="Times New Roman"/>
-                <w:noProof/>
-              </w:rPr>
-              <w:t>Background</w:t>
-            </w:r>
-            <w:r>
-              <w:rPr>
+          <w:hyperlink w:anchor="_Toc152708052" w:history="1">
+            <w:r>
+              <w:rPr>
+                <w:rStyle w:val="a9"/>
+                <w:rFonts w:ascii="Times New Roman" w:hAnsi="Times New Roman"/>
+                <w:noProof/>
+              </w:rPr>
+              <w:t>1.1 Source Selection</w:t>
+            </w:r>
+            <w:r>
+              <w:rPr>
+                <w:rFonts w:ascii="Times New Roman" w:hAnsi="Times New Roman"/>
                 <w:noProof/>
                 <w:webHidden/>
               </w:rPr>
@@ -810,6 +1029,7 @@
             </w:r>
             <w:r>
               <w:rPr>
+                <w:rFonts w:ascii="Times New Roman" w:hAnsi="Times New Roman"/>
                 <w:noProof/>
                 <w:webHidden/>
               </w:rPr>
@@ -817,19 +1037,22 @@
             </w:r>
             <w:r>
               <w:rPr>
-                <w:noProof/>
-                <w:webHidden/>
-              </w:rPr>
-              <w:instrText xml:space="preserve"> PAGEREF _Toc151937769 \h </w:instrText>
-            </w:r>
-            <w:r>
-              <w:rPr>
-                <w:noProof/>
-                <w:webHidden/>
-              </w:rPr>
-            </w:r>
-            <w:r>
-              <w:rPr>
+                <w:rFonts w:ascii="Times New Roman" w:hAnsi="Times New Roman"/>
+                <w:noProof/>
+                <w:webHidden/>
+              </w:rPr>
+              <w:instrText xml:space="preserve"> PAGEREF _Toc152708052 \h </w:instrText>
+            </w:r>
+            <w:r>
+              <w:rPr>
+                <w:rFonts w:ascii="Times New Roman" w:hAnsi="Times New Roman"/>
+                <w:noProof/>
+                <w:webHidden/>
+              </w:rPr>
+            </w:r>
+            <w:r>
+              <w:rPr>
+                <w:rFonts w:ascii="Times New Roman" w:hAnsi="Times New Roman"/>
                 <w:noProof/>
                 <w:webHidden/>
               </w:rPr>
@@ -837,6 +1060,7 @@
             </w:r>
             <w:r>
               <w:rPr>
+                <w:rFonts w:ascii="Times New Roman" w:hAnsi="Times New Roman"/>
                 <w:noProof/>
                 <w:webHidden/>
               </w:rPr>
@@ -844,6 +1068,7 @@
             </w:r>
             <w:r>
               <w:rPr>
+                <w:rFonts w:ascii="Times New Roman" w:hAnsi="Times New Roman"/>
                 <w:noProof/>
                 <w:webHidden/>
               </w:rPr>
@@ -853,25 +1078,31 @@
         </w:p>
         <w:p>
           <w:pPr>
-            <w:pStyle w:val="11"/>
+            <w:pStyle w:val="TOC2"/>
             <w:tabs>
               <w:tab w:val="right" w:leader="dot" w:pos="8296"/>
             </w:tabs>
             <w:rPr>
+              <w:rFonts w:ascii="Times New Roman" w:eastAsiaTheme="minorEastAsia" w:hAnsi="Times New Roman"/>
               <w:noProof/>
+              <w:kern w:val="2"/>
+              <w:sz w:val="21"/>
+              <w:szCs w:val="22"/>
+              <w14:ligatures w14:val="standardContextual"/>
             </w:rPr>
           </w:pPr>
-          <w:hyperlink w:anchor="_Toc151937770" w:history="1">
-            <w:r>
-              <w:rPr>
-                <w:rStyle w:val="aa"/>
-                <w:rFonts w:ascii="Times New Roman" w:hAnsi="Times New Roman" w:cs="Times New Roman"/>
-                <w:noProof/>
-              </w:rPr>
-              <w:t>Problem Formulation</w:t>
-            </w:r>
-            <w:r>
-              <w:rPr>
+          <w:hyperlink w:anchor="_Toc152708053" w:history="1">
+            <w:r>
+              <w:rPr>
+                <w:rStyle w:val="a9"/>
+                <w:rFonts w:ascii="Times New Roman" w:eastAsia="等线" w:hAnsi="Times New Roman"/>
+                <w:noProof/>
+              </w:rPr>
+              <w:t>1.2 Crawling for Links</w:t>
+            </w:r>
+            <w:r>
+              <w:rPr>
+                <w:rFonts w:ascii="Times New Roman" w:hAnsi="Times New Roman"/>
                 <w:noProof/>
                 <w:webHidden/>
               </w:rPr>
@@ -879,6 +1110,7 @@
             </w:r>
             <w:r>
               <w:rPr>
+                <w:rFonts w:ascii="Times New Roman" w:hAnsi="Times New Roman"/>
                 <w:noProof/>
                 <w:webHidden/>
               </w:rPr>
@@ -886,19 +1118,22 @@
             </w:r>
             <w:r>
               <w:rPr>
-                <w:noProof/>
-                <w:webHidden/>
-              </w:rPr>
-              <w:instrText xml:space="preserve"> PAGEREF _Toc151937770 \h </w:instrText>
-            </w:r>
-            <w:r>
-              <w:rPr>
-                <w:noProof/>
-                <w:webHidden/>
-              </w:rPr>
-            </w:r>
-            <w:r>
-              <w:rPr>
+                <w:rFonts w:ascii="Times New Roman" w:hAnsi="Times New Roman"/>
+                <w:noProof/>
+                <w:webHidden/>
+              </w:rPr>
+              <w:instrText xml:space="preserve"> PAGEREF _Toc152708053 \h </w:instrText>
+            </w:r>
+            <w:r>
+              <w:rPr>
+                <w:rFonts w:ascii="Times New Roman" w:hAnsi="Times New Roman"/>
+                <w:noProof/>
+                <w:webHidden/>
+              </w:rPr>
+            </w:r>
+            <w:r>
+              <w:rPr>
+                <w:rFonts w:ascii="Times New Roman" w:hAnsi="Times New Roman"/>
                 <w:noProof/>
                 <w:webHidden/>
               </w:rPr>
@@ -906,6 +1141,7 @@
             </w:r>
             <w:r>
               <w:rPr>
+                <w:rFonts w:ascii="Times New Roman" w:hAnsi="Times New Roman"/>
                 <w:noProof/>
                 <w:webHidden/>
               </w:rPr>
@@ -913,6 +1149,7 @@
             </w:r>
             <w:r>
               <w:rPr>
+                <w:rFonts w:ascii="Times New Roman" w:hAnsi="Times New Roman"/>
                 <w:noProof/>
                 <w:webHidden/>
               </w:rPr>
@@ -922,25 +1159,31 @@
         </w:p>
         <w:p>
           <w:pPr>
-            <w:pStyle w:val="11"/>
+            <w:pStyle w:val="TOC2"/>
             <w:tabs>
               <w:tab w:val="right" w:leader="dot" w:pos="8296"/>
             </w:tabs>
             <w:rPr>
+              <w:rFonts w:ascii="Times New Roman" w:eastAsiaTheme="minorEastAsia" w:hAnsi="Times New Roman"/>
               <w:noProof/>
+              <w:kern w:val="2"/>
+              <w:sz w:val="21"/>
+              <w:szCs w:val="22"/>
+              <w14:ligatures w14:val="standardContextual"/>
             </w:rPr>
           </w:pPr>
-          <w:hyperlink w:anchor="_Toc151937771" w:history="1">
-            <w:r>
-              <w:rPr>
-                <w:rStyle w:val="aa"/>
-                <w:rFonts w:ascii="Times New Roman" w:hAnsi="Times New Roman" w:cs="Times New Roman"/>
-                <w:noProof/>
-              </w:rPr>
-              <w:t>Methodology</w:t>
-            </w:r>
-            <w:r>
-              <w:rPr>
+          <w:hyperlink w:anchor="_Toc152708054" w:history="1">
+            <w:r>
+              <w:rPr>
+                <w:rStyle w:val="a9"/>
+                <w:rFonts w:ascii="Times New Roman" w:eastAsia="等线" w:hAnsi="Times New Roman"/>
+                <w:noProof/>
+              </w:rPr>
+              <w:t>1.3 Data Extraction</w:t>
+            </w:r>
+            <w:r>
+              <w:rPr>
+                <w:rFonts w:ascii="Times New Roman" w:hAnsi="Times New Roman"/>
                 <w:noProof/>
                 <w:webHidden/>
               </w:rPr>
@@ -948,6 +1191,7 @@
             </w:r>
             <w:r>
               <w:rPr>
+                <w:rFonts w:ascii="Times New Roman" w:hAnsi="Times New Roman"/>
                 <w:noProof/>
                 <w:webHidden/>
               </w:rPr>
@@ -955,19 +1199,22 @@
             </w:r>
             <w:r>
               <w:rPr>
-                <w:noProof/>
-                <w:webHidden/>
-              </w:rPr>
-              <w:instrText xml:space="preserve"> PAGEREF _Toc151937771 \h </w:instrText>
-            </w:r>
-            <w:r>
-              <w:rPr>
-                <w:noProof/>
-                <w:webHidden/>
-              </w:rPr>
-            </w:r>
-            <w:r>
-              <w:rPr>
+                <w:rFonts w:ascii="Times New Roman" w:hAnsi="Times New Roman"/>
+                <w:noProof/>
+                <w:webHidden/>
+              </w:rPr>
+              <w:instrText xml:space="preserve"> PAGEREF _Toc152708054 \h </w:instrText>
+            </w:r>
+            <w:r>
+              <w:rPr>
+                <w:rFonts w:ascii="Times New Roman" w:hAnsi="Times New Roman"/>
+                <w:noProof/>
+                <w:webHidden/>
+              </w:rPr>
+            </w:r>
+            <w:r>
+              <w:rPr>
+                <w:rFonts w:ascii="Times New Roman" w:hAnsi="Times New Roman"/>
                 <w:noProof/>
                 <w:webHidden/>
               </w:rPr>
@@ -975,13 +1222,15 @@
             </w:r>
             <w:r>
               <w:rPr>
-                <w:noProof/>
-                <w:webHidden/>
-              </w:rPr>
-              <w:t>6</w:t>
-            </w:r>
-            <w:r>
-              <w:rPr>
+                <w:rFonts w:ascii="Times New Roman" w:hAnsi="Times New Roman"/>
+                <w:noProof/>
+                <w:webHidden/>
+              </w:rPr>
+              <w:t>5</w:t>
+            </w:r>
+            <w:r>
+              <w:rPr>
+                <w:rFonts w:ascii="Times New Roman" w:hAnsi="Times New Roman"/>
                 <w:noProof/>
                 <w:webHidden/>
               </w:rPr>
@@ -991,25 +1240,47 @@
         </w:p>
         <w:p>
           <w:pPr>
-            <w:pStyle w:val="11"/>
+            <w:pStyle w:val="TOC2"/>
             <w:tabs>
               <w:tab w:val="right" w:leader="dot" w:pos="8296"/>
             </w:tabs>
             <w:rPr>
+              <w:rFonts w:ascii="Times New Roman" w:eastAsiaTheme="minorEastAsia" w:hAnsi="Times New Roman"/>
               <w:noProof/>
+              <w:kern w:val="2"/>
+              <w:sz w:val="21"/>
+              <w:szCs w:val="22"/>
+              <w14:ligatures w14:val="standardContextual"/>
             </w:rPr>
           </w:pPr>
-          <w:hyperlink w:anchor="_Toc151937772" w:history="1">
-            <w:r>
-              <w:rPr>
-                <w:rStyle w:val="aa"/>
-                <w:rFonts w:ascii="Times New Roman" w:hAnsi="Times New Roman" w:cs="Times New Roman"/>
-                <w:noProof/>
-              </w:rPr>
-              <w:t>Findings</w:t>
-            </w:r>
-            <w:r>
-              <w:rPr>
+          <w:hyperlink w:anchor="_Toc152708055" w:history="1">
+            <w:r>
+              <w:rPr>
+                <w:rStyle w:val="a9"/>
+                <w:rFonts w:ascii="Times New Roman" w:eastAsia="等线" w:hAnsi="Times New Roman"/>
+                <w:noProof/>
+              </w:rPr>
+              <w:t>1.4</w:t>
+            </w:r>
+            <w:r>
+              <w:rPr>
+                <w:rStyle w:val="a9"/>
+                <w:rFonts w:ascii="Times New Roman" w:hAnsi="Times New Roman"/>
+                <w:noProof/>
+              </w:rPr>
+              <w:t xml:space="preserve"> </w:t>
+            </w:r>
+            <w:r>
+              <w:rPr>
+                <w:rStyle w:val="a9"/>
+                <w:rFonts w:ascii="Times New Roman" w:eastAsia="等线" w:hAnsi="Times New Roman"/>
+                <w:noProof/>
+              </w:rPr>
+              <w:t>Data Composition and Cleaning</w:t>
+            </w:r>
+            <w:r>
+              <w:rPr>
+                <w:rFonts w:ascii="Times New Roman" w:hAnsi="Times New Roman"/>
                 <w:noProof/>
                 <w:webHidden/>
               </w:rPr>
@@ -1017,6 +1288,7 @@
             </w:r>
             <w:r>
               <w:rPr>
+                <w:rFonts w:ascii="Times New Roman" w:hAnsi="Times New Roman"/>
                 <w:noProof/>
                 <w:webHidden/>
               </w:rPr>
@@ -1024,19 +1296,22 @@
             </w:r>
             <w:r>
               <w:rPr>
-                <w:noProof/>
-                <w:webHidden/>
-              </w:rPr>
-              <w:instrText xml:space="preserve"> PAGEREF _Toc151937772 \h </w:instrText>
-            </w:r>
-            <w:r>
-              <w:rPr>
-                <w:noProof/>
-                <w:webHidden/>
-              </w:rPr>
-            </w:r>
-            <w:r>
-              <w:rPr>
+                <w:rFonts w:ascii="Times New Roman" w:hAnsi="Times New Roman"/>
+                <w:noProof/>
+                <w:webHidden/>
+              </w:rPr>
+              <w:instrText xml:space="preserve"> PAGEREF _Toc152708055 \h </w:instrText>
+            </w:r>
+            <w:r>
+              <w:rPr>
+                <w:rFonts w:ascii="Times New Roman" w:hAnsi="Times New Roman"/>
+                <w:noProof/>
+                <w:webHidden/>
+              </w:rPr>
+            </w:r>
+            <w:r>
+              <w:rPr>
+                <w:rFonts w:ascii="Times New Roman" w:hAnsi="Times New Roman"/>
                 <w:noProof/>
                 <w:webHidden/>
               </w:rPr>
@@ -1044,13 +1319,15 @@
             </w:r>
             <w:r>
               <w:rPr>
-                <w:noProof/>
-                <w:webHidden/>
-              </w:rPr>
-              <w:t>7</w:t>
-            </w:r>
-            <w:r>
-              <w:rPr>
+                <w:rFonts w:ascii="Times New Roman" w:hAnsi="Times New Roman"/>
+                <w:noProof/>
+                <w:webHidden/>
+              </w:rPr>
+              <w:t>5</w:t>
+            </w:r>
+            <w:r>
+              <w:rPr>
+                <w:rFonts w:ascii="Times New Roman" w:hAnsi="Times New Roman"/>
                 <w:noProof/>
                 <w:webHidden/>
               </w:rPr>
@@ -1060,25 +1337,31 @@
         </w:p>
         <w:p>
           <w:pPr>
-            <w:pStyle w:val="11"/>
+            <w:pStyle w:val="TOC2"/>
             <w:tabs>
               <w:tab w:val="right" w:leader="dot" w:pos="8296"/>
             </w:tabs>
             <w:rPr>
+              <w:rFonts w:ascii="Times New Roman" w:eastAsiaTheme="minorEastAsia" w:hAnsi="Times New Roman"/>
               <w:noProof/>
+              <w:kern w:val="2"/>
+              <w:sz w:val="21"/>
+              <w:szCs w:val="22"/>
+              <w14:ligatures w14:val="standardContextual"/>
             </w:rPr>
           </w:pPr>
-          <w:hyperlink w:anchor="_Toc151937773" w:history="1">
-            <w:r>
-              <w:rPr>
-                <w:rStyle w:val="aa"/>
-                <w:rFonts w:ascii="Times New Roman" w:hAnsi="Times New Roman" w:cs="Times New Roman"/>
-                <w:noProof/>
-              </w:rPr>
-              <w:t>Results</w:t>
-            </w:r>
-            <w:r>
-              <w:rPr>
+          <w:hyperlink w:anchor="_Toc152708056" w:history="1">
+            <w:r>
+              <w:rPr>
+                <w:rStyle w:val="a9"/>
+                <w:rFonts w:ascii="Times New Roman" w:eastAsia="等线" w:hAnsi="Times New Roman"/>
+                <w:noProof/>
+              </w:rPr>
+              <w:t>1.5 Data Format</w:t>
+            </w:r>
+            <w:r>
+              <w:rPr>
+                <w:rFonts w:ascii="Times New Roman" w:hAnsi="Times New Roman"/>
                 <w:noProof/>
                 <w:webHidden/>
               </w:rPr>
@@ -1086,6 +1369,7 @@
             </w:r>
             <w:r>
               <w:rPr>
+                <w:rFonts w:ascii="Times New Roman" w:hAnsi="Times New Roman"/>
                 <w:noProof/>
                 <w:webHidden/>
               </w:rPr>
@@ -1093,19 +1377,22 @@
             </w:r>
             <w:r>
               <w:rPr>
-                <w:noProof/>
-                <w:webHidden/>
-              </w:rPr>
-              <w:instrText xml:space="preserve"> PAGEREF _Toc151937773 \h </w:instrText>
-            </w:r>
-            <w:r>
-              <w:rPr>
-                <w:noProof/>
-                <w:webHidden/>
-              </w:rPr>
-            </w:r>
-            <w:r>
-              <w:rPr>
+                <w:rFonts w:ascii="Times New Roman" w:hAnsi="Times New Roman"/>
+                <w:noProof/>
+                <w:webHidden/>
+              </w:rPr>
+              <w:instrText xml:space="preserve"> PAGEREF _Toc152708056 \h </w:instrText>
+            </w:r>
+            <w:r>
+              <w:rPr>
+                <w:rFonts w:ascii="Times New Roman" w:hAnsi="Times New Roman"/>
+                <w:noProof/>
+                <w:webHidden/>
+              </w:rPr>
+            </w:r>
+            <w:r>
+              <w:rPr>
+                <w:rFonts w:ascii="Times New Roman" w:hAnsi="Times New Roman"/>
                 <w:noProof/>
                 <w:webHidden/>
               </w:rPr>
@@ -1113,13 +1400,15 @@
             </w:r>
             <w:r>
               <w:rPr>
-                <w:noProof/>
-                <w:webHidden/>
-              </w:rPr>
-              <w:t>8</w:t>
-            </w:r>
-            <w:r>
-              <w:rPr>
+                <w:rFonts w:ascii="Times New Roman" w:hAnsi="Times New Roman"/>
+                <w:noProof/>
+                <w:webHidden/>
+              </w:rPr>
+              <w:t>5</w:t>
+            </w:r>
+            <w:r>
+              <w:rPr>
+                <w:rFonts w:ascii="Times New Roman" w:hAnsi="Times New Roman"/>
                 <w:noProof/>
                 <w:webHidden/>
               </w:rPr>
@@ -1129,25 +1418,39 @@
         </w:p>
         <w:p>
           <w:pPr>
-            <w:pStyle w:val="11"/>
+            <w:pStyle w:val="TOC3"/>
             <w:tabs>
               <w:tab w:val="right" w:leader="dot" w:pos="8296"/>
             </w:tabs>
             <w:rPr>
+              <w:rFonts w:ascii="Times New Roman" w:eastAsiaTheme="minorEastAsia" w:hAnsi="Times New Roman"/>
               <w:noProof/>
+              <w:kern w:val="2"/>
+              <w:sz w:val="21"/>
+              <w:szCs w:val="22"/>
+              <w14:ligatures w14:val="standardContextual"/>
             </w:rPr>
           </w:pPr>
-          <w:hyperlink w:anchor="_Toc151937774" w:history="1">
-            <w:r>
-              <w:rPr>
-                <w:rStyle w:val="aa"/>
-                <w:rFonts w:ascii="Times New Roman" w:hAnsi="Times New Roman" w:cs="Times New Roman"/>
-                <w:noProof/>
-              </w:rPr>
-              <w:t>Summary</w:t>
-            </w:r>
-            <w:r>
-              <w:rPr>
+          <w:hyperlink w:anchor="_Toc152708057" w:history="1">
+            <w:r>
+              <w:rPr>
+                <w:rStyle w:val="a9"/>
+                <w:rFonts w:ascii="Times New Roman" w:eastAsia="等线" w:hAnsi="Times New Roman"/>
+                <w:noProof/>
+              </w:rPr>
+              <w:t xml:space="preserve">1.5.1 </w:t>
+            </w:r>
+            <w:r>
+              <w:rPr>
+                <w:rStyle w:val="a9"/>
+                <w:rFonts w:ascii="Times New Roman" w:hAnsi="Times New Roman"/>
+                <w:noProof/>
+              </w:rPr>
+              <w:t>News Links Format</w:t>
+            </w:r>
+            <w:r>
+              <w:rPr>
+                <w:rFonts w:ascii="Times New Roman" w:hAnsi="Times New Roman"/>
                 <w:noProof/>
                 <w:webHidden/>
               </w:rPr>
@@ -1155,6 +1458,7 @@
             </w:r>
             <w:r>
               <w:rPr>
+                <w:rFonts w:ascii="Times New Roman" w:hAnsi="Times New Roman"/>
                 <w:noProof/>
                 <w:webHidden/>
               </w:rPr>
@@ -1162,19 +1466,22 @@
             </w:r>
             <w:r>
               <w:rPr>
-                <w:noProof/>
-                <w:webHidden/>
-              </w:rPr>
-              <w:instrText xml:space="preserve"> PAGEREF _Toc151937774 \h </w:instrText>
-            </w:r>
-            <w:r>
-              <w:rPr>
-                <w:noProof/>
-                <w:webHidden/>
-              </w:rPr>
-            </w:r>
-            <w:r>
-              <w:rPr>
+                <w:rFonts w:ascii="Times New Roman" w:hAnsi="Times New Roman"/>
+                <w:noProof/>
+                <w:webHidden/>
+              </w:rPr>
+              <w:instrText xml:space="preserve"> PAGEREF _Toc152708057 \h </w:instrText>
+            </w:r>
+            <w:r>
+              <w:rPr>
+                <w:rFonts w:ascii="Times New Roman" w:hAnsi="Times New Roman"/>
+                <w:noProof/>
+                <w:webHidden/>
+              </w:rPr>
+            </w:r>
+            <w:r>
+              <w:rPr>
+                <w:rFonts w:ascii="Times New Roman" w:hAnsi="Times New Roman"/>
                 <w:noProof/>
                 <w:webHidden/>
               </w:rPr>
@@ -1182,13 +1489,15 @@
             </w:r>
             <w:r>
               <w:rPr>
-                <w:noProof/>
-                <w:webHidden/>
-              </w:rPr>
-              <w:t>9</w:t>
-            </w:r>
-            <w:r>
-              <w:rPr>
+                <w:rFonts w:ascii="Times New Roman" w:hAnsi="Times New Roman"/>
+                <w:noProof/>
+                <w:webHidden/>
+              </w:rPr>
+              <w:t>5</w:t>
+            </w:r>
+            <w:r>
+              <w:rPr>
+                <w:rFonts w:ascii="Times New Roman" w:hAnsi="Times New Roman"/>
                 <w:noProof/>
                 <w:webHidden/>
               </w:rPr>
@@ -1198,25 +1507,39 @@
         </w:p>
         <w:p>
           <w:pPr>
-            <w:pStyle w:val="11"/>
+            <w:pStyle w:val="TOC3"/>
             <w:tabs>
               <w:tab w:val="right" w:leader="dot" w:pos="8296"/>
             </w:tabs>
             <w:rPr>
+              <w:rFonts w:ascii="Times New Roman" w:eastAsiaTheme="minorEastAsia" w:hAnsi="Times New Roman"/>
               <w:noProof/>
+              <w:kern w:val="2"/>
+              <w:sz w:val="21"/>
+              <w:szCs w:val="22"/>
+              <w14:ligatures w14:val="standardContextual"/>
             </w:rPr>
           </w:pPr>
-          <w:hyperlink w:anchor="_Toc151937775" w:history="1">
-            <w:r>
-              <w:rPr>
-                <w:rStyle w:val="aa"/>
-                <w:rFonts w:ascii="Times New Roman" w:hAnsi="Times New Roman" w:cs="Times New Roman"/>
-                <w:noProof/>
-              </w:rPr>
-              <w:t>References</w:t>
-            </w:r>
-            <w:r>
-              <w:rPr>
+          <w:hyperlink w:anchor="_Toc152708058" w:history="1">
+            <w:r>
+              <w:rPr>
+                <w:rStyle w:val="a9"/>
+                <w:rFonts w:ascii="Times New Roman" w:eastAsia="等线" w:hAnsi="Times New Roman"/>
+                <w:noProof/>
+              </w:rPr>
+              <w:t xml:space="preserve">1.5.2 </w:t>
+            </w:r>
+            <w:r>
+              <w:rPr>
+                <w:rStyle w:val="a9"/>
+                <w:rFonts w:ascii="Times New Roman" w:hAnsi="Times New Roman"/>
+                <w:noProof/>
+              </w:rPr>
+              <w:t>News Data Format</w:t>
+            </w:r>
+            <w:r>
+              <w:rPr>
+                <w:rFonts w:ascii="Times New Roman" w:hAnsi="Times New Roman"/>
                 <w:noProof/>
                 <w:webHidden/>
               </w:rPr>
@@ -1224,6 +1547,7 @@
             </w:r>
             <w:r>
               <w:rPr>
+                <w:rFonts w:ascii="Times New Roman" w:hAnsi="Times New Roman"/>
                 <w:noProof/>
                 <w:webHidden/>
               </w:rPr>
@@ -1231,19 +1555,22 @@
             </w:r>
             <w:r>
               <w:rPr>
-                <w:noProof/>
-                <w:webHidden/>
-              </w:rPr>
-              <w:instrText xml:space="preserve"> PAGEREF _Toc151937775 \h </w:instrText>
-            </w:r>
-            <w:r>
-              <w:rPr>
-                <w:noProof/>
-                <w:webHidden/>
-              </w:rPr>
-            </w:r>
-            <w:r>
-              <w:rPr>
+                <w:rFonts w:ascii="Times New Roman" w:hAnsi="Times New Roman"/>
+                <w:noProof/>
+                <w:webHidden/>
+              </w:rPr>
+              <w:instrText xml:space="preserve"> PAGEREF _Toc152708058 \h </w:instrText>
+            </w:r>
+            <w:r>
+              <w:rPr>
+                <w:rFonts w:ascii="Times New Roman" w:hAnsi="Times New Roman"/>
+                <w:noProof/>
+                <w:webHidden/>
+              </w:rPr>
+            </w:r>
+            <w:r>
+              <w:rPr>
+                <w:rFonts w:ascii="Times New Roman" w:hAnsi="Times New Roman"/>
                 <w:noProof/>
                 <w:webHidden/>
               </w:rPr>
@@ -1251,6 +1578,822 @@
             </w:r>
             <w:r>
               <w:rPr>
+                <w:rFonts w:ascii="Times New Roman" w:hAnsi="Times New Roman"/>
+                <w:noProof/>
+                <w:webHidden/>
+              </w:rPr>
+              <w:t>6</w:t>
+            </w:r>
+            <w:r>
+              <w:rPr>
+                <w:rFonts w:ascii="Times New Roman" w:hAnsi="Times New Roman"/>
+                <w:noProof/>
+                <w:webHidden/>
+              </w:rPr>
+              <w:fldChar w:fldCharType="end"/>
+            </w:r>
+          </w:hyperlink>
+        </w:p>
+        <w:p>
+          <w:pPr>
+            <w:pStyle w:val="TOC2"/>
+            <w:tabs>
+              <w:tab w:val="right" w:leader="dot" w:pos="8296"/>
+            </w:tabs>
+            <w:rPr>
+              <w:rFonts w:ascii="Times New Roman" w:eastAsiaTheme="minorEastAsia" w:hAnsi="Times New Roman"/>
+              <w:noProof/>
+              <w:kern w:val="2"/>
+              <w:sz w:val="21"/>
+              <w:szCs w:val="22"/>
+              <w14:ligatures w14:val="standardContextual"/>
+            </w:rPr>
+          </w:pPr>
+          <w:hyperlink w:anchor="_Toc152708059" w:history="1">
+            <w:r>
+              <w:rPr>
+                <w:rStyle w:val="a9"/>
+                <w:rFonts w:ascii="Times New Roman" w:eastAsia="等线" w:hAnsi="Times New Roman"/>
+                <w:noProof/>
+              </w:rPr>
+              <w:t xml:space="preserve">1.6 </w:t>
+            </w:r>
+            <w:r>
+              <w:rPr>
+                <w:rStyle w:val="a9"/>
+                <w:rFonts w:ascii="Times New Roman" w:hAnsi="Times New Roman"/>
+                <w:noProof/>
+              </w:rPr>
+              <w:t>News C</w:t>
+            </w:r>
+            <w:r>
+              <w:rPr>
+                <w:rStyle w:val="a9"/>
+                <w:rFonts w:ascii="Times New Roman" w:eastAsia="等线" w:hAnsi="Times New Roman"/>
+                <w:noProof/>
+              </w:rPr>
+              <w:t>r</w:t>
+            </w:r>
+            <w:r>
+              <w:rPr>
+                <w:rStyle w:val="a9"/>
+                <w:rFonts w:ascii="Times New Roman" w:hAnsi="Times New Roman"/>
+                <w:noProof/>
+              </w:rPr>
+              <w:t>awler Time</w:t>
+            </w:r>
+            <w:r>
+              <w:rPr>
+                <w:rFonts w:ascii="Times New Roman" w:hAnsi="Times New Roman"/>
+                <w:noProof/>
+                <w:webHidden/>
+              </w:rPr>
+              <w:tab/>
+            </w:r>
+            <w:r>
+              <w:rPr>
+                <w:rFonts w:ascii="Times New Roman" w:hAnsi="Times New Roman"/>
+                <w:noProof/>
+                <w:webHidden/>
+              </w:rPr>
+              <w:fldChar w:fldCharType="begin"/>
+            </w:r>
+            <w:r>
+              <w:rPr>
+                <w:rFonts w:ascii="Times New Roman" w:hAnsi="Times New Roman"/>
+                <w:noProof/>
+                <w:webHidden/>
+              </w:rPr>
+              <w:instrText xml:space="preserve"> PAGEREF _Toc152708059 \h </w:instrText>
+            </w:r>
+            <w:r>
+              <w:rPr>
+                <w:rFonts w:ascii="Times New Roman" w:hAnsi="Times New Roman"/>
+                <w:noProof/>
+                <w:webHidden/>
+              </w:rPr>
+            </w:r>
+            <w:r>
+              <w:rPr>
+                <w:rFonts w:ascii="Times New Roman" w:hAnsi="Times New Roman"/>
+                <w:noProof/>
+                <w:webHidden/>
+              </w:rPr>
+              <w:fldChar w:fldCharType="separate"/>
+            </w:r>
+            <w:r>
+              <w:rPr>
+                <w:rFonts w:ascii="Times New Roman" w:hAnsi="Times New Roman"/>
+                <w:noProof/>
+                <w:webHidden/>
+              </w:rPr>
+              <w:t>6</w:t>
+            </w:r>
+            <w:r>
+              <w:rPr>
+                <w:rFonts w:ascii="Times New Roman" w:hAnsi="Times New Roman"/>
+                <w:noProof/>
+                <w:webHidden/>
+              </w:rPr>
+              <w:fldChar w:fldCharType="end"/>
+            </w:r>
+          </w:hyperlink>
+        </w:p>
+        <w:p>
+          <w:pPr>
+            <w:pStyle w:val="TOC3"/>
+            <w:tabs>
+              <w:tab w:val="right" w:leader="dot" w:pos="8296"/>
+            </w:tabs>
+            <w:rPr>
+              <w:rFonts w:ascii="Times New Roman" w:eastAsiaTheme="minorEastAsia" w:hAnsi="Times New Roman"/>
+              <w:noProof/>
+              <w:kern w:val="2"/>
+              <w:sz w:val="21"/>
+              <w:szCs w:val="22"/>
+              <w14:ligatures w14:val="standardContextual"/>
+            </w:rPr>
+          </w:pPr>
+          <w:hyperlink w:anchor="_Toc152708060" w:history="1">
+            <w:r>
+              <w:rPr>
+                <w:rStyle w:val="a9"/>
+                <w:rFonts w:ascii="Times New Roman" w:eastAsia="等线" w:hAnsi="Times New Roman"/>
+                <w:noProof/>
+              </w:rPr>
+              <w:t>1.6.1 Aljazeera News</w:t>
+            </w:r>
+            <w:r>
+              <w:rPr>
+                <w:rFonts w:ascii="Times New Roman" w:hAnsi="Times New Roman"/>
+                <w:noProof/>
+                <w:webHidden/>
+              </w:rPr>
+              <w:tab/>
+            </w:r>
+            <w:r>
+              <w:rPr>
+                <w:rFonts w:ascii="Times New Roman" w:hAnsi="Times New Roman"/>
+                <w:noProof/>
+                <w:webHidden/>
+              </w:rPr>
+              <w:fldChar w:fldCharType="begin"/>
+            </w:r>
+            <w:r>
+              <w:rPr>
+                <w:rFonts w:ascii="Times New Roman" w:hAnsi="Times New Roman"/>
+                <w:noProof/>
+                <w:webHidden/>
+              </w:rPr>
+              <w:instrText xml:space="preserve"> PAGEREF _Toc152708060 \h </w:instrText>
+            </w:r>
+            <w:r>
+              <w:rPr>
+                <w:rFonts w:ascii="Times New Roman" w:hAnsi="Times New Roman"/>
+                <w:noProof/>
+                <w:webHidden/>
+              </w:rPr>
+            </w:r>
+            <w:r>
+              <w:rPr>
+                <w:rFonts w:ascii="Times New Roman" w:hAnsi="Times New Roman"/>
+                <w:noProof/>
+                <w:webHidden/>
+              </w:rPr>
+              <w:fldChar w:fldCharType="separate"/>
+            </w:r>
+            <w:r>
+              <w:rPr>
+                <w:rFonts w:ascii="Times New Roman" w:hAnsi="Times New Roman"/>
+                <w:noProof/>
+                <w:webHidden/>
+              </w:rPr>
+              <w:t>6</w:t>
+            </w:r>
+            <w:r>
+              <w:rPr>
+                <w:rFonts w:ascii="Times New Roman" w:hAnsi="Times New Roman"/>
+                <w:noProof/>
+                <w:webHidden/>
+              </w:rPr>
+              <w:fldChar w:fldCharType="end"/>
+            </w:r>
+          </w:hyperlink>
+        </w:p>
+        <w:p>
+          <w:pPr>
+            <w:pStyle w:val="TOC3"/>
+            <w:tabs>
+              <w:tab w:val="right" w:leader="dot" w:pos="8296"/>
+            </w:tabs>
+            <w:rPr>
+              <w:rFonts w:ascii="Times New Roman" w:eastAsiaTheme="minorEastAsia" w:hAnsi="Times New Roman"/>
+              <w:noProof/>
+              <w:kern w:val="2"/>
+              <w:sz w:val="21"/>
+              <w:szCs w:val="22"/>
+              <w14:ligatures w14:val="standardContextual"/>
+            </w:rPr>
+          </w:pPr>
+          <w:hyperlink w:anchor="_Toc152708061" w:history="1">
+            <w:r>
+              <w:rPr>
+                <w:rStyle w:val="a9"/>
+                <w:rFonts w:ascii="Times New Roman" w:eastAsia="等线" w:hAnsi="Times New Roman"/>
+                <w:noProof/>
+              </w:rPr>
+              <w:t>1.6.2 CNN News</w:t>
+            </w:r>
+            <w:r>
+              <w:rPr>
+                <w:rFonts w:ascii="Times New Roman" w:hAnsi="Times New Roman"/>
+                <w:noProof/>
+                <w:webHidden/>
+              </w:rPr>
+              <w:tab/>
+            </w:r>
+            <w:r>
+              <w:rPr>
+                <w:rFonts w:ascii="Times New Roman" w:hAnsi="Times New Roman"/>
+                <w:noProof/>
+                <w:webHidden/>
+              </w:rPr>
+              <w:fldChar w:fldCharType="begin"/>
+            </w:r>
+            <w:r>
+              <w:rPr>
+                <w:rFonts w:ascii="Times New Roman" w:hAnsi="Times New Roman"/>
+                <w:noProof/>
+                <w:webHidden/>
+              </w:rPr>
+              <w:instrText xml:space="preserve"> PAGEREF _Toc152708061 \h </w:instrText>
+            </w:r>
+            <w:r>
+              <w:rPr>
+                <w:rFonts w:ascii="Times New Roman" w:hAnsi="Times New Roman"/>
+                <w:noProof/>
+                <w:webHidden/>
+              </w:rPr>
+            </w:r>
+            <w:r>
+              <w:rPr>
+                <w:rFonts w:ascii="Times New Roman" w:hAnsi="Times New Roman"/>
+                <w:noProof/>
+                <w:webHidden/>
+              </w:rPr>
+              <w:fldChar w:fldCharType="separate"/>
+            </w:r>
+            <w:r>
+              <w:rPr>
+                <w:rFonts w:ascii="Times New Roman" w:hAnsi="Times New Roman"/>
+                <w:noProof/>
+                <w:webHidden/>
+              </w:rPr>
+              <w:t>6</w:t>
+            </w:r>
+            <w:r>
+              <w:rPr>
+                <w:rFonts w:ascii="Times New Roman" w:hAnsi="Times New Roman"/>
+                <w:noProof/>
+                <w:webHidden/>
+              </w:rPr>
+              <w:fldChar w:fldCharType="end"/>
+            </w:r>
+          </w:hyperlink>
+        </w:p>
+        <w:p>
+          <w:pPr>
+            <w:pStyle w:val="TOC3"/>
+            <w:tabs>
+              <w:tab w:val="right" w:leader="dot" w:pos="8296"/>
+            </w:tabs>
+            <w:rPr>
+              <w:rFonts w:ascii="Times New Roman" w:eastAsiaTheme="minorEastAsia" w:hAnsi="Times New Roman"/>
+              <w:noProof/>
+              <w:kern w:val="2"/>
+              <w:sz w:val="21"/>
+              <w:szCs w:val="22"/>
+              <w14:ligatures w14:val="standardContextual"/>
+            </w:rPr>
+          </w:pPr>
+          <w:hyperlink w:anchor="_Toc152708062" w:history="1">
+            <w:r>
+              <w:rPr>
+                <w:rStyle w:val="a9"/>
+                <w:rFonts w:ascii="Times New Roman" w:eastAsia="等线" w:hAnsi="Times New Roman"/>
+                <w:noProof/>
+              </w:rPr>
+              <w:t>1.6.3 The Standard</w:t>
+            </w:r>
+            <w:r>
+              <w:rPr>
+                <w:rFonts w:ascii="Times New Roman" w:hAnsi="Times New Roman"/>
+                <w:noProof/>
+                <w:webHidden/>
+              </w:rPr>
+              <w:tab/>
+            </w:r>
+            <w:r>
+              <w:rPr>
+                <w:rFonts w:ascii="Times New Roman" w:hAnsi="Times New Roman"/>
+                <w:noProof/>
+                <w:webHidden/>
+              </w:rPr>
+              <w:fldChar w:fldCharType="begin"/>
+            </w:r>
+            <w:r>
+              <w:rPr>
+                <w:rFonts w:ascii="Times New Roman" w:hAnsi="Times New Roman"/>
+                <w:noProof/>
+                <w:webHidden/>
+              </w:rPr>
+              <w:instrText xml:space="preserve"> PAGEREF _Toc152708062 \h </w:instrText>
+            </w:r>
+            <w:r>
+              <w:rPr>
+                <w:rFonts w:ascii="Times New Roman" w:hAnsi="Times New Roman"/>
+                <w:noProof/>
+                <w:webHidden/>
+              </w:rPr>
+            </w:r>
+            <w:r>
+              <w:rPr>
+                <w:rFonts w:ascii="Times New Roman" w:hAnsi="Times New Roman"/>
+                <w:noProof/>
+                <w:webHidden/>
+              </w:rPr>
+              <w:fldChar w:fldCharType="separate"/>
+            </w:r>
+            <w:r>
+              <w:rPr>
+                <w:rFonts w:ascii="Times New Roman" w:hAnsi="Times New Roman"/>
+                <w:noProof/>
+                <w:webHidden/>
+              </w:rPr>
+              <w:t>6</w:t>
+            </w:r>
+            <w:r>
+              <w:rPr>
+                <w:rFonts w:ascii="Times New Roman" w:hAnsi="Times New Roman"/>
+                <w:noProof/>
+                <w:webHidden/>
+              </w:rPr>
+              <w:fldChar w:fldCharType="end"/>
+            </w:r>
+          </w:hyperlink>
+        </w:p>
+        <w:p>
+          <w:pPr>
+            <w:pStyle w:val="TOC3"/>
+            <w:tabs>
+              <w:tab w:val="right" w:leader="dot" w:pos="8296"/>
+            </w:tabs>
+            <w:rPr>
+              <w:rFonts w:ascii="Times New Roman" w:eastAsiaTheme="minorEastAsia" w:hAnsi="Times New Roman"/>
+              <w:noProof/>
+              <w:kern w:val="2"/>
+              <w:sz w:val="21"/>
+              <w:szCs w:val="22"/>
+              <w14:ligatures w14:val="standardContextual"/>
+            </w:rPr>
+          </w:pPr>
+          <w:hyperlink w:anchor="_Toc152708063" w:history="1">
+            <w:r>
+              <w:rPr>
+                <w:rStyle w:val="a9"/>
+                <w:rFonts w:ascii="Times New Roman" w:eastAsia="等线" w:hAnsi="Times New Roman"/>
+                <w:noProof/>
+              </w:rPr>
+              <w:t>1.6.4 NBC News</w:t>
+            </w:r>
+            <w:r>
+              <w:rPr>
+                <w:rFonts w:ascii="Times New Roman" w:hAnsi="Times New Roman"/>
+                <w:noProof/>
+                <w:webHidden/>
+              </w:rPr>
+              <w:tab/>
+            </w:r>
+            <w:r>
+              <w:rPr>
+                <w:rFonts w:ascii="Times New Roman" w:hAnsi="Times New Roman"/>
+                <w:noProof/>
+                <w:webHidden/>
+              </w:rPr>
+              <w:fldChar w:fldCharType="begin"/>
+            </w:r>
+            <w:r>
+              <w:rPr>
+                <w:rFonts w:ascii="Times New Roman" w:hAnsi="Times New Roman"/>
+                <w:noProof/>
+                <w:webHidden/>
+              </w:rPr>
+              <w:instrText xml:space="preserve"> PAGEREF _Toc152708063 \h </w:instrText>
+            </w:r>
+            <w:r>
+              <w:rPr>
+                <w:rFonts w:ascii="Times New Roman" w:hAnsi="Times New Roman"/>
+                <w:noProof/>
+                <w:webHidden/>
+              </w:rPr>
+            </w:r>
+            <w:r>
+              <w:rPr>
+                <w:rFonts w:ascii="Times New Roman" w:hAnsi="Times New Roman"/>
+                <w:noProof/>
+                <w:webHidden/>
+              </w:rPr>
+              <w:fldChar w:fldCharType="separate"/>
+            </w:r>
+            <w:r>
+              <w:rPr>
+                <w:rFonts w:ascii="Times New Roman" w:hAnsi="Times New Roman"/>
+                <w:noProof/>
+                <w:webHidden/>
+              </w:rPr>
+              <w:t>7</w:t>
+            </w:r>
+            <w:r>
+              <w:rPr>
+                <w:rFonts w:ascii="Times New Roman" w:hAnsi="Times New Roman"/>
+                <w:noProof/>
+                <w:webHidden/>
+              </w:rPr>
+              <w:fldChar w:fldCharType="end"/>
+            </w:r>
+          </w:hyperlink>
+        </w:p>
+        <w:p>
+          <w:pPr>
+            <w:pStyle w:val="TOC2"/>
+            <w:tabs>
+              <w:tab w:val="right" w:leader="dot" w:pos="8296"/>
+            </w:tabs>
+            <w:rPr>
+              <w:rFonts w:ascii="Times New Roman" w:eastAsiaTheme="minorEastAsia" w:hAnsi="Times New Roman"/>
+              <w:noProof/>
+              <w:kern w:val="2"/>
+              <w:sz w:val="21"/>
+              <w:szCs w:val="22"/>
+              <w14:ligatures w14:val="standardContextual"/>
+            </w:rPr>
+          </w:pPr>
+          <w:hyperlink w:anchor="_Toc152708064" w:history="1">
+            <w:r>
+              <w:rPr>
+                <w:rStyle w:val="a9"/>
+                <w:rFonts w:ascii="Times New Roman" w:eastAsia="等线" w:hAnsi="Times New Roman"/>
+                <w:noProof/>
+              </w:rPr>
+              <w:t>1.7 Total News</w:t>
+            </w:r>
+            <w:r>
+              <w:rPr>
+                <w:rFonts w:ascii="Times New Roman" w:hAnsi="Times New Roman"/>
+                <w:noProof/>
+                <w:webHidden/>
+              </w:rPr>
+              <w:tab/>
+            </w:r>
+            <w:r>
+              <w:rPr>
+                <w:rFonts w:ascii="Times New Roman" w:hAnsi="Times New Roman"/>
+                <w:noProof/>
+                <w:webHidden/>
+              </w:rPr>
+              <w:fldChar w:fldCharType="begin"/>
+            </w:r>
+            <w:r>
+              <w:rPr>
+                <w:rFonts w:ascii="Times New Roman" w:hAnsi="Times New Roman"/>
+                <w:noProof/>
+                <w:webHidden/>
+              </w:rPr>
+              <w:instrText xml:space="preserve"> PAGEREF _Toc152708064 \h </w:instrText>
+            </w:r>
+            <w:r>
+              <w:rPr>
+                <w:rFonts w:ascii="Times New Roman" w:hAnsi="Times New Roman"/>
+                <w:noProof/>
+                <w:webHidden/>
+              </w:rPr>
+            </w:r>
+            <w:r>
+              <w:rPr>
+                <w:rFonts w:ascii="Times New Roman" w:hAnsi="Times New Roman"/>
+                <w:noProof/>
+                <w:webHidden/>
+              </w:rPr>
+              <w:fldChar w:fldCharType="separate"/>
+            </w:r>
+            <w:r>
+              <w:rPr>
+                <w:rFonts w:ascii="Times New Roman" w:hAnsi="Times New Roman"/>
+                <w:noProof/>
+                <w:webHidden/>
+              </w:rPr>
+              <w:t>7</w:t>
+            </w:r>
+            <w:r>
+              <w:rPr>
+                <w:rFonts w:ascii="Times New Roman" w:hAnsi="Times New Roman"/>
+                <w:noProof/>
+                <w:webHidden/>
+              </w:rPr>
+              <w:fldChar w:fldCharType="end"/>
+            </w:r>
+          </w:hyperlink>
+        </w:p>
+        <w:p>
+          <w:pPr>
+            <w:pStyle w:val="TOC1"/>
+            <w:rPr>
+              <w:rFonts w:eastAsiaTheme="minorEastAsia"/>
+              <w:kern w:val="2"/>
+              <w:sz w:val="21"/>
+              <w:szCs w:val="22"/>
+              <w:lang w:val="en-US"/>
+              <w14:ligatures w14:val="standardContextual"/>
+            </w:rPr>
+          </w:pPr>
+          <w:hyperlink w:anchor="_Toc152708065" w:history="1">
+            <w:r>
+              <w:rPr>
+                <w:rStyle w:val="a9"/>
+              </w:rPr>
+              <w:t>2. Classification by Naive Bayes</w:t>
+            </w:r>
+            <w:r>
+              <w:rPr>
+                <w:webHidden/>
+              </w:rPr>
+              <w:tab/>
+            </w:r>
+            <w:r>
+              <w:rPr>
+                <w:webHidden/>
+              </w:rPr>
+              <w:fldChar w:fldCharType="begin"/>
+            </w:r>
+            <w:r>
+              <w:rPr>
+                <w:webHidden/>
+              </w:rPr>
+              <w:instrText xml:space="preserve"> PAGEREF _Toc152708065 \h </w:instrText>
+            </w:r>
+            <w:r>
+              <w:rPr>
+                <w:webHidden/>
+              </w:rPr>
+            </w:r>
+            <w:r>
+              <w:rPr>
+                <w:webHidden/>
+              </w:rPr>
+              <w:fldChar w:fldCharType="separate"/>
+            </w:r>
+            <w:r>
+              <w:rPr>
+                <w:webHidden/>
+              </w:rPr>
+              <w:t>8</w:t>
+            </w:r>
+            <w:r>
+              <w:rPr>
+                <w:webHidden/>
+              </w:rPr>
+              <w:fldChar w:fldCharType="end"/>
+            </w:r>
+          </w:hyperlink>
+        </w:p>
+        <w:p>
+          <w:pPr>
+            <w:pStyle w:val="TOC2"/>
+            <w:tabs>
+              <w:tab w:val="right" w:leader="dot" w:pos="8296"/>
+            </w:tabs>
+            <w:rPr>
+              <w:rFonts w:ascii="Times New Roman" w:eastAsiaTheme="minorEastAsia" w:hAnsi="Times New Roman"/>
+              <w:noProof/>
+              <w:kern w:val="2"/>
+              <w:sz w:val="21"/>
+              <w:szCs w:val="22"/>
+              <w14:ligatures w14:val="standardContextual"/>
+            </w:rPr>
+          </w:pPr>
+          <w:hyperlink w:anchor="_Toc152708066" w:history="1">
+            <w:r>
+              <w:rPr>
+                <w:rStyle w:val="a9"/>
+                <w:rFonts w:ascii="Times New Roman" w:eastAsia="等线" w:hAnsi="Times New Roman"/>
+                <w:noProof/>
+              </w:rPr>
+              <w:t>2.1 Introduction to Naive Bayes Model</w:t>
+            </w:r>
+            <w:r>
+              <w:rPr>
+                <w:rFonts w:ascii="Times New Roman" w:hAnsi="Times New Roman"/>
+                <w:noProof/>
+                <w:webHidden/>
+              </w:rPr>
+              <w:tab/>
+            </w:r>
+            <w:r>
+              <w:rPr>
+                <w:rFonts w:ascii="Times New Roman" w:hAnsi="Times New Roman"/>
+                <w:noProof/>
+                <w:webHidden/>
+              </w:rPr>
+              <w:fldChar w:fldCharType="begin"/>
+            </w:r>
+            <w:r>
+              <w:rPr>
+                <w:rFonts w:ascii="Times New Roman" w:hAnsi="Times New Roman"/>
+                <w:noProof/>
+                <w:webHidden/>
+              </w:rPr>
+              <w:instrText xml:space="preserve"> PAGEREF _Toc152708066 \h </w:instrText>
+            </w:r>
+            <w:r>
+              <w:rPr>
+                <w:rFonts w:ascii="Times New Roman" w:hAnsi="Times New Roman"/>
+                <w:noProof/>
+                <w:webHidden/>
+              </w:rPr>
+            </w:r>
+            <w:r>
+              <w:rPr>
+                <w:rFonts w:ascii="Times New Roman" w:hAnsi="Times New Roman"/>
+                <w:noProof/>
+                <w:webHidden/>
+              </w:rPr>
+              <w:fldChar w:fldCharType="separate"/>
+            </w:r>
+            <w:r>
+              <w:rPr>
+                <w:rFonts w:ascii="Times New Roman" w:hAnsi="Times New Roman"/>
+                <w:noProof/>
+                <w:webHidden/>
+              </w:rPr>
+              <w:t>8</w:t>
+            </w:r>
+            <w:r>
+              <w:rPr>
+                <w:rFonts w:ascii="Times New Roman" w:hAnsi="Times New Roman"/>
+                <w:noProof/>
+                <w:webHidden/>
+              </w:rPr>
+              <w:fldChar w:fldCharType="end"/>
+            </w:r>
+          </w:hyperlink>
+        </w:p>
+        <w:p>
+          <w:pPr>
+            <w:pStyle w:val="TOC2"/>
+            <w:tabs>
+              <w:tab w:val="right" w:leader="dot" w:pos="8296"/>
+            </w:tabs>
+            <w:rPr>
+              <w:rFonts w:ascii="Times New Roman" w:eastAsiaTheme="minorEastAsia" w:hAnsi="Times New Roman"/>
+              <w:noProof/>
+              <w:kern w:val="2"/>
+              <w:sz w:val="21"/>
+              <w:szCs w:val="22"/>
+              <w14:ligatures w14:val="standardContextual"/>
+            </w:rPr>
+          </w:pPr>
+          <w:hyperlink w:anchor="_Toc152708067" w:history="1">
+            <w:r>
+              <w:rPr>
+                <w:rStyle w:val="a9"/>
+                <w:rFonts w:ascii="Times New Roman" w:eastAsia="等线" w:hAnsi="Times New Roman"/>
+                <w:noProof/>
+              </w:rPr>
+              <w:t>2.2 Parameter Tuning in Naive Bayes</w:t>
+            </w:r>
+            <w:r>
+              <w:rPr>
+                <w:rFonts w:ascii="Times New Roman" w:hAnsi="Times New Roman"/>
+                <w:noProof/>
+                <w:webHidden/>
+              </w:rPr>
+              <w:tab/>
+            </w:r>
+            <w:r>
+              <w:rPr>
+                <w:rFonts w:ascii="Times New Roman" w:hAnsi="Times New Roman"/>
+                <w:noProof/>
+                <w:webHidden/>
+              </w:rPr>
+              <w:fldChar w:fldCharType="begin"/>
+            </w:r>
+            <w:r>
+              <w:rPr>
+                <w:rFonts w:ascii="Times New Roman" w:hAnsi="Times New Roman"/>
+                <w:noProof/>
+                <w:webHidden/>
+              </w:rPr>
+              <w:instrText xml:space="preserve"> PAGEREF _Toc152708067 \h </w:instrText>
+            </w:r>
+            <w:r>
+              <w:rPr>
+                <w:rFonts w:ascii="Times New Roman" w:hAnsi="Times New Roman"/>
+                <w:noProof/>
+                <w:webHidden/>
+              </w:rPr>
+            </w:r>
+            <w:r>
+              <w:rPr>
+                <w:rFonts w:ascii="Times New Roman" w:hAnsi="Times New Roman"/>
+                <w:noProof/>
+                <w:webHidden/>
+              </w:rPr>
+              <w:fldChar w:fldCharType="separate"/>
+            </w:r>
+            <w:r>
+              <w:rPr>
+                <w:rFonts w:ascii="Times New Roman" w:hAnsi="Times New Roman"/>
+                <w:noProof/>
+                <w:webHidden/>
+              </w:rPr>
+              <w:t>9</w:t>
+            </w:r>
+            <w:r>
+              <w:rPr>
+                <w:rFonts w:ascii="Times New Roman" w:hAnsi="Times New Roman"/>
+                <w:noProof/>
+                <w:webHidden/>
+              </w:rPr>
+              <w:fldChar w:fldCharType="end"/>
+            </w:r>
+          </w:hyperlink>
+        </w:p>
+        <w:p>
+          <w:pPr>
+            <w:pStyle w:val="TOC2"/>
+            <w:tabs>
+              <w:tab w:val="right" w:leader="dot" w:pos="8296"/>
+            </w:tabs>
+            <w:rPr>
+              <w:rFonts w:ascii="Times New Roman" w:eastAsiaTheme="minorEastAsia" w:hAnsi="Times New Roman"/>
+              <w:noProof/>
+              <w:kern w:val="2"/>
+              <w:sz w:val="21"/>
+              <w:szCs w:val="22"/>
+              <w14:ligatures w14:val="standardContextual"/>
+            </w:rPr>
+          </w:pPr>
+          <w:hyperlink w:anchor="_Toc152708068" w:history="1">
+            <w:r>
+              <w:rPr>
+                <w:rStyle w:val="a9"/>
+                <w:rFonts w:ascii="Times New Roman" w:eastAsia="等线" w:hAnsi="Times New Roman"/>
+                <w:noProof/>
+              </w:rPr>
+              <w:t>2.3 Tuning Detail in Naive Bayes</w:t>
+            </w:r>
+            <w:r>
+              <w:rPr>
+                <w:rFonts w:ascii="Times New Roman" w:hAnsi="Times New Roman"/>
+                <w:noProof/>
+                <w:webHidden/>
+              </w:rPr>
+              <w:tab/>
+            </w:r>
+            <w:r>
+              <w:rPr>
+                <w:rFonts w:ascii="Times New Roman" w:hAnsi="Times New Roman"/>
+                <w:noProof/>
+                <w:webHidden/>
+              </w:rPr>
+              <w:fldChar w:fldCharType="begin"/>
+            </w:r>
+            <w:r>
+              <w:rPr>
+                <w:rFonts w:ascii="Times New Roman" w:hAnsi="Times New Roman"/>
+                <w:noProof/>
+                <w:webHidden/>
+              </w:rPr>
+              <w:instrText xml:space="preserve"> PAGEREF _Toc152708068 \h </w:instrText>
+            </w:r>
+            <w:r>
+              <w:rPr>
+                <w:rFonts w:ascii="Times New Roman" w:hAnsi="Times New Roman"/>
+                <w:noProof/>
+                <w:webHidden/>
+              </w:rPr>
+            </w:r>
+            <w:r>
+              <w:rPr>
+                <w:rFonts w:ascii="Times New Roman" w:hAnsi="Times New Roman"/>
+                <w:noProof/>
+                <w:webHidden/>
+              </w:rPr>
+              <w:fldChar w:fldCharType="separate"/>
+            </w:r>
+            <w:r>
+              <w:rPr>
+                <w:rFonts w:ascii="Times New Roman" w:hAnsi="Times New Roman"/>
                 <w:noProof/>
                 <w:webHidden/>
               </w:rPr>
@@ -1258,7 +2401,1047 @@
             </w:r>
             <w:r>
               <w:rPr>
-                <w:noProof/>
+                <w:rFonts w:ascii="Times New Roman" w:hAnsi="Times New Roman"/>
+                <w:noProof/>
+                <w:webHidden/>
+              </w:rPr>
+              <w:fldChar w:fldCharType="end"/>
+            </w:r>
+          </w:hyperlink>
+        </w:p>
+        <w:p>
+          <w:pPr>
+            <w:pStyle w:val="TOC3"/>
+            <w:tabs>
+              <w:tab w:val="right" w:leader="dot" w:pos="8296"/>
+            </w:tabs>
+            <w:rPr>
+              <w:rFonts w:ascii="Times New Roman" w:eastAsiaTheme="minorEastAsia" w:hAnsi="Times New Roman"/>
+              <w:noProof/>
+              <w:kern w:val="2"/>
+              <w:sz w:val="21"/>
+              <w:szCs w:val="22"/>
+              <w14:ligatures w14:val="standardContextual"/>
+            </w:rPr>
+          </w:pPr>
+          <w:hyperlink w:anchor="_Toc152708069" w:history="1">
+            <w:r>
+              <w:rPr>
+                <w:rStyle w:val="a9"/>
+                <w:rFonts w:ascii="Times New Roman" w:eastAsia="等线" w:hAnsi="Times New Roman"/>
+                <w:noProof/>
+              </w:rPr>
+              <w:t>2.3.1 Vectorize</w:t>
+            </w:r>
+            <w:r>
+              <w:rPr>
+                <w:rFonts w:ascii="Times New Roman" w:hAnsi="Times New Roman"/>
+                <w:noProof/>
+                <w:webHidden/>
+              </w:rPr>
+              <w:tab/>
+            </w:r>
+            <w:r>
+              <w:rPr>
+                <w:rFonts w:ascii="Times New Roman" w:hAnsi="Times New Roman"/>
+                <w:noProof/>
+                <w:webHidden/>
+              </w:rPr>
+              <w:fldChar w:fldCharType="begin"/>
+            </w:r>
+            <w:r>
+              <w:rPr>
+                <w:rFonts w:ascii="Times New Roman" w:hAnsi="Times New Roman"/>
+                <w:noProof/>
+                <w:webHidden/>
+              </w:rPr>
+              <w:instrText xml:space="preserve"> PAGEREF _Toc152708069 \h </w:instrText>
+            </w:r>
+            <w:r>
+              <w:rPr>
+                <w:rFonts w:ascii="Times New Roman" w:hAnsi="Times New Roman"/>
+                <w:noProof/>
+                <w:webHidden/>
+              </w:rPr>
+            </w:r>
+            <w:r>
+              <w:rPr>
+                <w:rFonts w:ascii="Times New Roman" w:hAnsi="Times New Roman"/>
+                <w:noProof/>
+                <w:webHidden/>
+              </w:rPr>
+              <w:fldChar w:fldCharType="separate"/>
+            </w:r>
+            <w:r>
+              <w:rPr>
+                <w:rFonts w:ascii="Times New Roman" w:hAnsi="Times New Roman"/>
+                <w:noProof/>
+                <w:webHidden/>
+              </w:rPr>
+              <w:t>11</w:t>
+            </w:r>
+            <w:r>
+              <w:rPr>
+                <w:rFonts w:ascii="Times New Roman" w:hAnsi="Times New Roman"/>
+                <w:noProof/>
+                <w:webHidden/>
+              </w:rPr>
+              <w:fldChar w:fldCharType="end"/>
+            </w:r>
+          </w:hyperlink>
+        </w:p>
+        <w:p>
+          <w:pPr>
+            <w:pStyle w:val="TOC3"/>
+            <w:tabs>
+              <w:tab w:val="right" w:leader="dot" w:pos="8296"/>
+            </w:tabs>
+            <w:rPr>
+              <w:rFonts w:ascii="Times New Roman" w:eastAsiaTheme="minorEastAsia" w:hAnsi="Times New Roman"/>
+              <w:noProof/>
+              <w:kern w:val="2"/>
+              <w:sz w:val="21"/>
+              <w:szCs w:val="22"/>
+              <w14:ligatures w14:val="standardContextual"/>
+            </w:rPr>
+          </w:pPr>
+          <w:hyperlink w:anchor="_Toc152708070" w:history="1">
+            <w:r>
+              <w:rPr>
+                <w:rStyle w:val="a9"/>
+                <w:rFonts w:ascii="Times New Roman" w:eastAsia="等线" w:hAnsi="Times New Roman"/>
+                <w:noProof/>
+              </w:rPr>
+              <w:t>2.3.2 Model Evaluation</w:t>
+            </w:r>
+            <w:r>
+              <w:rPr>
+                <w:rFonts w:ascii="Times New Roman" w:hAnsi="Times New Roman"/>
+                <w:noProof/>
+                <w:webHidden/>
+              </w:rPr>
+              <w:tab/>
+            </w:r>
+            <w:r>
+              <w:rPr>
+                <w:rFonts w:ascii="Times New Roman" w:hAnsi="Times New Roman"/>
+                <w:noProof/>
+                <w:webHidden/>
+              </w:rPr>
+              <w:fldChar w:fldCharType="begin"/>
+            </w:r>
+            <w:r>
+              <w:rPr>
+                <w:rFonts w:ascii="Times New Roman" w:hAnsi="Times New Roman"/>
+                <w:noProof/>
+                <w:webHidden/>
+              </w:rPr>
+              <w:instrText xml:space="preserve"> PAGEREF _Toc152708070 \h </w:instrText>
+            </w:r>
+            <w:r>
+              <w:rPr>
+                <w:rFonts w:ascii="Times New Roman" w:hAnsi="Times New Roman"/>
+                <w:noProof/>
+                <w:webHidden/>
+              </w:rPr>
+            </w:r>
+            <w:r>
+              <w:rPr>
+                <w:rFonts w:ascii="Times New Roman" w:hAnsi="Times New Roman"/>
+                <w:noProof/>
+                <w:webHidden/>
+              </w:rPr>
+              <w:fldChar w:fldCharType="separate"/>
+            </w:r>
+            <w:r>
+              <w:rPr>
+                <w:rFonts w:ascii="Times New Roman" w:hAnsi="Times New Roman"/>
+                <w:noProof/>
+                <w:webHidden/>
+              </w:rPr>
+              <w:t>12</w:t>
+            </w:r>
+            <w:r>
+              <w:rPr>
+                <w:rFonts w:ascii="Times New Roman" w:hAnsi="Times New Roman"/>
+                <w:noProof/>
+                <w:webHidden/>
+              </w:rPr>
+              <w:fldChar w:fldCharType="end"/>
+            </w:r>
+          </w:hyperlink>
+        </w:p>
+        <w:p>
+          <w:pPr>
+            <w:pStyle w:val="TOC3"/>
+            <w:tabs>
+              <w:tab w:val="right" w:leader="dot" w:pos="8296"/>
+            </w:tabs>
+            <w:rPr>
+              <w:rFonts w:ascii="Times New Roman" w:eastAsiaTheme="minorEastAsia" w:hAnsi="Times New Roman"/>
+              <w:noProof/>
+              <w:kern w:val="2"/>
+              <w:sz w:val="21"/>
+              <w:szCs w:val="22"/>
+              <w14:ligatures w14:val="standardContextual"/>
+            </w:rPr>
+          </w:pPr>
+          <w:hyperlink w:anchor="_Toc152708071" w:history="1">
+            <w:r>
+              <w:rPr>
+                <w:rStyle w:val="a9"/>
+                <w:rFonts w:ascii="Times New Roman" w:eastAsia="等线" w:hAnsi="Times New Roman"/>
+                <w:noProof/>
+              </w:rPr>
+              <w:t>2.3.3 Feature Analysis</w:t>
+            </w:r>
+            <w:r>
+              <w:rPr>
+                <w:rFonts w:ascii="Times New Roman" w:hAnsi="Times New Roman"/>
+                <w:noProof/>
+                <w:webHidden/>
+              </w:rPr>
+              <w:tab/>
+            </w:r>
+            <w:r>
+              <w:rPr>
+                <w:rFonts w:ascii="Times New Roman" w:hAnsi="Times New Roman"/>
+                <w:noProof/>
+                <w:webHidden/>
+              </w:rPr>
+              <w:fldChar w:fldCharType="begin"/>
+            </w:r>
+            <w:r>
+              <w:rPr>
+                <w:rFonts w:ascii="Times New Roman" w:hAnsi="Times New Roman"/>
+                <w:noProof/>
+                <w:webHidden/>
+              </w:rPr>
+              <w:instrText xml:space="preserve"> PAGEREF _Toc152708071 \h </w:instrText>
+            </w:r>
+            <w:r>
+              <w:rPr>
+                <w:rFonts w:ascii="Times New Roman" w:hAnsi="Times New Roman"/>
+                <w:noProof/>
+                <w:webHidden/>
+              </w:rPr>
+            </w:r>
+            <w:r>
+              <w:rPr>
+                <w:rFonts w:ascii="Times New Roman" w:hAnsi="Times New Roman"/>
+                <w:noProof/>
+                <w:webHidden/>
+              </w:rPr>
+              <w:fldChar w:fldCharType="separate"/>
+            </w:r>
+            <w:r>
+              <w:rPr>
+                <w:rFonts w:ascii="Times New Roman" w:hAnsi="Times New Roman"/>
+                <w:noProof/>
+                <w:webHidden/>
+              </w:rPr>
+              <w:t>14</w:t>
+            </w:r>
+            <w:r>
+              <w:rPr>
+                <w:rFonts w:ascii="Times New Roman" w:hAnsi="Times New Roman"/>
+                <w:noProof/>
+                <w:webHidden/>
+              </w:rPr>
+              <w:fldChar w:fldCharType="end"/>
+            </w:r>
+          </w:hyperlink>
+        </w:p>
+        <w:p>
+          <w:pPr>
+            <w:pStyle w:val="TOC3"/>
+            <w:tabs>
+              <w:tab w:val="right" w:leader="dot" w:pos="8296"/>
+            </w:tabs>
+            <w:rPr>
+              <w:rFonts w:ascii="Times New Roman" w:eastAsiaTheme="minorEastAsia" w:hAnsi="Times New Roman"/>
+              <w:noProof/>
+              <w:kern w:val="2"/>
+              <w:sz w:val="21"/>
+              <w:szCs w:val="22"/>
+              <w14:ligatures w14:val="standardContextual"/>
+            </w:rPr>
+          </w:pPr>
+          <w:hyperlink w:anchor="_Toc152708072" w:history="1">
+            <w:r>
+              <w:rPr>
+                <w:rStyle w:val="a9"/>
+                <w:rFonts w:ascii="Times New Roman" w:eastAsia="等线" w:hAnsi="Times New Roman"/>
+                <w:noProof/>
+              </w:rPr>
+              <w:t>2.3.4 Model Performance</w:t>
+            </w:r>
+            <w:r>
+              <w:rPr>
+                <w:rFonts w:ascii="Times New Roman" w:hAnsi="Times New Roman"/>
+                <w:noProof/>
+                <w:webHidden/>
+              </w:rPr>
+              <w:tab/>
+            </w:r>
+            <w:r>
+              <w:rPr>
+                <w:rFonts w:ascii="Times New Roman" w:hAnsi="Times New Roman"/>
+                <w:noProof/>
+                <w:webHidden/>
+              </w:rPr>
+              <w:fldChar w:fldCharType="begin"/>
+            </w:r>
+            <w:r>
+              <w:rPr>
+                <w:rFonts w:ascii="Times New Roman" w:hAnsi="Times New Roman"/>
+                <w:noProof/>
+                <w:webHidden/>
+              </w:rPr>
+              <w:instrText xml:space="preserve"> PAGEREF _Toc152708072 \h </w:instrText>
+            </w:r>
+            <w:r>
+              <w:rPr>
+                <w:rFonts w:ascii="Times New Roman" w:hAnsi="Times New Roman"/>
+                <w:noProof/>
+                <w:webHidden/>
+              </w:rPr>
+            </w:r>
+            <w:r>
+              <w:rPr>
+                <w:rFonts w:ascii="Times New Roman" w:hAnsi="Times New Roman"/>
+                <w:noProof/>
+                <w:webHidden/>
+              </w:rPr>
+              <w:fldChar w:fldCharType="separate"/>
+            </w:r>
+            <w:r>
+              <w:rPr>
+                <w:rFonts w:ascii="Times New Roman" w:hAnsi="Times New Roman"/>
+                <w:noProof/>
+                <w:webHidden/>
+              </w:rPr>
+              <w:t>16</w:t>
+            </w:r>
+            <w:r>
+              <w:rPr>
+                <w:rFonts w:ascii="Times New Roman" w:hAnsi="Times New Roman"/>
+                <w:noProof/>
+                <w:webHidden/>
+              </w:rPr>
+              <w:fldChar w:fldCharType="end"/>
+            </w:r>
+          </w:hyperlink>
+        </w:p>
+        <w:p>
+          <w:pPr>
+            <w:pStyle w:val="TOC2"/>
+            <w:tabs>
+              <w:tab w:val="right" w:leader="dot" w:pos="8296"/>
+            </w:tabs>
+            <w:rPr>
+              <w:rFonts w:ascii="Times New Roman" w:eastAsiaTheme="minorEastAsia" w:hAnsi="Times New Roman"/>
+              <w:noProof/>
+              <w:kern w:val="2"/>
+              <w:sz w:val="21"/>
+              <w:szCs w:val="22"/>
+              <w14:ligatures w14:val="standardContextual"/>
+            </w:rPr>
+          </w:pPr>
+          <w:hyperlink w:anchor="_Toc152708073" w:history="1">
+            <w:r>
+              <w:rPr>
+                <w:rStyle w:val="a9"/>
+                <w:rFonts w:ascii="Times New Roman" w:eastAsia="等线" w:hAnsi="Times New Roman"/>
+                <w:noProof/>
+              </w:rPr>
+              <w:t>2.4 Performance Summary</w:t>
+            </w:r>
+            <w:r>
+              <w:rPr>
+                <w:rFonts w:ascii="Times New Roman" w:hAnsi="Times New Roman"/>
+                <w:noProof/>
+                <w:webHidden/>
+              </w:rPr>
+              <w:tab/>
+            </w:r>
+            <w:r>
+              <w:rPr>
+                <w:rFonts w:ascii="Times New Roman" w:hAnsi="Times New Roman"/>
+                <w:noProof/>
+                <w:webHidden/>
+              </w:rPr>
+              <w:fldChar w:fldCharType="begin"/>
+            </w:r>
+            <w:r>
+              <w:rPr>
+                <w:rFonts w:ascii="Times New Roman" w:hAnsi="Times New Roman"/>
+                <w:noProof/>
+                <w:webHidden/>
+              </w:rPr>
+              <w:instrText xml:space="preserve"> PAGEREF _Toc152708073 \h </w:instrText>
+            </w:r>
+            <w:r>
+              <w:rPr>
+                <w:rFonts w:ascii="Times New Roman" w:hAnsi="Times New Roman"/>
+                <w:noProof/>
+                <w:webHidden/>
+              </w:rPr>
+            </w:r>
+            <w:r>
+              <w:rPr>
+                <w:rFonts w:ascii="Times New Roman" w:hAnsi="Times New Roman"/>
+                <w:noProof/>
+                <w:webHidden/>
+              </w:rPr>
+              <w:fldChar w:fldCharType="separate"/>
+            </w:r>
+            <w:r>
+              <w:rPr>
+                <w:rFonts w:ascii="Times New Roman" w:hAnsi="Times New Roman"/>
+                <w:noProof/>
+                <w:webHidden/>
+              </w:rPr>
+              <w:t>18</w:t>
+            </w:r>
+            <w:r>
+              <w:rPr>
+                <w:rFonts w:ascii="Times New Roman" w:hAnsi="Times New Roman"/>
+                <w:noProof/>
+                <w:webHidden/>
+              </w:rPr>
+              <w:fldChar w:fldCharType="end"/>
+            </w:r>
+          </w:hyperlink>
+        </w:p>
+        <w:p>
+          <w:pPr>
+            <w:pStyle w:val="TOC3"/>
+            <w:tabs>
+              <w:tab w:val="right" w:leader="dot" w:pos="8296"/>
+            </w:tabs>
+            <w:rPr>
+              <w:rFonts w:ascii="Times New Roman" w:eastAsiaTheme="minorEastAsia" w:hAnsi="Times New Roman"/>
+              <w:noProof/>
+              <w:kern w:val="2"/>
+              <w:sz w:val="21"/>
+              <w:szCs w:val="22"/>
+              <w14:ligatures w14:val="standardContextual"/>
+            </w:rPr>
+          </w:pPr>
+          <w:hyperlink w:anchor="_Toc152708074" w:history="1">
+            <w:r>
+              <w:rPr>
+                <w:rStyle w:val="a9"/>
+                <w:rFonts w:ascii="Times New Roman" w:eastAsia="等线" w:hAnsi="Times New Roman"/>
+                <w:noProof/>
+              </w:rPr>
+              <w:t>2.4.1 Before Tuning</w:t>
+            </w:r>
+            <w:r>
+              <w:rPr>
+                <w:rFonts w:ascii="Times New Roman" w:hAnsi="Times New Roman"/>
+                <w:noProof/>
+                <w:webHidden/>
+              </w:rPr>
+              <w:tab/>
+            </w:r>
+            <w:r>
+              <w:rPr>
+                <w:rFonts w:ascii="Times New Roman" w:hAnsi="Times New Roman"/>
+                <w:noProof/>
+                <w:webHidden/>
+              </w:rPr>
+              <w:fldChar w:fldCharType="begin"/>
+            </w:r>
+            <w:r>
+              <w:rPr>
+                <w:rFonts w:ascii="Times New Roman" w:hAnsi="Times New Roman"/>
+                <w:noProof/>
+                <w:webHidden/>
+              </w:rPr>
+              <w:instrText xml:space="preserve"> PAGEREF _Toc152708074 \h </w:instrText>
+            </w:r>
+            <w:r>
+              <w:rPr>
+                <w:rFonts w:ascii="Times New Roman" w:hAnsi="Times New Roman"/>
+                <w:noProof/>
+                <w:webHidden/>
+              </w:rPr>
+            </w:r>
+            <w:r>
+              <w:rPr>
+                <w:rFonts w:ascii="Times New Roman" w:hAnsi="Times New Roman"/>
+                <w:noProof/>
+                <w:webHidden/>
+              </w:rPr>
+              <w:fldChar w:fldCharType="separate"/>
+            </w:r>
+            <w:r>
+              <w:rPr>
+                <w:rFonts w:ascii="Times New Roman" w:hAnsi="Times New Roman"/>
+                <w:noProof/>
+                <w:webHidden/>
+              </w:rPr>
+              <w:t>18</w:t>
+            </w:r>
+            <w:r>
+              <w:rPr>
+                <w:rFonts w:ascii="Times New Roman" w:hAnsi="Times New Roman"/>
+                <w:noProof/>
+                <w:webHidden/>
+              </w:rPr>
+              <w:fldChar w:fldCharType="end"/>
+            </w:r>
+          </w:hyperlink>
+        </w:p>
+        <w:p>
+          <w:pPr>
+            <w:pStyle w:val="TOC3"/>
+            <w:tabs>
+              <w:tab w:val="right" w:leader="dot" w:pos="8296"/>
+            </w:tabs>
+            <w:rPr>
+              <w:rFonts w:ascii="Times New Roman" w:eastAsiaTheme="minorEastAsia" w:hAnsi="Times New Roman"/>
+              <w:noProof/>
+              <w:kern w:val="2"/>
+              <w:sz w:val="21"/>
+              <w:szCs w:val="22"/>
+              <w14:ligatures w14:val="standardContextual"/>
+            </w:rPr>
+          </w:pPr>
+          <w:hyperlink w:anchor="_Toc152708075" w:history="1">
+            <w:r>
+              <w:rPr>
+                <w:rStyle w:val="a9"/>
+                <w:rFonts w:ascii="Times New Roman" w:eastAsia="等线" w:hAnsi="Times New Roman"/>
+                <w:noProof/>
+              </w:rPr>
+              <w:t>2.4.2 After Tuning</w:t>
+            </w:r>
+            <w:r>
+              <w:rPr>
+                <w:rFonts w:ascii="Times New Roman" w:hAnsi="Times New Roman"/>
+                <w:noProof/>
+                <w:webHidden/>
+              </w:rPr>
+              <w:tab/>
+            </w:r>
+            <w:r>
+              <w:rPr>
+                <w:rFonts w:ascii="Times New Roman" w:hAnsi="Times New Roman"/>
+                <w:noProof/>
+                <w:webHidden/>
+              </w:rPr>
+              <w:fldChar w:fldCharType="begin"/>
+            </w:r>
+            <w:r>
+              <w:rPr>
+                <w:rFonts w:ascii="Times New Roman" w:hAnsi="Times New Roman"/>
+                <w:noProof/>
+                <w:webHidden/>
+              </w:rPr>
+              <w:instrText xml:space="preserve"> PAGEREF _Toc152708075 \h </w:instrText>
+            </w:r>
+            <w:r>
+              <w:rPr>
+                <w:rFonts w:ascii="Times New Roman" w:hAnsi="Times New Roman"/>
+                <w:noProof/>
+                <w:webHidden/>
+              </w:rPr>
+            </w:r>
+            <w:r>
+              <w:rPr>
+                <w:rFonts w:ascii="Times New Roman" w:hAnsi="Times New Roman"/>
+                <w:noProof/>
+                <w:webHidden/>
+              </w:rPr>
+              <w:fldChar w:fldCharType="separate"/>
+            </w:r>
+            <w:r>
+              <w:rPr>
+                <w:rFonts w:ascii="Times New Roman" w:hAnsi="Times New Roman"/>
+                <w:noProof/>
+                <w:webHidden/>
+              </w:rPr>
+              <w:t>18</w:t>
+            </w:r>
+            <w:r>
+              <w:rPr>
+                <w:rFonts w:ascii="Times New Roman" w:hAnsi="Times New Roman"/>
+                <w:noProof/>
+                <w:webHidden/>
+              </w:rPr>
+              <w:fldChar w:fldCharType="end"/>
+            </w:r>
+          </w:hyperlink>
+        </w:p>
+        <w:p>
+          <w:pPr>
+            <w:pStyle w:val="TOC3"/>
+            <w:tabs>
+              <w:tab w:val="right" w:leader="dot" w:pos="8296"/>
+            </w:tabs>
+            <w:rPr>
+              <w:rFonts w:ascii="Times New Roman" w:eastAsiaTheme="minorEastAsia" w:hAnsi="Times New Roman"/>
+              <w:noProof/>
+              <w:kern w:val="2"/>
+              <w:sz w:val="21"/>
+              <w:szCs w:val="22"/>
+              <w14:ligatures w14:val="standardContextual"/>
+            </w:rPr>
+          </w:pPr>
+          <w:hyperlink w:anchor="_Toc152708076" w:history="1">
+            <w:r>
+              <w:rPr>
+                <w:rStyle w:val="a9"/>
+                <w:rFonts w:ascii="Times New Roman" w:eastAsia="等线" w:hAnsi="Times New Roman"/>
+                <w:noProof/>
+              </w:rPr>
+              <w:t>2.4.3 Impact of Tuning</w:t>
+            </w:r>
+            <w:r>
+              <w:rPr>
+                <w:rFonts w:ascii="Times New Roman" w:hAnsi="Times New Roman"/>
+                <w:noProof/>
+                <w:webHidden/>
+              </w:rPr>
+              <w:tab/>
+            </w:r>
+            <w:r>
+              <w:rPr>
+                <w:rFonts w:ascii="Times New Roman" w:hAnsi="Times New Roman"/>
+                <w:noProof/>
+                <w:webHidden/>
+              </w:rPr>
+              <w:fldChar w:fldCharType="begin"/>
+            </w:r>
+            <w:r>
+              <w:rPr>
+                <w:rFonts w:ascii="Times New Roman" w:hAnsi="Times New Roman"/>
+                <w:noProof/>
+                <w:webHidden/>
+              </w:rPr>
+              <w:instrText xml:space="preserve"> PAGEREF _Toc152708076 \h </w:instrText>
+            </w:r>
+            <w:r>
+              <w:rPr>
+                <w:rFonts w:ascii="Times New Roman" w:hAnsi="Times New Roman"/>
+                <w:noProof/>
+                <w:webHidden/>
+              </w:rPr>
+            </w:r>
+            <w:r>
+              <w:rPr>
+                <w:rFonts w:ascii="Times New Roman" w:hAnsi="Times New Roman"/>
+                <w:noProof/>
+                <w:webHidden/>
+              </w:rPr>
+              <w:fldChar w:fldCharType="separate"/>
+            </w:r>
+            <w:r>
+              <w:rPr>
+                <w:rFonts w:ascii="Times New Roman" w:hAnsi="Times New Roman"/>
+                <w:noProof/>
+                <w:webHidden/>
+              </w:rPr>
+              <w:t>19</w:t>
+            </w:r>
+            <w:r>
+              <w:rPr>
+                <w:rFonts w:ascii="Times New Roman" w:hAnsi="Times New Roman"/>
+                <w:noProof/>
+                <w:webHidden/>
+              </w:rPr>
+              <w:fldChar w:fldCharType="end"/>
+            </w:r>
+          </w:hyperlink>
+        </w:p>
+        <w:p>
+          <w:pPr>
+            <w:pStyle w:val="TOC2"/>
+            <w:tabs>
+              <w:tab w:val="right" w:leader="dot" w:pos="8296"/>
+            </w:tabs>
+            <w:rPr>
+              <w:rFonts w:ascii="Times New Roman" w:eastAsiaTheme="minorEastAsia" w:hAnsi="Times New Roman"/>
+              <w:noProof/>
+              <w:kern w:val="2"/>
+              <w:sz w:val="21"/>
+              <w:szCs w:val="22"/>
+              <w14:ligatures w14:val="standardContextual"/>
+            </w:rPr>
+          </w:pPr>
+          <w:hyperlink w:anchor="_Toc152708077" w:history="1">
+            <w:r>
+              <w:rPr>
+                <w:rStyle w:val="a9"/>
+                <w:rFonts w:ascii="Times New Roman" w:eastAsia="等线" w:hAnsi="Times New Roman"/>
+                <w:noProof/>
+              </w:rPr>
+              <w:t>2.5 TfidfVectorizer Parameters Tuning</w:t>
+            </w:r>
+            <w:r>
+              <w:rPr>
+                <w:rFonts w:ascii="Times New Roman" w:hAnsi="Times New Roman"/>
+                <w:noProof/>
+                <w:webHidden/>
+              </w:rPr>
+              <w:tab/>
+            </w:r>
+            <w:r>
+              <w:rPr>
+                <w:rFonts w:ascii="Times New Roman" w:hAnsi="Times New Roman"/>
+                <w:noProof/>
+                <w:webHidden/>
+              </w:rPr>
+              <w:fldChar w:fldCharType="begin"/>
+            </w:r>
+            <w:r>
+              <w:rPr>
+                <w:rFonts w:ascii="Times New Roman" w:hAnsi="Times New Roman"/>
+                <w:noProof/>
+                <w:webHidden/>
+              </w:rPr>
+              <w:instrText xml:space="preserve"> PAGEREF _Toc152708077 \h </w:instrText>
+            </w:r>
+            <w:r>
+              <w:rPr>
+                <w:rFonts w:ascii="Times New Roman" w:hAnsi="Times New Roman"/>
+                <w:noProof/>
+                <w:webHidden/>
+              </w:rPr>
+            </w:r>
+            <w:r>
+              <w:rPr>
+                <w:rFonts w:ascii="Times New Roman" w:hAnsi="Times New Roman"/>
+                <w:noProof/>
+                <w:webHidden/>
+              </w:rPr>
+              <w:fldChar w:fldCharType="separate"/>
+            </w:r>
+            <w:r>
+              <w:rPr>
+                <w:rFonts w:ascii="Times New Roman" w:hAnsi="Times New Roman"/>
+                <w:noProof/>
+                <w:webHidden/>
+              </w:rPr>
+              <w:t>19</w:t>
+            </w:r>
+            <w:r>
+              <w:rPr>
+                <w:rFonts w:ascii="Times New Roman" w:hAnsi="Times New Roman"/>
+                <w:noProof/>
+                <w:webHidden/>
+              </w:rPr>
+              <w:fldChar w:fldCharType="end"/>
+            </w:r>
+          </w:hyperlink>
+        </w:p>
+        <w:p>
+          <w:pPr>
+            <w:pStyle w:val="TOC1"/>
+            <w:rPr>
+              <w:rFonts w:eastAsiaTheme="minorEastAsia"/>
+              <w:kern w:val="2"/>
+              <w:sz w:val="21"/>
+              <w:szCs w:val="22"/>
+              <w:lang w:val="en-US"/>
+              <w14:ligatures w14:val="standardContextual"/>
+            </w:rPr>
+          </w:pPr>
+          <w:hyperlink w:anchor="_Toc152708078" w:history="1">
+            <w:r>
+              <w:rPr>
+                <w:rStyle w:val="a9"/>
+              </w:rPr>
+              <w:t>3. Classification by Gated Recurrent Units</w:t>
+            </w:r>
+            <w:r>
+              <w:rPr>
+                <w:webHidden/>
+              </w:rPr>
+              <w:tab/>
+            </w:r>
+            <w:r>
+              <w:rPr>
+                <w:webHidden/>
+              </w:rPr>
+              <w:fldChar w:fldCharType="begin"/>
+            </w:r>
+            <w:r>
+              <w:rPr>
+                <w:webHidden/>
+              </w:rPr>
+              <w:instrText xml:space="preserve"> PAGEREF _Toc152708078 \h </w:instrText>
+            </w:r>
+            <w:r>
+              <w:rPr>
+                <w:webHidden/>
+              </w:rPr>
+            </w:r>
+            <w:r>
+              <w:rPr>
+                <w:webHidden/>
+              </w:rPr>
+              <w:fldChar w:fldCharType="separate"/>
+            </w:r>
+            <w:r>
+              <w:rPr>
+                <w:webHidden/>
+              </w:rPr>
+              <w:t>22</w:t>
+            </w:r>
+            <w:r>
+              <w:rPr>
+                <w:webHidden/>
+              </w:rPr>
+              <w:fldChar w:fldCharType="end"/>
+            </w:r>
+          </w:hyperlink>
+        </w:p>
+        <w:p>
+          <w:pPr>
+            <w:pStyle w:val="TOC1"/>
+            <w:rPr>
+              <w:rFonts w:eastAsiaTheme="minorEastAsia"/>
+              <w:kern w:val="2"/>
+              <w:sz w:val="21"/>
+              <w:szCs w:val="22"/>
+              <w:lang w:val="en-US"/>
+              <w14:ligatures w14:val="standardContextual"/>
+            </w:rPr>
+          </w:pPr>
+          <w:hyperlink w:anchor="_Toc152708079" w:history="1">
+            <w:r>
+              <w:rPr>
+                <w:rStyle w:val="a9"/>
+              </w:rPr>
+              <w:t>4. Summarization by Bidirectional Encoder Representations from Transformers</w:t>
+            </w:r>
+            <w:r>
+              <w:rPr>
+                <w:webHidden/>
+              </w:rPr>
+              <w:tab/>
+            </w:r>
+            <w:r>
+              <w:rPr>
+                <w:webHidden/>
+              </w:rPr>
+              <w:fldChar w:fldCharType="begin"/>
+            </w:r>
+            <w:r>
+              <w:rPr>
+                <w:webHidden/>
+              </w:rPr>
+              <w:instrText xml:space="preserve"> PAGEREF _Toc152708079 \h </w:instrText>
+            </w:r>
+            <w:r>
+              <w:rPr>
+                <w:webHidden/>
+              </w:rPr>
+            </w:r>
+            <w:r>
+              <w:rPr>
+                <w:webHidden/>
+              </w:rPr>
+              <w:fldChar w:fldCharType="separate"/>
+            </w:r>
+            <w:r>
+              <w:rPr>
+                <w:webHidden/>
+              </w:rPr>
+              <w:t>23</w:t>
+            </w:r>
+            <w:r>
+              <w:rPr>
+                <w:webHidden/>
+              </w:rPr>
+              <w:fldChar w:fldCharType="end"/>
+            </w:r>
+          </w:hyperlink>
+        </w:p>
+        <w:p>
+          <w:pPr>
+            <w:pStyle w:val="TOC1"/>
+            <w:rPr>
+              <w:rFonts w:eastAsiaTheme="minorEastAsia"/>
+              <w:kern w:val="2"/>
+              <w:sz w:val="21"/>
+              <w:szCs w:val="22"/>
+              <w:lang w:val="en-US"/>
+              <w14:ligatures w14:val="standardContextual"/>
+            </w:rPr>
+          </w:pPr>
+          <w:hyperlink w:anchor="_Toc152708080" w:history="1">
+            <w:r>
+              <w:rPr>
+                <w:rStyle w:val="a9"/>
+              </w:rPr>
+              <w:t>5. Summarization by T5</w:t>
+            </w:r>
+            <w:r>
+              <w:rPr>
+                <w:webHidden/>
+              </w:rPr>
+              <w:tab/>
+            </w:r>
+            <w:r>
+              <w:rPr>
+                <w:webHidden/>
+              </w:rPr>
+              <w:fldChar w:fldCharType="begin"/>
+            </w:r>
+            <w:r>
+              <w:rPr>
+                <w:webHidden/>
+              </w:rPr>
+              <w:instrText xml:space="preserve"> PAGEREF _Toc152708080 \h </w:instrText>
+            </w:r>
+            <w:r>
+              <w:rPr>
+                <w:webHidden/>
+              </w:rPr>
+            </w:r>
+            <w:r>
+              <w:rPr>
+                <w:webHidden/>
+              </w:rPr>
+              <w:fldChar w:fldCharType="separate"/>
+            </w:r>
+            <w:r>
+              <w:rPr>
+                <w:webHidden/>
+              </w:rPr>
+              <w:t>24</w:t>
+            </w:r>
+            <w:r>
+              <w:rPr>
+                <w:webHidden/>
+              </w:rPr>
+              <w:fldChar w:fldCharType="end"/>
+            </w:r>
+          </w:hyperlink>
+        </w:p>
+        <w:p>
+          <w:pPr>
+            <w:pStyle w:val="TOC1"/>
+            <w:rPr>
+              <w:rFonts w:eastAsiaTheme="minorEastAsia"/>
+              <w:kern w:val="2"/>
+              <w:sz w:val="21"/>
+              <w:szCs w:val="22"/>
+              <w:lang w:val="en-US"/>
+              <w14:ligatures w14:val="standardContextual"/>
+            </w:rPr>
+          </w:pPr>
+          <w:hyperlink w:anchor="_Toc152708081" w:history="1">
+            <w:r>
+              <w:rPr>
+                <w:rStyle w:val="a9"/>
+              </w:rPr>
+              <w:t>6. Conclusion</w:t>
+            </w:r>
+            <w:r>
+              <w:rPr>
+                <w:webHidden/>
+              </w:rPr>
+              <w:tab/>
+            </w:r>
+            <w:r>
+              <w:rPr>
+                <w:webHidden/>
+              </w:rPr>
+              <w:fldChar w:fldCharType="begin"/>
+            </w:r>
+            <w:r>
+              <w:rPr>
+                <w:webHidden/>
+              </w:rPr>
+              <w:instrText xml:space="preserve"> PAGEREF _Toc152708081 \h </w:instrText>
+            </w:r>
+            <w:r>
+              <w:rPr>
+                <w:webHidden/>
+              </w:rPr>
+            </w:r>
+            <w:r>
+              <w:rPr>
+                <w:webHidden/>
+              </w:rPr>
+              <w:fldChar w:fldCharType="separate"/>
+            </w:r>
+            <w:r>
+              <w:rPr>
+                <w:webHidden/>
+              </w:rPr>
+              <w:t>25</w:t>
+            </w:r>
+            <w:r>
+              <w:rPr>
+                <w:webHidden/>
+              </w:rPr>
+              <w:fldChar w:fldCharType="end"/>
+            </w:r>
+          </w:hyperlink>
+        </w:p>
+        <w:p>
+          <w:pPr>
+            <w:pStyle w:val="TOC1"/>
+            <w:rPr>
+              <w:rFonts w:eastAsiaTheme="minorEastAsia"/>
+              <w:kern w:val="2"/>
+              <w:sz w:val="21"/>
+              <w:szCs w:val="22"/>
+              <w:lang w:val="en-US"/>
+              <w14:ligatures w14:val="standardContextual"/>
+            </w:rPr>
+          </w:pPr>
+          <w:hyperlink w:anchor="_Toc152708082" w:history="1">
+            <w:r>
+              <w:rPr>
+                <w:rStyle w:val="a9"/>
+              </w:rPr>
+              <w:t>7. References</w:t>
+            </w:r>
+            <w:r>
+              <w:rPr>
+                <w:webHidden/>
+              </w:rPr>
+              <w:tab/>
+            </w:r>
+            <w:r>
+              <w:rPr>
+                <w:webHidden/>
+              </w:rPr>
+              <w:fldChar w:fldCharType="begin"/>
+            </w:r>
+            <w:r>
+              <w:rPr>
+                <w:webHidden/>
+              </w:rPr>
+              <w:instrText xml:space="preserve"> PAGEREF _Toc152708082 \h </w:instrText>
+            </w:r>
+            <w:r>
+              <w:rPr>
+                <w:webHidden/>
+              </w:rPr>
+            </w:r>
+            <w:r>
+              <w:rPr>
+                <w:webHidden/>
+              </w:rPr>
+              <w:fldChar w:fldCharType="separate"/>
+            </w:r>
+            <w:r>
+              <w:rPr>
+                <w:webHidden/>
+              </w:rPr>
+              <w:t>26</w:t>
+            </w:r>
+            <w:r>
+              <w:rPr>
                 <w:webHidden/>
               </w:rPr>
               <w:fldChar w:fldCharType="end"/>
@@ -1268,9 +3451,10 @@
         <w:p>
           <w:r>
             <w:rPr>
+              <w:rFonts w:cs="Times New Roman"/>
               <w:b/>
               <w:bCs/>
-              <w:lang w:val="zh-TW"/>
+              <w:lang w:val="zh-CN"/>
             </w:rPr>
             <w:fldChar w:fldCharType="end"/>
           </w:r>
@@ -1279,335 +3463,4780 @@
     </w:sdt>
     <w:p>
       <w:pPr>
+        <w:rPr>
+          <w:rFonts w:eastAsia="等线"/>
+          <w:lang w:val="en-US" w:eastAsia="zh-CN"/>
+        </w:rPr>
+        <w:sectPr>
+          <w:footerReference w:type="default" r:id="rId12"/>
+          <w:pgSz w:w="11906" w:h="16838"/>
+          <w:pgMar w:top="1440" w:right="1800" w:bottom="1440" w:left="1800" w:header="851" w:footer="992" w:gutter="0"/>
+          <w:pgNumType w:start="0"/>
+          <w:cols w:space="425"/>
+          <w:titlePg/>
+          <w:docGrid w:type="lines" w:linePitch="360"/>
+        </w:sectPr>
+      </w:pPr>
+    </w:p>
+    <w:p>
+      <w:pPr>
+        <w:pStyle w:val="1"/>
+      </w:pPr>
+      <w:bookmarkStart w:id="1" w:name="_Toc152708049"/>
+      <w:r>
+        <w:lastRenderedPageBreak/>
+        <w:t>Abstract</w:t>
+      </w:r>
+      <w:bookmarkEnd w:id="1"/>
+    </w:p>
+    <w:p>
+      <w:pPr>
+        <w:rPr>
+          <w:rFonts w:cs="Times New Roman"/>
+        </w:rPr>
+      </w:pPr>
+      <w:r>
+        <w:rPr>
+          <w:rFonts w:cs="Times New Roman"/>
+        </w:rPr>
+        <w:t>This paper presents a data analysis project that uses Python and machine learning models to classify and summarize news articles from four different websites (Aljazeera, CNN, The Standard, NBC News). The project consists of the following steps: data collection, classification, and summarization. For data collection, we use web scraping to obtain news links, titles, contents, and categories, and store them as JSON files. For classification, we compare two different models (Naive Bayes and Gated Recurrent Unit) and their performance and parameter tuning process, and use class weights to address the class imbalance problem. For summarization, we compare two different models (BERT and T5) and their effects and features. We also list the work allocation, data sources, and remarks for each task of the project. Finally, we provide the installation instructions for the required libraries and Python version.</w:t>
+      </w:r>
+    </w:p>
+    <w:p>
+      <w:pPr>
         <w:spacing w:line="240" w:lineRule="auto"/>
         <w:contextualSpacing w:val="0"/>
-      </w:pPr>
-      <w:r>
+        <w:rPr>
+          <w:rFonts w:eastAsiaTheme="minorEastAsia" w:cs="Times New Roman"/>
+        </w:rPr>
+      </w:pPr>
+      <w:r>
+        <w:rPr>
+          <w:rFonts w:cs="Times New Roman"/>
+        </w:rPr>
         <w:br w:type="page"/>
       </w:r>
     </w:p>
     <w:p>
       <w:pPr>
-        <w:outlineLvl w:val="0"/>
-        <w:rPr>
-          <w:rFonts w:ascii="Times New Roman" w:hAnsi="Times New Roman" w:cs="Times New Roman"/>
+        <w:pStyle w:val="1"/>
+      </w:pPr>
+      <w:bookmarkStart w:id="2" w:name="_Toc152708050"/>
+      <w:r>
+        <w:lastRenderedPageBreak/>
+        <w:t>Background</w:t>
+      </w:r>
+      <w:bookmarkEnd w:id="2"/>
+    </w:p>
+    <w:p>
+      <w:pPr>
+        <w:spacing w:line="240" w:lineRule="auto"/>
+        <w:contextualSpacing w:val="0"/>
+        <w:rPr>
+          <w:rFonts w:eastAsiaTheme="minorEastAsia" w:cs="Times New Roman"/>
+        </w:rPr>
+      </w:pPr>
+      <w:r>
+        <w:rPr>
+          <w:rFonts w:cs="Times New Roman"/>
+        </w:rPr>
+        <w:t>News data is an important source of information that reflects the current situation and trends of society. News data classification and summarization can help readers quickly understand the main content and category of news, save reading time and effort, and provide a basis and support for other data analysis and mining tasks, such as sentiment analysis, topic detection, event recognition, etc. However, news data classification and summarization also pose many challenges and difficulties, such as the diversity and complexity of news topics, the subjectivity and bias of news sources, the quality and reliability of news content, and the evaluation and comparison of different methods and models.</w:t>
+      </w:r>
+    </w:p>
+    <w:p>
+      <w:pPr>
+        <w:spacing w:line="240" w:lineRule="auto"/>
+        <w:contextualSpacing w:val="0"/>
+        <w:rPr>
+          <w:rFonts w:cs="Times New Roman"/>
+        </w:rPr>
+      </w:pPr>
+      <w:r>
+        <w:rPr>
+          <w:rFonts w:cs="Times New Roman"/>
+        </w:rPr>
+        <w:t>In this project, we aim to explore the possibilities and limitations of news data classification and summarization, using Python and machine learning models. We choose four different news websites as our data sources: Aljazeera, CNN, The Standard, and NBC News. These websites represent different regions, cultures, languages, and political orientations, and cover a wide range of news categories, such as world, business, sports, entertainment, etc. We use web scraping to obtain news links, titles, contents, and categories from these websites, and store them as JSON files. We compare two different models (Naive Bayes and Gated Recurrent Unit) for news classification, and their performance and parameter tuning process, and use class weights to address the class imbalance problem. We compare two different models (BERT and T5) for news summarization, and their effects and features.</w:t>
+      </w:r>
+      <w:r>
+        <w:rPr>
+          <w:rFonts w:cs="Times New Roman"/>
+        </w:rPr>
+        <w:br w:type="page"/>
+      </w:r>
+    </w:p>
+    <w:p>
+      <w:pPr>
+        <w:pStyle w:val="1"/>
+      </w:pPr>
+      <w:bookmarkStart w:id="3" w:name="_Toc152708051"/>
+      <w:r>
+        <w:lastRenderedPageBreak/>
+        <w:t>1. Data Collection</w:t>
+      </w:r>
+      <w:bookmarkEnd w:id="3"/>
+    </w:p>
+    <w:p>
+      <w:pPr>
+        <w:rPr>
+          <w:rFonts w:eastAsiaTheme="minorEastAsia"/>
+        </w:rPr>
+      </w:pPr>
+      <w:r>
+        <w:rPr>
+          <w:rFonts w:eastAsiaTheme="minorEastAsia"/>
+        </w:rPr>
+        <w:t>In the presented project, the data collection process is meticulously orchestrated to aggregate a diverse array of news content from multiple reputable sources. This procedure is subdivided into several critical phases, each contributing uniquely to the integrity and comprehensiveness of the final dataset.</w:t>
+      </w:r>
+    </w:p>
+    <w:p>
+      <w:pPr>
+        <w:rPr>
+          <w:rFonts w:eastAsiaTheme="minorEastAsia"/>
+        </w:rPr>
+      </w:pPr>
+      <w:r>
+        <w:rPr>
+          <w:noProof/>
+          <w14:ligatures w14:val="standardContextual"/>
+        </w:rPr>
+        <w:drawing>
+          <wp:inline distT="0" distB="0" distL="0" distR="0" wp14:anchorId="79C170DF" wp14:editId="255F2B12">
+            <wp:extent cx="5274310" cy="4154170"/>
+            <wp:effectExtent l="0" t="0" r="2540" b="0"/>
+            <wp:docPr id="587524424" name="图片 1"/>
+            <wp:cNvGraphicFramePr>
+              <a:graphicFrameLocks xmlns:a="http://schemas.openxmlformats.org/drawingml/2006/main" noChangeAspect="1"/>
+            </wp:cNvGraphicFramePr>
+            <a:graphic xmlns:a="http://schemas.openxmlformats.org/drawingml/2006/main">
+              <a:graphicData uri="http://schemas.openxmlformats.org/drawingml/2006/picture">
+                <pic:pic xmlns:pic="http://schemas.openxmlformats.org/drawingml/2006/picture">
+                  <pic:nvPicPr>
+                    <pic:cNvPr id="587524424" name=""/>
+                    <pic:cNvPicPr/>
+                  </pic:nvPicPr>
+                  <pic:blipFill>
+                    <a:blip r:embed="rId13"/>
+                    <a:stretch>
+                      <a:fillRect/>
+                    </a:stretch>
+                  </pic:blipFill>
+                  <pic:spPr>
+                    <a:xfrm>
+                      <a:off x="0" y="0"/>
+                      <a:ext cx="5274310" cy="4154170"/>
+                    </a:xfrm>
+                    <a:prstGeom prst="rect">
+                      <a:avLst/>
+                    </a:prstGeom>
+                  </pic:spPr>
+                </pic:pic>
+              </a:graphicData>
+            </a:graphic>
+          </wp:inline>
+        </w:drawing>
+      </w:r>
+    </w:p>
+    <w:p>
+      <w:pPr>
+        <w:pStyle w:val="2"/>
+        <w:rPr>
+          <w:rFonts w:eastAsiaTheme="minorEastAsia"/>
+        </w:rPr>
+      </w:pPr>
+      <w:bookmarkStart w:id="4" w:name="_Toc152708052"/>
+      <w:r>
+        <w:rPr>
+          <w:rFonts w:eastAsiaTheme="minorEastAsia"/>
+        </w:rPr>
+        <w:t xml:space="preserve">1.1 </w:t>
+      </w:r>
+      <w:r>
+        <w:rPr>
+          <w:rFonts w:eastAsiaTheme="minorEastAsia"/>
+        </w:rPr>
+        <w:t>Source Selection</w:t>
+      </w:r>
+      <w:bookmarkEnd w:id="4"/>
+    </w:p>
+    <w:p>
+      <w:pPr>
+        <w:rPr>
+          <w:rFonts w:eastAsiaTheme="minorEastAsia"/>
+        </w:rPr>
+      </w:pPr>
+      <w:r>
+        <w:rPr>
+          <w:rFonts w:eastAsiaTheme="minorEastAsia"/>
+        </w:rPr>
+        <w:t>The initial stage involves the selection of four distinct news outlets, namely The Standard, Aljazeera News, NBC News, and CCN News. These sources were chosen for their diverse perspectives and broad coverage, ensuring a rich and varied dataset.</w:t>
+      </w:r>
+    </w:p>
+    <w:p>
+      <w:pPr>
+        <w:pStyle w:val="2"/>
+        <w:rPr>
+          <w:rFonts w:eastAsia="等线"/>
+          <w:lang w:eastAsia="zh-CN"/>
+        </w:rPr>
+      </w:pPr>
+      <w:bookmarkStart w:id="5" w:name="_Toc152708053"/>
+      <w:r>
+        <w:rPr>
+          <w:rFonts w:eastAsia="等线" w:hint="eastAsia"/>
+          <w:lang w:eastAsia="zh-CN"/>
+        </w:rPr>
+        <w:lastRenderedPageBreak/>
+        <w:t>1</w:t>
+      </w:r>
+      <w:r>
+        <w:rPr>
+          <w:rFonts w:eastAsia="等线"/>
+          <w:lang w:eastAsia="zh-CN"/>
+        </w:rPr>
+        <w:t xml:space="preserve">.2 </w:t>
+      </w:r>
+      <w:r>
+        <w:rPr>
+          <w:rFonts w:eastAsia="等线"/>
+          <w:lang w:eastAsia="zh-CN"/>
+        </w:rPr>
+        <w:t>Crawling for Links</w:t>
+      </w:r>
+      <w:bookmarkEnd w:id="5"/>
+    </w:p>
+    <w:p>
+      <w:pPr>
+        <w:rPr>
+          <w:rFonts w:eastAsia="等线"/>
+          <w:lang w:eastAsia="zh-CN"/>
+        </w:rPr>
+      </w:pPr>
+      <w:r>
+        <w:rPr>
+          <w:rFonts w:eastAsia="等线"/>
+          <w:lang w:eastAsia="zh-CN"/>
+        </w:rPr>
+        <w:t>The subsequent phase employs specialized web crawlers for each news source. These crawlers are tasked with systematically navigating the respective news websites to extract relevant URLs. This step is crucial as it lays the foundation for the subsequent data extraction by identifying the specific web pages from which the news content will be harvested.</w:t>
+      </w:r>
+    </w:p>
+    <w:p>
+      <w:pPr>
+        <w:pStyle w:val="2"/>
+        <w:rPr>
+          <w:rFonts w:eastAsia="等线"/>
+          <w:lang w:eastAsia="zh-CN"/>
+        </w:rPr>
+      </w:pPr>
+      <w:bookmarkStart w:id="6" w:name="_Toc152708054"/>
+      <w:r>
+        <w:rPr>
+          <w:rFonts w:eastAsia="等线" w:hint="eastAsia"/>
+          <w:lang w:eastAsia="zh-CN"/>
+        </w:rPr>
+        <w:t>1</w:t>
+      </w:r>
+      <w:r>
+        <w:rPr>
+          <w:rFonts w:eastAsia="等线"/>
+          <w:lang w:eastAsia="zh-CN"/>
+        </w:rPr>
+        <w:t xml:space="preserve">.3 </w:t>
+      </w:r>
+      <w:r>
+        <w:rPr>
+          <w:rFonts w:eastAsia="等线"/>
+          <w:lang w:eastAsia="zh-CN"/>
+        </w:rPr>
+        <w:t>Data Extraction</w:t>
+      </w:r>
+      <w:bookmarkEnd w:id="6"/>
+    </w:p>
+    <w:p>
+      <w:pPr>
+        <w:spacing w:line="240" w:lineRule="auto"/>
+        <w:contextualSpacing w:val="0"/>
+        <w:rPr>
+          <w:rFonts w:cs="Times New Roman"/>
+        </w:rPr>
+      </w:pPr>
+      <w:r>
+        <w:rPr>
+          <w:rFonts w:cs="Times New Roman"/>
+        </w:rPr>
+        <w:t>Once the relevant links are identified, the process of data extraction commences. In this phase, the crawlers retrieve the actual content from the gathered links. This includes the extraction of key elements such as news titles, article content, and metadata. The extraction process is carefully designed to ensure that the data is captured accurately and efficiently, maintaining the integrity of the original content.</w:t>
+      </w:r>
+    </w:p>
+    <w:p>
+      <w:pPr>
+        <w:pStyle w:val="2"/>
+        <w:rPr>
+          <w:rFonts w:eastAsia="等线"/>
+          <w:lang w:eastAsia="zh-CN"/>
+        </w:rPr>
+      </w:pPr>
+      <w:bookmarkStart w:id="7" w:name="_Toc152708055"/>
+      <w:r>
+        <w:rPr>
+          <w:rFonts w:eastAsia="等线" w:hint="eastAsia"/>
+          <w:lang w:eastAsia="zh-CN"/>
+        </w:rPr>
+        <w:t>1</w:t>
+      </w:r>
+      <w:r>
+        <w:rPr>
+          <w:rFonts w:eastAsia="等线"/>
+          <w:lang w:eastAsia="zh-CN"/>
+        </w:rPr>
+        <w:t>.4</w:t>
+      </w:r>
+      <w:r>
+        <w:t xml:space="preserve"> </w:t>
+      </w:r>
+      <w:r>
+        <w:rPr>
+          <w:rFonts w:eastAsia="等线"/>
+          <w:lang w:eastAsia="zh-CN"/>
+        </w:rPr>
+        <w:t>Data Composition and Cleaning</w:t>
+      </w:r>
+      <w:bookmarkEnd w:id="7"/>
+    </w:p>
+    <w:p>
+      <w:r>
+        <w:t>The final stage in the data collection process involves the aggregation of the extracted data from all sources into a cohesive dataset. This phase also includes a rigorous data cleaning process. The cleaning procedure involves the removal of irrelevant or redundant information, correcting any errors, and standardizing the format of the dataset. This step is pivotal in ensuring that the dataset is reliable and suitable for subsequent analytical processes.</w:t>
+      </w:r>
+    </w:p>
+    <w:p>
+      <w:pPr>
+        <w:pStyle w:val="2"/>
+        <w:rPr>
+          <w:rFonts w:eastAsia="等线"/>
+          <w:lang w:eastAsia="zh-CN"/>
+        </w:rPr>
+      </w:pPr>
+      <w:bookmarkStart w:id="8" w:name="_Toc152708056"/>
+      <w:r>
+        <w:rPr>
+          <w:rFonts w:eastAsia="等线" w:hint="eastAsia"/>
+          <w:lang w:eastAsia="zh-CN"/>
+        </w:rPr>
+        <w:t>1</w:t>
+      </w:r>
+      <w:r>
+        <w:rPr>
+          <w:rFonts w:eastAsia="等线"/>
+          <w:lang w:eastAsia="zh-CN"/>
+        </w:rPr>
+        <w:t xml:space="preserve">.5 Data </w:t>
+      </w:r>
+      <w:r>
+        <w:rPr>
+          <w:rFonts w:eastAsia="等线"/>
+          <w:lang w:eastAsia="zh-CN"/>
+        </w:rPr>
+        <w:t>Format</w:t>
+      </w:r>
+      <w:bookmarkEnd w:id="8"/>
+    </w:p>
+    <w:p>
+      <w:pPr>
+        <w:pStyle w:val="3"/>
+      </w:pPr>
+      <w:bookmarkStart w:id="9" w:name="_Toc152708057"/>
+      <w:r>
+        <w:rPr>
+          <w:rFonts w:eastAsia="等线" w:hint="eastAsia"/>
+          <w:lang w:eastAsia="zh-CN"/>
+        </w:rPr>
+        <w:t>1</w:t>
+      </w:r>
+      <w:r>
+        <w:rPr>
+          <w:rFonts w:eastAsia="等线"/>
+          <w:lang w:eastAsia="zh-CN"/>
+        </w:rPr>
+        <w:t xml:space="preserve">.5.1 </w:t>
+      </w:r>
+      <w:r>
+        <w:t>News Links Format</w:t>
+      </w:r>
+      <w:bookmarkEnd w:id="9"/>
+    </w:p>
+    <w:p>
+      <w:pPr>
+        <w:rPr>
+          <w:rFonts w:eastAsiaTheme="minorEastAsia"/>
+        </w:rPr>
+      </w:pPr>
+      <w:r>
+        <w:rPr>
+          <w:rFonts w:eastAsiaTheme="minorEastAsia"/>
+        </w:rPr>
+        <w:t>As illustrated in the figure below</w:t>
+      </w:r>
+      <w:r>
+        <w:rPr>
+          <w:rFonts w:eastAsiaTheme="minorEastAsia"/>
+        </w:rPr>
+        <w:t xml:space="preserve">, </w:t>
+      </w:r>
+      <w:r>
+        <w:rPr>
+          <w:rFonts w:eastAsiaTheme="minorEastAsia"/>
+        </w:rPr>
+        <w:t>the News links format is shown.</w:t>
+      </w:r>
+      <w:r>
+        <w:rPr>
+          <w:noProof/>
+          <w14:ligatures w14:val="standardContextual"/>
+        </w:rPr>
+        <w:drawing>
+          <wp:inline distT="0" distB="0" distL="0" distR="0" wp14:anchorId="78E770DB" wp14:editId="35F878F0">
+            <wp:extent cx="5274310" cy="864235"/>
+            <wp:effectExtent l="0" t="0" r="2540" b="0"/>
+            <wp:docPr id="1636676506" name="图片 1"/>
+            <wp:cNvGraphicFramePr>
+              <a:graphicFrameLocks xmlns:a="http://schemas.openxmlformats.org/drawingml/2006/main" noChangeAspect="1"/>
+            </wp:cNvGraphicFramePr>
+            <a:graphic xmlns:a="http://schemas.openxmlformats.org/drawingml/2006/main">
+              <a:graphicData uri="http://schemas.openxmlformats.org/drawingml/2006/picture">
+                <pic:pic xmlns:pic="http://schemas.openxmlformats.org/drawingml/2006/picture">
+                  <pic:nvPicPr>
+                    <pic:cNvPr id="1636676506" name=""/>
+                    <pic:cNvPicPr/>
+                  </pic:nvPicPr>
+                  <pic:blipFill>
+                    <a:blip r:embed="rId14"/>
+                    <a:stretch>
+                      <a:fillRect/>
+                    </a:stretch>
+                  </pic:blipFill>
+                  <pic:spPr>
+                    <a:xfrm>
+                      <a:off x="0" y="0"/>
+                      <a:ext cx="5274310" cy="864235"/>
+                    </a:xfrm>
+                    <a:prstGeom prst="rect">
+                      <a:avLst/>
+                    </a:prstGeom>
+                  </pic:spPr>
+                </pic:pic>
+              </a:graphicData>
+            </a:graphic>
+          </wp:inline>
+        </w:drawing>
+      </w:r>
+    </w:p>
+    <w:p>
+      <w:pPr>
+        <w:pStyle w:val="3"/>
+      </w:pPr>
+      <w:bookmarkStart w:id="10" w:name="_Toc152708058"/>
+      <w:r>
+        <w:rPr>
+          <w:rFonts w:eastAsia="等线" w:hint="eastAsia"/>
+          <w:lang w:eastAsia="zh-CN"/>
+        </w:rPr>
+        <w:lastRenderedPageBreak/>
+        <w:t>1</w:t>
+      </w:r>
+      <w:r>
+        <w:rPr>
+          <w:rFonts w:eastAsia="等线"/>
+          <w:lang w:eastAsia="zh-CN"/>
+        </w:rPr>
+        <w:t xml:space="preserve">.5.2 </w:t>
+      </w:r>
+      <w:r>
+        <w:t>News Data Format</w:t>
+      </w:r>
+      <w:bookmarkEnd w:id="10"/>
+    </w:p>
+    <w:p>
+      <w:pPr>
+        <w:rPr>
+          <w:rFonts w:eastAsiaTheme="minorEastAsia"/>
+        </w:rPr>
+      </w:pPr>
+      <w:r>
+        <w:rPr>
+          <w:rFonts w:eastAsiaTheme="minorEastAsia"/>
+        </w:rPr>
+        <w:t>As depicted in the following figure</w:t>
+      </w:r>
+      <w:r>
+        <w:rPr>
+          <w:rFonts w:eastAsiaTheme="minorEastAsia"/>
+        </w:rPr>
+        <w:t>, the News data format is shown.</w:t>
+      </w:r>
+    </w:p>
+    <w:p>
+      <w:pPr>
+        <w:rPr>
+          <w:rFonts w:eastAsiaTheme="minorEastAsia"/>
+        </w:rPr>
+      </w:pPr>
+      <w:r>
+        <w:rPr>
+          <w:noProof/>
+          <w14:ligatures w14:val="standardContextual"/>
+        </w:rPr>
+        <w:drawing>
+          <wp:inline distT="0" distB="0" distL="0" distR="0" wp14:anchorId="0A7AE805" wp14:editId="7B8C64A8">
+            <wp:extent cx="5274310" cy="1059815"/>
+            <wp:effectExtent l="0" t="0" r="2540" b="6985"/>
+            <wp:docPr id="739761382" name="图片 1"/>
+            <wp:cNvGraphicFramePr>
+              <a:graphicFrameLocks xmlns:a="http://schemas.openxmlformats.org/drawingml/2006/main" noChangeAspect="1"/>
+            </wp:cNvGraphicFramePr>
+            <a:graphic xmlns:a="http://schemas.openxmlformats.org/drawingml/2006/main">
+              <a:graphicData uri="http://schemas.openxmlformats.org/drawingml/2006/picture">
+                <pic:pic xmlns:pic="http://schemas.openxmlformats.org/drawingml/2006/picture">
+                  <pic:nvPicPr>
+                    <pic:cNvPr id="739761382" name=""/>
+                    <pic:cNvPicPr/>
+                  </pic:nvPicPr>
+                  <pic:blipFill>
+                    <a:blip r:embed="rId15"/>
+                    <a:stretch>
+                      <a:fillRect/>
+                    </a:stretch>
+                  </pic:blipFill>
+                  <pic:spPr>
+                    <a:xfrm>
+                      <a:off x="0" y="0"/>
+                      <a:ext cx="5274310" cy="1059815"/>
+                    </a:xfrm>
+                    <a:prstGeom prst="rect">
+                      <a:avLst/>
+                    </a:prstGeom>
+                  </pic:spPr>
+                </pic:pic>
+              </a:graphicData>
+            </a:graphic>
+          </wp:inline>
+        </w:drawing>
+      </w:r>
+    </w:p>
+    <w:p>
+      <w:pPr>
+        <w:pStyle w:val="2"/>
+        <w:rPr>
+          <w:rFonts w:eastAsia="等线"/>
+        </w:rPr>
+      </w:pPr>
+      <w:bookmarkStart w:id="11" w:name="_Toc152708059"/>
+      <w:r>
+        <w:rPr>
+          <w:rFonts w:eastAsia="等线" w:hint="eastAsia"/>
+        </w:rPr>
+        <w:t>1</w:t>
+      </w:r>
+      <w:r>
+        <w:rPr>
+          <w:rFonts w:eastAsia="等线"/>
+        </w:rPr>
+        <w:t xml:space="preserve">.6 </w:t>
+      </w:r>
+      <w:r>
+        <w:t>News C</w:t>
+      </w:r>
+      <w:r>
+        <w:rPr>
+          <w:rFonts w:eastAsia="等线"/>
+        </w:rPr>
+        <w:t>r</w:t>
+      </w:r>
+      <w:r>
+        <w:t>awler Time</w:t>
+      </w:r>
+      <w:bookmarkEnd w:id="11"/>
+    </w:p>
+    <w:p>
+      <w:pPr>
+        <w:pStyle w:val="3"/>
+        <w:rPr>
+          <w:rFonts w:eastAsia="等线"/>
+          <w:lang w:eastAsia="zh-CN"/>
+        </w:rPr>
+      </w:pPr>
+      <w:bookmarkStart w:id="12" w:name="_Toc152708060"/>
+      <w:r>
+        <w:rPr>
+          <w:rFonts w:eastAsia="等线" w:hint="eastAsia"/>
+          <w:lang w:eastAsia="zh-CN"/>
+        </w:rPr>
+        <w:t>1</w:t>
+      </w:r>
+      <w:r>
+        <w:rPr>
+          <w:rFonts w:eastAsia="等线"/>
+          <w:lang w:eastAsia="zh-CN"/>
+        </w:rPr>
+        <w:t xml:space="preserve">.6.1 </w:t>
+      </w:r>
+      <w:r>
+        <w:rPr>
+          <w:rFonts w:eastAsia="等线"/>
+          <w:lang w:eastAsia="zh-CN"/>
+        </w:rPr>
+        <w:t>Aljazeera News</w:t>
+      </w:r>
+      <w:bookmarkEnd w:id="12"/>
+    </w:p>
+    <w:p>
+      <w:pPr>
+        <w:rPr>
+          <w:rFonts w:eastAsia="等线"/>
+          <w:lang w:eastAsia="zh-CN"/>
+        </w:rPr>
+      </w:pPr>
+      <w:r>
+        <w:rPr>
+          <w:rFonts w:eastAsia="等线"/>
+          <w:lang w:eastAsia="zh-CN"/>
+        </w:rPr>
+        <w:t>As demonstrated in the figure below, the depicted output captures the duration and volume of news articles harvested from Aljazeera News utilizing a web crawler. A total of 31,841 articles were systematically extracted, with the operation spanning approximately 124 hours.</w:t>
+      </w:r>
+    </w:p>
+    <w:p>
+      <w:pPr>
+        <w:rPr>
+          <w:rFonts w:eastAsia="等线"/>
+          <w:lang w:eastAsia="zh-CN"/>
+        </w:rPr>
+      </w:pPr>
+      <w:r>
+        <w:rPr>
+          <w:rFonts w:eastAsia="等线" w:hint="eastAsia"/>
+          <w:noProof/>
+          <w:lang w:eastAsia="zh-CN"/>
+        </w:rPr>
+        <w:drawing>
+          <wp:inline distT="0" distB="0" distL="0" distR="0" wp14:anchorId="36FD51FC" wp14:editId="75ADD43A">
+            <wp:extent cx="5267325" cy="352425"/>
+            <wp:effectExtent l="0" t="0" r="9525" b="9525"/>
+            <wp:docPr id="56763701" name="图片 4"/>
+            <wp:cNvGraphicFramePr>
+              <a:graphicFrameLocks xmlns:a="http://schemas.openxmlformats.org/drawingml/2006/main" noChangeAspect="1"/>
+            </wp:cNvGraphicFramePr>
+            <a:graphic xmlns:a="http://schemas.openxmlformats.org/drawingml/2006/main">
+              <a:graphicData uri="http://schemas.openxmlformats.org/drawingml/2006/picture">
+                <pic:pic xmlns:pic="http://schemas.openxmlformats.org/drawingml/2006/picture">
+                  <pic:nvPicPr>
+                    <pic:cNvPr id="0" name="Picture 7"/>
+                    <pic:cNvPicPr>
+                      <a:picLocks noChangeAspect="1" noChangeArrowheads="1"/>
+                    </pic:cNvPicPr>
+                  </pic:nvPicPr>
+                  <pic:blipFill>
+                    <a:blip r:embed="rId16" cstate="print">
+                      <a:extLst>
+                        <a:ext uri="{28A0092B-C50C-407E-A947-70E740481C1C}">
+                          <a14:useLocalDpi xmlns:a14="http://schemas.microsoft.com/office/drawing/2010/main" val="0"/>
+                        </a:ext>
+                      </a:extLst>
+                    </a:blip>
+                    <a:srcRect/>
+                    <a:stretch>
+                      <a:fillRect/>
+                    </a:stretch>
+                  </pic:blipFill>
+                  <pic:spPr bwMode="auto">
+                    <a:xfrm>
+                      <a:off x="0" y="0"/>
+                      <a:ext cx="5295900" cy="354337"/>
+                    </a:xfrm>
+                    <a:prstGeom prst="rect">
+                      <a:avLst/>
+                    </a:prstGeom>
+                    <a:noFill/>
+                    <a:ln>
+                      <a:noFill/>
+                    </a:ln>
+                  </pic:spPr>
+                </pic:pic>
+              </a:graphicData>
+            </a:graphic>
+          </wp:inline>
+        </w:drawing>
+      </w:r>
+    </w:p>
+    <w:p>
+      <w:pPr>
+        <w:pStyle w:val="3"/>
+        <w:rPr>
+          <w:rFonts w:eastAsia="等线"/>
+          <w:lang w:eastAsia="zh-CN"/>
+        </w:rPr>
+      </w:pPr>
+      <w:bookmarkStart w:id="13" w:name="_Toc152708061"/>
+      <w:r>
+        <w:rPr>
+          <w:rFonts w:eastAsia="等线" w:hint="eastAsia"/>
+          <w:lang w:eastAsia="zh-CN"/>
+        </w:rPr>
+        <w:t>1</w:t>
+      </w:r>
+      <w:r>
+        <w:rPr>
+          <w:rFonts w:eastAsia="等线"/>
+          <w:lang w:eastAsia="zh-CN"/>
+        </w:rPr>
+        <w:t xml:space="preserve">.6.2 </w:t>
+      </w:r>
+      <w:r>
+        <w:rPr>
+          <w:rFonts w:eastAsia="等线"/>
+          <w:lang w:eastAsia="zh-CN"/>
+        </w:rPr>
+        <w:t>C</w:t>
+      </w:r>
+      <w:r>
+        <w:rPr>
+          <w:rFonts w:eastAsia="等线"/>
+          <w:lang w:eastAsia="zh-CN"/>
+        </w:rPr>
+        <w:t>N</w:t>
+      </w:r>
+      <w:r>
+        <w:rPr>
+          <w:rFonts w:eastAsia="等线"/>
+          <w:lang w:eastAsia="zh-CN"/>
+        </w:rPr>
+        <w:t>N News</w:t>
+      </w:r>
+      <w:bookmarkEnd w:id="13"/>
+    </w:p>
+    <w:p>
+      <w:pPr>
+        <w:rPr>
+          <w:rFonts w:eastAsia="等线"/>
+          <w:lang w:eastAsia="zh-CN"/>
+        </w:rPr>
+      </w:pPr>
+      <w:r>
+        <w:rPr>
+          <w:rFonts w:eastAsia="等线"/>
+          <w:lang w:eastAsia="zh-CN"/>
+        </w:rPr>
+        <w:t xml:space="preserve">As demonstrated in the figure below, the depicted output captures the duration and volume of news articles harvested from </w:t>
+      </w:r>
+      <w:r>
+        <w:rPr>
+          <w:rFonts w:eastAsia="等线"/>
+          <w:lang w:eastAsia="zh-CN"/>
+        </w:rPr>
+        <w:t>CNN</w:t>
+      </w:r>
+      <w:r>
+        <w:rPr>
+          <w:rFonts w:eastAsia="等线"/>
+          <w:lang w:eastAsia="zh-CN"/>
+        </w:rPr>
+        <w:t xml:space="preserve"> News utilizing a web crawler. A total of </w:t>
+      </w:r>
+      <w:r>
+        <w:rPr>
+          <w:rFonts w:eastAsia="等线"/>
+          <w:lang w:eastAsia="zh-CN"/>
+        </w:rPr>
+        <w:t>959</w:t>
+      </w:r>
+      <w:r>
+        <w:rPr>
+          <w:rFonts w:eastAsia="等线"/>
+          <w:lang w:eastAsia="zh-CN"/>
+        </w:rPr>
+        <w:t xml:space="preserve"> articles were systematically extracted, with the operation spanning approximately 1 hours.</w:t>
+      </w:r>
+    </w:p>
+    <w:p>
+      <w:pPr>
+        <w:rPr>
+          <w:rFonts w:eastAsia="等线"/>
+          <w:lang w:eastAsia="zh-CN"/>
+        </w:rPr>
+      </w:pPr>
+      <w:r>
+        <w:rPr>
+          <w:rFonts w:eastAsia="等线" w:hint="eastAsia"/>
+          <w:noProof/>
+          <w:lang w:eastAsia="zh-CN"/>
+        </w:rPr>
+        <w:drawing>
+          <wp:inline distT="0" distB="0" distL="0" distR="0" wp14:anchorId="49C536F1" wp14:editId="25F5D601">
+            <wp:extent cx="5267325" cy="400050"/>
+            <wp:effectExtent l="0" t="0" r="9525" b="0"/>
+            <wp:docPr id="839626677" name="图片 6"/>
+            <wp:cNvGraphicFramePr>
+              <a:graphicFrameLocks xmlns:a="http://schemas.openxmlformats.org/drawingml/2006/main" noChangeAspect="1"/>
+            </wp:cNvGraphicFramePr>
+            <a:graphic xmlns:a="http://schemas.openxmlformats.org/drawingml/2006/main">
+              <a:graphicData uri="http://schemas.openxmlformats.org/drawingml/2006/picture">
+                <pic:pic xmlns:pic="http://schemas.openxmlformats.org/drawingml/2006/picture">
+                  <pic:nvPicPr>
+                    <pic:cNvPr id="0" name="Picture 9"/>
+                    <pic:cNvPicPr>
+                      <a:picLocks noChangeAspect="1" noChangeArrowheads="1"/>
+                    </pic:cNvPicPr>
+                  </pic:nvPicPr>
+                  <pic:blipFill>
+                    <a:blip r:embed="rId17" cstate="print">
+                      <a:extLst>
+                        <a:ext uri="{28A0092B-C50C-407E-A947-70E740481C1C}">
+                          <a14:useLocalDpi xmlns:a14="http://schemas.microsoft.com/office/drawing/2010/main" val="0"/>
+                        </a:ext>
+                      </a:extLst>
+                    </a:blip>
+                    <a:srcRect/>
+                    <a:stretch>
+                      <a:fillRect/>
+                    </a:stretch>
+                  </pic:blipFill>
+                  <pic:spPr bwMode="auto">
+                    <a:xfrm>
+                      <a:off x="0" y="0"/>
+                      <a:ext cx="5267325" cy="400050"/>
+                    </a:xfrm>
+                    <a:prstGeom prst="rect">
+                      <a:avLst/>
+                    </a:prstGeom>
+                    <a:noFill/>
+                    <a:ln>
+                      <a:noFill/>
+                    </a:ln>
+                  </pic:spPr>
+                </pic:pic>
+              </a:graphicData>
+            </a:graphic>
+          </wp:inline>
+        </w:drawing>
+      </w:r>
+    </w:p>
+    <w:p>
+      <w:pPr>
+        <w:pStyle w:val="3"/>
+        <w:rPr>
+          <w:rFonts w:eastAsia="等线"/>
+          <w:lang w:eastAsia="zh-CN"/>
+        </w:rPr>
+      </w:pPr>
+      <w:bookmarkStart w:id="14" w:name="_Toc152708062"/>
+      <w:r>
+        <w:rPr>
+          <w:rFonts w:eastAsia="等线" w:hint="eastAsia"/>
+          <w:lang w:eastAsia="zh-CN"/>
+        </w:rPr>
+        <w:t>1</w:t>
+      </w:r>
+      <w:r>
+        <w:rPr>
+          <w:rFonts w:eastAsia="等线"/>
+          <w:lang w:eastAsia="zh-CN"/>
+        </w:rPr>
+        <w:t xml:space="preserve">.6.3 </w:t>
+      </w:r>
+      <w:r>
+        <w:rPr>
+          <w:rFonts w:eastAsia="等线"/>
+          <w:lang w:eastAsia="zh-CN"/>
+        </w:rPr>
+        <w:t>The Standard</w:t>
+      </w:r>
+      <w:bookmarkEnd w:id="14"/>
+    </w:p>
+    <w:p>
+      <w:pPr>
+        <w:rPr>
+          <w:rFonts w:eastAsia="等线"/>
+          <w:lang w:eastAsia="zh-CN"/>
+        </w:rPr>
+      </w:pPr>
+      <w:r>
+        <w:rPr>
+          <w:rFonts w:eastAsia="等线"/>
+          <w:lang w:eastAsia="zh-CN"/>
+        </w:rPr>
+        <w:t xml:space="preserve">As demonstrated in the figure below, the depicted output captures the duration and volume of news articles harvested from </w:t>
+      </w:r>
+      <w:r>
+        <w:rPr>
+          <w:rFonts w:eastAsia="等线"/>
+          <w:lang w:eastAsia="zh-CN"/>
+        </w:rPr>
+        <w:t>the</w:t>
+      </w:r>
+      <w:r>
+        <w:rPr>
+          <w:rFonts w:eastAsia="等线"/>
+          <w:lang w:eastAsia="zh-CN"/>
+        </w:rPr>
+        <w:t xml:space="preserve"> Standard utilizing a web crawler. A total of </w:t>
+      </w:r>
+      <w:r>
+        <w:rPr>
+          <w:rFonts w:eastAsia="等线"/>
+          <w:lang w:eastAsia="zh-CN"/>
+        </w:rPr>
+        <w:lastRenderedPageBreak/>
+        <w:t>10067</w:t>
+      </w:r>
+      <w:r>
+        <w:rPr>
+          <w:rFonts w:eastAsia="等线"/>
+          <w:lang w:eastAsia="zh-CN"/>
+        </w:rPr>
+        <w:t xml:space="preserve"> articles were systematically extracted, with the operation spanning approximately 1</w:t>
+      </w:r>
+      <w:r>
+        <w:rPr>
+          <w:rFonts w:eastAsia="等线"/>
+          <w:lang w:eastAsia="zh-CN"/>
+        </w:rPr>
+        <w:t>5</w:t>
+      </w:r>
+      <w:r>
+        <w:rPr>
+          <w:rFonts w:eastAsia="等线"/>
+          <w:lang w:eastAsia="zh-CN"/>
+        </w:rPr>
+        <w:t xml:space="preserve"> hours.</w:t>
+      </w:r>
+    </w:p>
+    <w:p>
+      <w:pPr>
+        <w:rPr>
+          <w:rFonts w:eastAsia="等线"/>
+          <w:lang w:eastAsia="zh-CN"/>
+        </w:rPr>
+      </w:pPr>
+      <w:r>
+        <w:rPr>
+          <w:rFonts w:eastAsia="等线" w:hint="eastAsia"/>
+          <w:noProof/>
+          <w:lang w:eastAsia="zh-CN"/>
+        </w:rPr>
+        <w:drawing>
+          <wp:inline distT="0" distB="0" distL="0" distR="0" wp14:anchorId="10B3203D" wp14:editId="4A490E35">
+            <wp:extent cx="5267325" cy="371475"/>
+            <wp:effectExtent l="0" t="0" r="9525" b="9525"/>
+            <wp:docPr id="1247959015" name="图片 8"/>
+            <wp:cNvGraphicFramePr>
+              <a:graphicFrameLocks xmlns:a="http://schemas.openxmlformats.org/drawingml/2006/main" noChangeAspect="1"/>
+            </wp:cNvGraphicFramePr>
+            <a:graphic xmlns:a="http://schemas.openxmlformats.org/drawingml/2006/main">
+              <a:graphicData uri="http://schemas.openxmlformats.org/drawingml/2006/picture">
+                <pic:pic xmlns:pic="http://schemas.openxmlformats.org/drawingml/2006/picture">
+                  <pic:nvPicPr>
+                    <pic:cNvPr id="0" name="Picture 11"/>
+                    <pic:cNvPicPr>
+                      <a:picLocks noChangeAspect="1" noChangeArrowheads="1"/>
+                    </pic:cNvPicPr>
+                  </pic:nvPicPr>
+                  <pic:blipFill>
+                    <a:blip r:embed="rId18" cstate="print">
+                      <a:extLst>
+                        <a:ext uri="{28A0092B-C50C-407E-A947-70E740481C1C}">
+                          <a14:useLocalDpi xmlns:a14="http://schemas.microsoft.com/office/drawing/2010/main" val="0"/>
+                        </a:ext>
+                      </a:extLst>
+                    </a:blip>
+                    <a:srcRect/>
+                    <a:stretch>
+                      <a:fillRect/>
+                    </a:stretch>
+                  </pic:blipFill>
+                  <pic:spPr bwMode="auto">
+                    <a:xfrm>
+                      <a:off x="0" y="0"/>
+                      <a:ext cx="5267325" cy="371475"/>
+                    </a:xfrm>
+                    <a:prstGeom prst="rect">
+                      <a:avLst/>
+                    </a:prstGeom>
+                    <a:noFill/>
+                    <a:ln>
+                      <a:noFill/>
+                    </a:ln>
+                  </pic:spPr>
+                </pic:pic>
+              </a:graphicData>
+            </a:graphic>
+          </wp:inline>
+        </w:drawing>
+      </w:r>
+    </w:p>
+    <w:p>
+      <w:pPr>
+        <w:pStyle w:val="3"/>
+        <w:rPr>
+          <w:rFonts w:eastAsia="等线"/>
+          <w:lang w:eastAsia="zh-CN"/>
+        </w:rPr>
+      </w:pPr>
+      <w:bookmarkStart w:id="15" w:name="_Toc152708063"/>
+      <w:r>
+        <w:rPr>
+          <w:rFonts w:eastAsia="等线" w:hint="eastAsia"/>
+          <w:lang w:eastAsia="zh-CN"/>
+        </w:rPr>
+        <w:t>1</w:t>
+      </w:r>
+      <w:r>
+        <w:rPr>
+          <w:rFonts w:eastAsia="等线"/>
+          <w:lang w:eastAsia="zh-CN"/>
+        </w:rPr>
+        <w:t xml:space="preserve">.6.4 </w:t>
+      </w:r>
+      <w:r>
+        <w:rPr>
+          <w:rFonts w:eastAsia="等线"/>
+          <w:lang w:eastAsia="zh-CN"/>
+        </w:rPr>
+        <w:t>NBC News</w:t>
+      </w:r>
+      <w:bookmarkEnd w:id="15"/>
+    </w:p>
+    <w:p>
+      <w:pPr>
+        <w:rPr>
+          <w:rFonts w:eastAsia="等线"/>
+          <w:lang w:eastAsia="zh-CN"/>
+        </w:rPr>
+      </w:pPr>
+      <w:r>
+        <w:rPr>
+          <w:rFonts w:eastAsia="等线"/>
+          <w:lang w:eastAsia="zh-CN"/>
+        </w:rPr>
+        <w:t xml:space="preserve">As demonstrated in the figure below, the depicted output captures the duration and volume of news articles harvested from </w:t>
+      </w:r>
+      <w:r>
+        <w:rPr>
+          <w:rFonts w:eastAsia="等线"/>
+          <w:lang w:eastAsia="zh-CN"/>
+        </w:rPr>
+        <w:t>NBC</w:t>
+      </w:r>
+      <w:r>
+        <w:rPr>
+          <w:rFonts w:eastAsia="等线"/>
+          <w:lang w:eastAsia="zh-CN"/>
+        </w:rPr>
+        <w:t xml:space="preserve"> News utilizing a web crawler. A total of </w:t>
+      </w:r>
+      <w:r>
+        <w:rPr>
+          <w:rFonts w:eastAsia="等线"/>
+          <w:lang w:eastAsia="zh-CN"/>
+        </w:rPr>
+        <w:t>600</w:t>
+      </w:r>
+      <w:r>
+        <w:rPr>
+          <w:rFonts w:eastAsia="等线"/>
+          <w:lang w:eastAsia="zh-CN"/>
+        </w:rPr>
+        <w:t xml:space="preserve"> articles were systematically extracted, with the operation spanning approximately 1 hours.</w:t>
+      </w:r>
+    </w:p>
+    <w:p>
+      <w:pPr>
+        <w:rPr>
+          <w:rFonts w:eastAsia="等线"/>
+          <w:lang w:eastAsia="zh-CN"/>
+        </w:rPr>
+      </w:pPr>
+      <w:r>
+        <w:rPr>
+          <w:rFonts w:eastAsia="等线" w:hint="eastAsia"/>
+          <w:noProof/>
+          <w:lang w:eastAsia="zh-CN"/>
+        </w:rPr>
+        <w:drawing>
+          <wp:inline distT="0" distB="0" distL="0" distR="0" wp14:anchorId="1923E382" wp14:editId="6726F85B">
+            <wp:extent cx="5276850" cy="381000"/>
+            <wp:effectExtent l="0" t="0" r="0" b="0"/>
+            <wp:docPr id="112580561" name="图片 10"/>
+            <wp:cNvGraphicFramePr>
+              <a:graphicFrameLocks xmlns:a="http://schemas.openxmlformats.org/drawingml/2006/main" noChangeAspect="1"/>
+            </wp:cNvGraphicFramePr>
+            <a:graphic xmlns:a="http://schemas.openxmlformats.org/drawingml/2006/main">
+              <a:graphicData uri="http://schemas.openxmlformats.org/drawingml/2006/picture">
+                <pic:pic xmlns:pic="http://schemas.openxmlformats.org/drawingml/2006/picture">
+                  <pic:nvPicPr>
+                    <pic:cNvPr id="0" name="Picture 13"/>
+                    <pic:cNvPicPr>
+                      <a:picLocks noChangeAspect="1" noChangeArrowheads="1"/>
+                    </pic:cNvPicPr>
+                  </pic:nvPicPr>
+                  <pic:blipFill>
+                    <a:blip r:embed="rId19" cstate="print">
+                      <a:extLst>
+                        <a:ext uri="{28A0092B-C50C-407E-A947-70E740481C1C}">
+                          <a14:useLocalDpi xmlns:a14="http://schemas.microsoft.com/office/drawing/2010/main" val="0"/>
+                        </a:ext>
+                      </a:extLst>
+                    </a:blip>
+                    <a:srcRect/>
+                    <a:stretch>
+                      <a:fillRect/>
+                    </a:stretch>
+                  </pic:blipFill>
+                  <pic:spPr bwMode="auto">
+                    <a:xfrm>
+                      <a:off x="0" y="0"/>
+                      <a:ext cx="5276850" cy="381000"/>
+                    </a:xfrm>
+                    <a:prstGeom prst="rect">
+                      <a:avLst/>
+                    </a:prstGeom>
+                    <a:noFill/>
+                    <a:ln>
+                      <a:noFill/>
+                    </a:ln>
+                  </pic:spPr>
+                </pic:pic>
+              </a:graphicData>
+            </a:graphic>
+          </wp:inline>
+        </w:drawing>
+      </w:r>
+    </w:p>
+    <w:p>
+      <w:pPr>
+        <w:pStyle w:val="2"/>
+        <w:rPr>
+          <w:rFonts w:eastAsia="等线"/>
+          <w:lang w:eastAsia="zh-CN"/>
+        </w:rPr>
+      </w:pPr>
+      <w:bookmarkStart w:id="16" w:name="_Toc152708064"/>
+      <w:r>
+        <w:rPr>
+          <w:rFonts w:eastAsia="等线" w:hint="eastAsia"/>
+          <w:lang w:eastAsia="zh-CN"/>
+        </w:rPr>
+        <w:t>1</w:t>
+      </w:r>
+      <w:r>
+        <w:rPr>
+          <w:rFonts w:eastAsia="等线"/>
+          <w:lang w:eastAsia="zh-CN"/>
+        </w:rPr>
+        <w:t xml:space="preserve">.7 </w:t>
+      </w:r>
+      <w:r>
+        <w:rPr>
+          <w:rFonts w:eastAsia="等线"/>
+          <w:lang w:eastAsia="zh-CN"/>
+        </w:rPr>
+        <w:t>Total News</w:t>
+      </w:r>
+      <w:bookmarkEnd w:id="16"/>
+    </w:p>
+    <w:p>
+      <w:pPr>
+        <w:rPr>
+          <w:rFonts w:eastAsia="等线"/>
+          <w:lang w:eastAsia="zh-CN"/>
+        </w:rPr>
+      </w:pPr>
+      <w:r>
+        <w:rPr>
+          <w:rFonts w:eastAsia="等线"/>
+          <w:lang w:eastAsia="zh-CN"/>
+        </w:rPr>
+        <w:t>As illustrated in the figure below, this represents the total number of news articles collected, which are further categorized into different domains based on the type of news.</w:t>
+      </w:r>
+      <w:r>
+        <w:rPr>
+          <w:rFonts w:eastAsia="等线"/>
+          <w:lang w:eastAsia="zh-CN"/>
+        </w:rPr>
+        <w:t xml:space="preserve"> </w:t>
+      </w:r>
+      <w:r>
+        <w:rPr>
+          <w:rFonts w:eastAsia="等线"/>
+          <w:lang w:eastAsia="zh-CN"/>
+        </w:rPr>
+        <w:t>The dataset comprises a total of 41,153 news articles, with the following distribution across various categories: health (1,888), business (17,497), politics (565), culture (623), property (2,134), education (565), travel (1,184), technology (693), and sport (16,004).</w:t>
+      </w:r>
+    </w:p>
+    <w:p>
+      <w:pPr>
+        <w:rPr>
+          <w:rFonts w:eastAsia="等线"/>
+          <w:lang w:eastAsia="zh-CN"/>
+        </w:rPr>
+      </w:pPr>
+      <w:r>
+        <w:rPr>
+          <w:rFonts w:eastAsia="等线"/>
+          <w:noProof/>
+          <w:lang w:eastAsia="zh-CN"/>
+        </w:rPr>
+        <w:drawing>
+          <wp:inline distT="0" distB="0" distL="0" distR="0" wp14:anchorId="13872297" wp14:editId="21A178F4">
+            <wp:extent cx="5294468" cy="2219325"/>
+            <wp:effectExtent l="0" t="0" r="1905" b="0"/>
+            <wp:docPr id="53032451" name="图片 11"/>
+            <wp:cNvGraphicFramePr>
+              <a:graphicFrameLocks xmlns:a="http://schemas.openxmlformats.org/drawingml/2006/main" noChangeAspect="1"/>
+            </wp:cNvGraphicFramePr>
+            <a:graphic xmlns:a="http://schemas.openxmlformats.org/drawingml/2006/main">
+              <a:graphicData uri="http://schemas.openxmlformats.org/drawingml/2006/picture">
+                <pic:pic xmlns:pic="http://schemas.openxmlformats.org/drawingml/2006/picture">
+                  <pic:nvPicPr>
+                    <pic:cNvPr id="0" name="Picture 14"/>
+                    <pic:cNvPicPr>
+                      <a:picLocks noChangeAspect="1" noChangeArrowheads="1"/>
+                    </pic:cNvPicPr>
+                  </pic:nvPicPr>
+                  <pic:blipFill>
+                    <a:blip r:embed="rId20">
+                      <a:extLst>
+                        <a:ext uri="{28A0092B-C50C-407E-A947-70E740481C1C}">
+                          <a14:useLocalDpi xmlns:a14="http://schemas.microsoft.com/office/drawing/2010/main" val="0"/>
+                        </a:ext>
+                      </a:extLst>
+                    </a:blip>
+                    <a:srcRect/>
+                    <a:stretch>
+                      <a:fillRect/>
+                    </a:stretch>
+                  </pic:blipFill>
+                  <pic:spPr bwMode="auto">
+                    <a:xfrm>
+                      <a:off x="0" y="0"/>
+                      <a:ext cx="5301748" cy="2222376"/>
+                    </a:xfrm>
+                    <a:prstGeom prst="rect">
+                      <a:avLst/>
+                    </a:prstGeom>
+                    <a:noFill/>
+                    <a:ln>
+                      <a:noFill/>
+                    </a:ln>
+                  </pic:spPr>
+                </pic:pic>
+              </a:graphicData>
+            </a:graphic>
+          </wp:inline>
+        </w:drawing>
+      </w:r>
+    </w:p>
+    <w:p>
+      <w:r>
+        <w:br w:type="page"/>
+      </w:r>
+    </w:p>
+    <w:p>
+      <w:pPr>
+        <w:pStyle w:val="1"/>
+      </w:pPr>
+      <w:bookmarkStart w:id="17" w:name="_Toc152708065"/>
+      <w:r>
+        <w:lastRenderedPageBreak/>
+        <w:t xml:space="preserve">2. </w:t>
+      </w:r>
+      <w:r>
+        <w:t xml:space="preserve">Classification by </w:t>
+      </w:r>
+      <w:r>
+        <w:t>Naive Bayes</w:t>
+      </w:r>
+      <w:bookmarkEnd w:id="17"/>
+    </w:p>
+    <w:p>
+      <w:pPr>
+        <w:rPr>
+          <w:rFonts w:eastAsiaTheme="minorEastAsia"/>
+        </w:rPr>
+      </w:pPr>
+      <w:r>
+        <w:rPr>
+          <w:rFonts w:eastAsiaTheme="minorEastAsia"/>
+        </w:rPr>
+        <w:t xml:space="preserve">In this section, we will initially employ the Naive Bayes model to process the </w:t>
+      </w:r>
+      <w:r>
+        <w:rPr>
+          <w:rFonts w:eastAsiaTheme="minorEastAsia"/>
+        </w:rPr>
+        <w:t>c</w:t>
+      </w:r>
+      <w:r>
+        <w:rPr>
+          <w:rFonts w:eastAsiaTheme="minorEastAsia"/>
+        </w:rPr>
+        <w:t>lassification of the news data from the first part.</w:t>
+      </w:r>
+    </w:p>
+    <w:p>
+      <w:pPr>
+        <w:pStyle w:val="2"/>
+        <w:rPr>
+          <w:rFonts w:eastAsia="等线"/>
+          <w:lang w:eastAsia="zh-CN"/>
+        </w:rPr>
+      </w:pPr>
+      <w:bookmarkStart w:id="18" w:name="_Toc152708066"/>
+      <w:r>
+        <w:rPr>
+          <w:rFonts w:eastAsia="等线" w:hint="eastAsia"/>
+          <w:lang w:eastAsia="zh-CN"/>
+        </w:rPr>
+        <w:t>2</w:t>
+      </w:r>
+      <w:r>
+        <w:rPr>
+          <w:rFonts w:eastAsia="等线"/>
+          <w:lang w:eastAsia="zh-CN"/>
+        </w:rPr>
+        <w:t xml:space="preserve">.1 </w:t>
+      </w:r>
+      <w:r>
+        <w:rPr>
+          <w:rFonts w:eastAsia="等线"/>
+          <w:lang w:eastAsia="zh-CN"/>
+        </w:rPr>
+        <w:t>Introduction to Naive Bayes Model</w:t>
+      </w:r>
+      <w:bookmarkEnd w:id="18"/>
+    </w:p>
+    <w:p>
+      <w:pPr>
+        <w:rPr>
+          <w:rFonts w:eastAsia="等线"/>
+          <w:lang w:eastAsia="zh-CN"/>
+        </w:rPr>
+      </w:pPr>
+      <w:r>
+        <w:rPr>
+          <w:rFonts w:eastAsia="等线"/>
+          <w:lang w:eastAsia="zh-CN"/>
+        </w:rPr>
+        <w:t>The figure below illustrates a structured methodology for deploying a Naive Bayes model within a machine learning context. Initially, relevant datasets are compiled through a data collection phase. This is followed by a data cleaning stage, which aims to correct any discrepancies, eliminate anomalies, and address any instances of missing information, thereby ensuring the data quality is optimal for model training. The Naive Bayes model is then trained with this curated data, equipping it to recognize patterns and calculate the probability of outcomes based on the input features. After training, the model undergoes a thorough evaluation to assess its accuracy and ability to generalize. Should the model not meet the established benchmarks, it enters a parameter tuning phase, wherein the model's hyperparameters are adjusted to enhance its predictive performance. Once the model achieves a satisfactory level of performance, demonstrating its reliability, it advances to the deployment stage. Here, the model is incorporated into the operational framework to execute the intended predictive functions. This iterative process facilitates the continual enhancement of the model's effectiveness.</w:t>
+      </w:r>
+    </w:p>
+    <w:p>
+      <w:pPr>
+        <w:jc w:val="center"/>
+        <w:rPr>
+          <w:rFonts w:eastAsia="等线"/>
+          <w:lang w:eastAsia="zh-CN"/>
+        </w:rPr>
+      </w:pPr>
+      <w:r>
+        <w:rPr>
+          <w:noProof/>
+          <w14:ligatures w14:val="standardContextual"/>
+        </w:rPr>
+        <w:lastRenderedPageBreak/>
+        <w:drawing>
+          <wp:inline distT="0" distB="0" distL="0" distR="0" wp14:anchorId="2920EDF4" wp14:editId="76FBD1F7">
+            <wp:extent cx="3886200" cy="6065284"/>
+            <wp:effectExtent l="0" t="0" r="0" b="0"/>
+            <wp:docPr id="2036978655" name="图片 1"/>
+            <wp:cNvGraphicFramePr>
+              <a:graphicFrameLocks xmlns:a="http://schemas.openxmlformats.org/drawingml/2006/main" noChangeAspect="1"/>
+            </wp:cNvGraphicFramePr>
+            <a:graphic xmlns:a="http://schemas.openxmlformats.org/drawingml/2006/main">
+              <a:graphicData uri="http://schemas.openxmlformats.org/drawingml/2006/picture">
+                <pic:pic xmlns:pic="http://schemas.openxmlformats.org/drawingml/2006/picture">
+                  <pic:nvPicPr>
+                    <pic:cNvPr id="2036978655" name=""/>
+                    <pic:cNvPicPr/>
+                  </pic:nvPicPr>
+                  <pic:blipFill>
+                    <a:blip r:embed="rId21"/>
+                    <a:stretch>
+                      <a:fillRect/>
+                    </a:stretch>
+                  </pic:blipFill>
+                  <pic:spPr>
+                    <a:xfrm>
+                      <a:off x="0" y="0"/>
+                      <a:ext cx="3889173" cy="6069923"/>
+                    </a:xfrm>
+                    <a:prstGeom prst="rect">
+                      <a:avLst/>
+                    </a:prstGeom>
+                  </pic:spPr>
+                </pic:pic>
+              </a:graphicData>
+            </a:graphic>
+          </wp:inline>
+        </w:drawing>
+      </w:r>
+    </w:p>
+    <w:p>
+      <w:pPr>
+        <w:pStyle w:val="2"/>
+        <w:rPr>
+          <w:rFonts w:eastAsia="等线"/>
+          <w:lang w:eastAsia="zh-CN"/>
+        </w:rPr>
+      </w:pPr>
+      <w:bookmarkStart w:id="19" w:name="_Toc152708067"/>
+      <w:r>
+        <w:rPr>
+          <w:rFonts w:eastAsia="等线" w:hint="eastAsia"/>
+          <w:lang w:eastAsia="zh-CN"/>
+        </w:rPr>
+        <w:t>2</w:t>
+      </w:r>
+      <w:r>
+        <w:rPr>
+          <w:rFonts w:eastAsia="等线"/>
+          <w:lang w:eastAsia="zh-CN"/>
+        </w:rPr>
+        <w:t xml:space="preserve">.2 </w:t>
+      </w:r>
+      <w:r>
+        <w:rPr>
+          <w:rFonts w:eastAsia="等线"/>
+          <w:lang w:eastAsia="zh-CN"/>
+        </w:rPr>
+        <w:t>Parameter Tuning in Naive Bayes</w:t>
+      </w:r>
+      <w:bookmarkEnd w:id="19"/>
+    </w:p>
+    <w:p>
+      <w:pPr>
+        <w:rPr>
+          <w:rFonts w:eastAsia="等线"/>
+          <w:lang w:eastAsia="zh-CN"/>
+        </w:rPr>
+      </w:pPr>
+      <w:r>
+        <w:rPr>
+          <w:rFonts w:eastAsia="等线"/>
+          <w:lang w:eastAsia="zh-CN"/>
+        </w:rPr>
+        <w:t>The below flowchart presents a structured parameter tuning process for a Naive Bayes model. The process begins with setting vectorization parameters, which involves specifying how the textual data will be converted into a numerical format that the model can interpret. Simultaneously, an examination of the top 10 words in each category is conducted, likely to understand their impact on classification and to enhance feature selection. This step also involves augmenting the stop word list to exclude commonly occurring words that do not contribute to the predictive power of the model.</w:t>
+      </w:r>
+    </w:p>
+    <w:p>
+      <w:pPr>
+        <w:rPr>
+          <w:rFonts w:eastAsia="等线"/>
+          <w:lang w:eastAsia="zh-CN"/>
+        </w:rPr>
+      </w:pPr>
+    </w:p>
+    <w:p>
+      <w:pPr>
+        <w:rPr>
+          <w:rFonts w:eastAsia="等线"/>
+          <w:lang w:eastAsia="zh-CN"/>
+        </w:rPr>
+      </w:pPr>
+      <w:r>
+        <w:rPr>
+          <w:rFonts w:eastAsia="等线"/>
+          <w:lang w:eastAsia="zh-CN"/>
+        </w:rPr>
+        <w:t xml:space="preserve">Upon adjusting these parameters, the model undergoes an evaluation phase as indicated by the script </w:t>
+      </w:r>
+      <w:r>
+        <w:rPr>
+          <w:rFonts w:eastAsia="等线"/>
+          <w:lang w:eastAsia="zh-CN"/>
+        </w:rPr>
+        <w:t>‘</w:t>
+      </w:r>
+      <w:r>
+        <w:rPr>
+          <w:rFonts w:eastAsia="等线"/>
+          <w:lang w:eastAsia="zh-CN"/>
+        </w:rPr>
+        <w:t>NB-ModelEvaluation.py</w:t>
+      </w:r>
+      <w:r>
+        <w:rPr>
+          <w:rFonts w:eastAsia="等线"/>
+          <w:lang w:eastAsia="zh-CN"/>
+        </w:rPr>
+        <w:t>’</w:t>
+      </w:r>
+      <w:r>
+        <w:rPr>
+          <w:rFonts w:eastAsia="等线"/>
+          <w:lang w:eastAsia="zh-CN"/>
+        </w:rPr>
+        <w:t xml:space="preserve">. The results of this evaluation are then scrutinized to ascertain whether they meet the predetermined criteria of a good result. If the outcome is affirmative, indicating that the model's predictive performance is satisfactory, the process advances to the model deployment stage. Conversely, if the results are not up to par, the flowchart indicates a loop back to the tuning stage, signifying the iterative nature of model optimization. This recursive process is an integral part of enhancing the Naive Bayes model, where continuous refinements are made until the model's performance is deemed robust, at which point </w:t>
+      </w:r>
+      <w:r>
+        <w:rPr>
+          <w:rFonts w:eastAsia="等线"/>
+          <w:lang w:eastAsia="zh-CN"/>
+        </w:rPr>
+        <w:t>‘</w:t>
+      </w:r>
+      <w:r>
+        <w:rPr>
+          <w:rFonts w:eastAsia="等线"/>
+          <w:lang w:eastAsia="zh-CN"/>
+        </w:rPr>
+        <w:t>NB-FeatureAnalysis.py</w:t>
+      </w:r>
+      <w:r>
+        <w:rPr>
+          <w:rFonts w:eastAsia="等线"/>
+          <w:lang w:eastAsia="zh-CN"/>
+        </w:rPr>
+        <w:t>’</w:t>
+      </w:r>
+      <w:r>
+        <w:rPr>
+          <w:rFonts w:eastAsia="等线"/>
+          <w:lang w:eastAsia="zh-CN"/>
+        </w:rPr>
+        <w:t xml:space="preserve"> may be employed for further analysis before final deployment.</w:t>
+      </w:r>
+    </w:p>
+    <w:p>
+      <w:pPr>
+        <w:rPr>
+          <w:rFonts w:eastAsia="等线"/>
+          <w:lang w:eastAsia="zh-CN"/>
+        </w:rPr>
+      </w:pPr>
+      <w:r>
+        <w:rPr>
+          <w:noProof/>
+          <w14:ligatures w14:val="standardContextual"/>
+        </w:rPr>
+        <w:drawing>
+          <wp:inline distT="0" distB="0" distL="0" distR="0" wp14:anchorId="77EB787E" wp14:editId="10DC766E">
+            <wp:extent cx="5274310" cy="3992880"/>
+            <wp:effectExtent l="0" t="0" r="2540" b="7620"/>
+            <wp:docPr id="1748385815" name="图片 1"/>
+            <wp:cNvGraphicFramePr>
+              <a:graphicFrameLocks xmlns:a="http://schemas.openxmlformats.org/drawingml/2006/main" noChangeAspect="1"/>
+            </wp:cNvGraphicFramePr>
+            <a:graphic xmlns:a="http://schemas.openxmlformats.org/drawingml/2006/main">
+              <a:graphicData uri="http://schemas.openxmlformats.org/drawingml/2006/picture">
+                <pic:pic xmlns:pic="http://schemas.openxmlformats.org/drawingml/2006/picture">
+                  <pic:nvPicPr>
+                    <pic:cNvPr id="1748385815" name=""/>
+                    <pic:cNvPicPr/>
+                  </pic:nvPicPr>
+                  <pic:blipFill>
+                    <a:blip r:embed="rId22"/>
+                    <a:stretch>
+                      <a:fillRect/>
+                    </a:stretch>
+                  </pic:blipFill>
+                  <pic:spPr>
+                    <a:xfrm>
+                      <a:off x="0" y="0"/>
+                      <a:ext cx="5274310" cy="3992880"/>
+                    </a:xfrm>
+                    <a:prstGeom prst="rect">
+                      <a:avLst/>
+                    </a:prstGeom>
+                  </pic:spPr>
+                </pic:pic>
+              </a:graphicData>
+            </a:graphic>
+          </wp:inline>
+        </w:drawing>
+      </w:r>
+    </w:p>
+    <w:p>
+      <w:pPr>
+        <w:pStyle w:val="2"/>
+        <w:rPr>
+          <w:rFonts w:eastAsia="等线"/>
+          <w:lang w:eastAsia="zh-CN"/>
+        </w:rPr>
+      </w:pPr>
+      <w:bookmarkStart w:id="20" w:name="_Toc152708068"/>
+      <w:r>
+        <w:rPr>
+          <w:rFonts w:eastAsia="等线" w:hint="eastAsia"/>
+          <w:lang w:eastAsia="zh-CN"/>
+        </w:rPr>
+        <w:t>2</w:t>
+      </w:r>
+      <w:r>
+        <w:rPr>
+          <w:rFonts w:eastAsia="等线"/>
+          <w:lang w:eastAsia="zh-CN"/>
+        </w:rPr>
+        <w:t xml:space="preserve">.3 </w:t>
+      </w:r>
+      <w:r>
+        <w:rPr>
+          <w:rFonts w:eastAsia="等线"/>
+          <w:lang w:eastAsia="zh-CN"/>
+        </w:rPr>
+        <w:t>Tuning</w:t>
+      </w:r>
+      <w:r>
+        <w:rPr>
+          <w:rFonts w:eastAsia="等线"/>
+          <w:lang w:eastAsia="zh-CN"/>
+        </w:rPr>
+        <w:t xml:space="preserve"> </w:t>
+      </w:r>
+      <w:r>
+        <w:rPr>
+          <w:rFonts w:eastAsia="等线"/>
+          <w:lang w:eastAsia="zh-CN"/>
+        </w:rPr>
+        <w:t>Detail in</w:t>
+      </w:r>
+      <w:r>
+        <w:rPr>
+          <w:rFonts w:eastAsia="等线"/>
+          <w:lang w:eastAsia="zh-CN"/>
+        </w:rPr>
+        <w:t xml:space="preserve"> </w:t>
+      </w:r>
+      <w:r>
+        <w:rPr>
+          <w:rFonts w:eastAsia="等线"/>
+          <w:lang w:eastAsia="zh-CN"/>
+        </w:rPr>
+        <w:t>Naive Bayes</w:t>
+      </w:r>
+      <w:bookmarkEnd w:id="20"/>
+    </w:p>
+    <w:p>
+      <w:pPr>
+        <w:rPr>
+          <w:rFonts w:eastAsia="等线" w:hint="eastAsia"/>
+          <w:lang w:eastAsia="zh-CN"/>
+        </w:rPr>
+      </w:pPr>
+      <w:r>
+        <w:rPr>
+          <w:rFonts w:eastAsia="等线"/>
+          <w:lang w:eastAsia="zh-CN"/>
+        </w:rPr>
+        <w:t>At this stage, the model will undergo a calibration process, post which a comparative analysis of the model's efficacy pre- and post-adjustment will be conducted. This exercise aims to evaluate the impact of the modifications on the performance metrics, thereby establishing the adjustments' empirical merit within the modeling framework.</w:t>
+      </w:r>
+    </w:p>
+    <w:p>
+      <w:pPr>
+        <w:pStyle w:val="3"/>
+        <w:rPr>
+          <w:rFonts w:eastAsia="等线"/>
+          <w:lang w:eastAsia="zh-CN"/>
+        </w:rPr>
+      </w:pPr>
+      <w:bookmarkStart w:id="21" w:name="_Toc152708069"/>
+      <w:r>
+        <w:rPr>
+          <w:rFonts w:eastAsia="等线" w:hint="eastAsia"/>
+          <w:lang w:eastAsia="zh-CN"/>
+        </w:rPr>
+        <w:lastRenderedPageBreak/>
+        <w:t>2</w:t>
+      </w:r>
+      <w:r>
+        <w:rPr>
+          <w:rFonts w:eastAsia="等线"/>
+          <w:lang w:eastAsia="zh-CN"/>
+        </w:rPr>
+        <w:t xml:space="preserve">.3.1 </w:t>
+      </w:r>
+      <w:r>
+        <w:rPr>
+          <w:rFonts w:eastAsia="等线"/>
+          <w:lang w:eastAsia="zh-CN"/>
+        </w:rPr>
+        <w:t>Vectorize</w:t>
+      </w:r>
+      <w:bookmarkEnd w:id="21"/>
+    </w:p>
+    <w:p>
+      <w:pPr>
+        <w:rPr>
+          <w:rFonts w:eastAsia="等线" w:hint="eastAsia"/>
+          <w:lang w:eastAsia="zh-CN"/>
+        </w:rPr>
+      </w:pPr>
+      <w:r>
+        <w:rPr>
+          <w:rFonts w:eastAsia="等线"/>
+          <w:lang w:eastAsia="zh-CN"/>
+        </w:rPr>
+        <w:t>Before adjustment, as shown in the figure below</w:t>
+      </w:r>
+      <w:r>
+        <w:rPr>
+          <w:rFonts w:eastAsia="等线"/>
+          <w:lang w:eastAsia="zh-CN"/>
+        </w:rPr>
+        <w:t>.</w:t>
+      </w:r>
+    </w:p>
+    <w:p>
+      <w:pPr>
+        <w:jc w:val="center"/>
+        <w:rPr>
+          <w:rFonts w:eastAsiaTheme="minorEastAsia"/>
+        </w:rPr>
+      </w:pPr>
+      <w:r>
+        <w:rPr>
+          <w:rFonts w:eastAsia="等线"/>
+          <w:noProof/>
+          <w:lang w:eastAsia="zh-CN"/>
+        </w:rPr>
+        <w:drawing>
+          <wp:inline distT="0" distB="0" distL="0" distR="0" wp14:anchorId="1A7788C8" wp14:editId="60EC2728">
+            <wp:extent cx="3219450" cy="352425"/>
+            <wp:effectExtent l="0" t="0" r="0" b="9525"/>
+            <wp:docPr id="2119197779" name="图片 6"/>
+            <wp:cNvGraphicFramePr>
+              <a:graphicFrameLocks xmlns:a="http://schemas.openxmlformats.org/drawingml/2006/main" noChangeAspect="1"/>
+            </wp:cNvGraphicFramePr>
+            <a:graphic xmlns:a="http://schemas.openxmlformats.org/drawingml/2006/main">
+              <a:graphicData uri="http://schemas.openxmlformats.org/drawingml/2006/picture">
+                <pic:pic xmlns:pic="http://schemas.openxmlformats.org/drawingml/2006/picture">
+                  <pic:nvPicPr>
+                    <pic:cNvPr id="0" name="Picture 6"/>
+                    <pic:cNvPicPr>
+                      <a:picLocks noChangeAspect="1" noChangeArrowheads="1"/>
+                    </pic:cNvPicPr>
+                  </pic:nvPicPr>
+                  <pic:blipFill>
+                    <a:blip r:embed="rId23">
+                      <a:extLst>
+                        <a:ext uri="{28A0092B-C50C-407E-A947-70E740481C1C}">
+                          <a14:useLocalDpi xmlns:a14="http://schemas.microsoft.com/office/drawing/2010/main" val="0"/>
+                        </a:ext>
+                      </a:extLst>
+                    </a:blip>
+                    <a:srcRect/>
+                    <a:stretch>
+                      <a:fillRect/>
+                    </a:stretch>
+                  </pic:blipFill>
+                  <pic:spPr bwMode="auto">
+                    <a:xfrm>
+                      <a:off x="0" y="0"/>
+                      <a:ext cx="3219450" cy="352425"/>
+                    </a:xfrm>
+                    <a:prstGeom prst="rect">
+                      <a:avLst/>
+                    </a:prstGeom>
+                    <a:noFill/>
+                    <a:ln>
+                      <a:noFill/>
+                    </a:ln>
+                  </pic:spPr>
+                </pic:pic>
+              </a:graphicData>
+            </a:graphic>
+          </wp:inline>
+        </w:drawing>
+      </w:r>
+    </w:p>
+    <w:p>
+      <w:pPr>
+        <w:tabs>
+          <w:tab w:val="left" w:pos="780"/>
+        </w:tabs>
+        <w:rPr>
+          <w:rFonts w:eastAsia="等线"/>
+          <w:lang w:eastAsia="zh-CN"/>
+        </w:rPr>
+      </w:pPr>
+      <w:r>
+        <w:rPr>
+          <w:rFonts w:eastAsia="等线"/>
+          <w:lang w:eastAsia="zh-CN"/>
+        </w:rPr>
+        <w:t xml:space="preserve">The employment of various parameters in </w:t>
+      </w:r>
+      <w:proofErr w:type="spellStart"/>
+      <w:r>
+        <w:rPr>
+          <w:rFonts w:eastAsia="等线"/>
+          <w:lang w:eastAsia="zh-CN"/>
+        </w:rPr>
+        <w:t>TfidfVectorizer</w:t>
+      </w:r>
+      <w:proofErr w:type="spellEnd"/>
+      <w:r>
+        <w:rPr>
+          <w:rFonts w:eastAsia="等线"/>
+          <w:lang w:eastAsia="zh-CN"/>
+        </w:rPr>
+        <w:t xml:space="preserve"> is a strategic decision to optimize the vectorization of textual data for analytical tasks. Setting </w:t>
+      </w:r>
+      <w:r>
+        <w:rPr>
+          <w:rFonts w:eastAsia="等线"/>
+          <w:lang w:eastAsia="zh-CN"/>
+        </w:rPr>
+        <w:t>‘</w:t>
+      </w:r>
+      <w:proofErr w:type="spellStart"/>
+      <w:r>
+        <w:rPr>
+          <w:rFonts w:eastAsia="等线"/>
+          <w:lang w:eastAsia="zh-CN"/>
+        </w:rPr>
+        <w:t>max_features</w:t>
+      </w:r>
+      <w:proofErr w:type="spellEnd"/>
+      <w:r>
+        <w:rPr>
+          <w:rFonts w:eastAsia="等线"/>
+          <w:lang w:eastAsia="zh-CN"/>
+        </w:rPr>
+        <w:t>’</w:t>
+      </w:r>
+      <w:r>
+        <w:rPr>
+          <w:rFonts w:eastAsia="等线"/>
+          <w:lang w:eastAsia="zh-CN"/>
+        </w:rPr>
+        <w:t xml:space="preserve"> to 8000 limits the dimensionality of the feature space, effectively constraining the model to consider only the most relevant terms, thus potentially improving computational efficiency and mitigating the risk of overfitting. The </w:t>
+      </w:r>
+      <w:r>
+        <w:rPr>
+          <w:rFonts w:eastAsia="等线"/>
+          <w:lang w:eastAsia="zh-CN"/>
+        </w:rPr>
+        <w:t>‘</w:t>
+      </w:r>
+      <w:proofErr w:type="spellStart"/>
+      <w:r>
+        <w:rPr>
+          <w:rFonts w:eastAsia="等线"/>
+          <w:lang w:eastAsia="zh-CN"/>
+        </w:rPr>
+        <w:t>ngram_range</w:t>
+      </w:r>
+      <w:proofErr w:type="spellEnd"/>
+      <w:r>
+        <w:rPr>
+          <w:rFonts w:eastAsia="等线"/>
+          <w:lang w:eastAsia="zh-CN"/>
+        </w:rPr>
+        <w:t>’</w:t>
+      </w:r>
+      <w:r>
+        <w:rPr>
+          <w:rFonts w:eastAsia="等线"/>
+          <w:lang w:eastAsia="zh-CN"/>
+        </w:rPr>
+        <w:t xml:space="preserve"> is extended to (1, 3) to encapsulate not only the individual tokens but also the contextual nuances captured by bi-grams and tri-grams, offering a richer representation of the text's semantic structure. This can be especially pertinent when dealing with languages where meaning is significantly altered by word adjacencies.</w:t>
+      </w:r>
+    </w:p>
+    <w:p>
+      <w:pPr>
+        <w:tabs>
+          <w:tab w:val="left" w:pos="780"/>
+        </w:tabs>
+        <w:rPr>
+          <w:rFonts w:eastAsia="等线"/>
+          <w:lang w:eastAsia="zh-CN"/>
+        </w:rPr>
+      </w:pPr>
+      <w:r>
+        <w:rPr>
+          <w:rFonts w:eastAsia="等线"/>
+          <w:lang w:eastAsia="zh-CN"/>
+        </w:rPr>
+        <w:t xml:space="preserve">Incorporating a comprehensive </w:t>
+      </w:r>
+      <w:r>
+        <w:rPr>
+          <w:rFonts w:eastAsia="等线"/>
+          <w:lang w:eastAsia="zh-CN"/>
+        </w:rPr>
+        <w:t>‘</w:t>
+      </w:r>
+      <w:proofErr w:type="spellStart"/>
+      <w:r>
+        <w:rPr>
+          <w:rFonts w:eastAsia="等线"/>
+          <w:lang w:eastAsia="zh-CN"/>
+        </w:rPr>
+        <w:t>stop_words</w:t>
+      </w:r>
+      <w:proofErr w:type="spellEnd"/>
+      <w:r>
+        <w:rPr>
+          <w:rFonts w:eastAsia="等线"/>
+          <w:lang w:eastAsia="zh-CN"/>
+        </w:rPr>
+        <w:t>’</w:t>
+      </w:r>
+      <w:r>
+        <w:rPr>
+          <w:rFonts w:eastAsia="等线"/>
+          <w:lang w:eastAsia="zh-CN"/>
+        </w:rPr>
+        <w:t xml:space="preserve"> list, augmented by a custom collection from a CSV file, ensures the elimination of noise generated by excessively common terms, facilitating a focus on more meaningful terms within the corpus. The </w:t>
+      </w:r>
+      <w:r>
+        <w:rPr>
+          <w:rFonts w:eastAsia="等线"/>
+          <w:lang w:eastAsia="zh-CN"/>
+        </w:rPr>
+        <w:t>‘</w:t>
+      </w:r>
+      <w:proofErr w:type="spellStart"/>
+      <w:r>
+        <w:rPr>
+          <w:rFonts w:eastAsia="等线"/>
+          <w:lang w:eastAsia="zh-CN"/>
+        </w:rPr>
+        <w:t>token_pattern</w:t>
+      </w:r>
+      <w:proofErr w:type="spellEnd"/>
+      <w:r>
+        <w:rPr>
+          <w:rFonts w:eastAsia="等线"/>
+          <w:lang w:eastAsia="zh-CN"/>
+        </w:rPr>
+        <w:t>’</w:t>
+      </w:r>
+      <w:r>
+        <w:rPr>
+          <w:rFonts w:eastAsia="等线"/>
+          <w:lang w:eastAsia="zh-CN"/>
+        </w:rPr>
+        <w:t xml:space="preserve"> is set to capture strings composed of two or more alphabetical characters, excluding single-character tokens which are often less informative and could dilute the model's interpretive capacity.</w:t>
+      </w:r>
+    </w:p>
+    <w:p>
+      <w:pPr>
+        <w:tabs>
+          <w:tab w:val="left" w:pos="780"/>
+        </w:tabs>
+        <w:rPr>
+          <w:rFonts w:eastAsia="等线"/>
+          <w:lang w:eastAsia="zh-CN"/>
+        </w:rPr>
+      </w:pPr>
+      <w:r>
+        <w:rPr>
+          <w:rFonts w:eastAsia="等线"/>
+          <w:lang w:eastAsia="zh-CN"/>
+        </w:rPr>
+        <w:t xml:space="preserve">The </w:t>
+      </w:r>
+      <w:r>
+        <w:rPr>
+          <w:rFonts w:eastAsia="等线"/>
+          <w:lang w:eastAsia="zh-CN"/>
+        </w:rPr>
+        <w:t>‘</w:t>
+      </w:r>
+      <w:proofErr w:type="spellStart"/>
+      <w:r>
+        <w:rPr>
+          <w:rFonts w:eastAsia="等线"/>
+          <w:lang w:eastAsia="zh-CN"/>
+        </w:rPr>
+        <w:t>max_df</w:t>
+      </w:r>
+      <w:proofErr w:type="spellEnd"/>
+      <w:r>
+        <w:rPr>
+          <w:rFonts w:eastAsia="等线"/>
+          <w:lang w:eastAsia="zh-CN"/>
+        </w:rPr>
+        <w:t>’</w:t>
+      </w:r>
+      <w:r>
+        <w:rPr>
+          <w:rFonts w:eastAsia="等线"/>
+          <w:lang w:eastAsia="zh-CN"/>
+        </w:rPr>
+        <w:t xml:space="preserve"> parameter acts as a filter to exclude terms with high document frequencies, operating under the assumption that the most ubiquitous terms are less informative for discrimination purposes. Conversely, </w:t>
+      </w:r>
+      <w:r>
+        <w:rPr>
+          <w:rFonts w:eastAsia="等线"/>
+          <w:lang w:eastAsia="zh-CN"/>
+        </w:rPr>
+        <w:t>‘</w:t>
+      </w:r>
+      <w:proofErr w:type="spellStart"/>
+      <w:r>
+        <w:rPr>
+          <w:rFonts w:eastAsia="等线"/>
+          <w:lang w:eastAsia="zh-CN"/>
+        </w:rPr>
+        <w:t>min_df</w:t>
+      </w:r>
+      <w:proofErr w:type="spellEnd"/>
+      <w:r>
+        <w:rPr>
+          <w:rFonts w:eastAsia="等线"/>
+          <w:lang w:eastAsia="zh-CN"/>
+        </w:rPr>
+        <w:t>’</w:t>
+      </w:r>
+      <w:r>
+        <w:rPr>
+          <w:rFonts w:eastAsia="等线"/>
+          <w:lang w:eastAsia="zh-CN"/>
+        </w:rPr>
+        <w:t xml:space="preserve"> is imposed to preclude terms with sparse document occurrences, which could introduce noise into the model due to their insufficient statistical representation.</w:t>
+      </w:r>
+    </w:p>
+    <w:p>
+      <w:pPr>
+        <w:tabs>
+          <w:tab w:val="left" w:pos="780"/>
+        </w:tabs>
+        <w:rPr>
+          <w:rFonts w:eastAsia="等线"/>
+          <w:lang w:eastAsia="zh-CN"/>
+        </w:rPr>
+      </w:pPr>
+    </w:p>
+    <w:p>
+      <w:pPr>
+        <w:tabs>
+          <w:tab w:val="left" w:pos="780"/>
+        </w:tabs>
+        <w:rPr>
+          <w:rFonts w:eastAsia="等线" w:hint="eastAsia"/>
+          <w:lang w:eastAsia="zh-CN"/>
+        </w:rPr>
+      </w:pPr>
+      <w:r>
+        <w:rPr>
+          <w:rFonts w:eastAsia="等线"/>
+          <w:lang w:eastAsia="zh-CN"/>
+        </w:rPr>
+        <w:t xml:space="preserve">Normalization through the </w:t>
+      </w:r>
+      <w:r>
+        <w:rPr>
+          <w:rFonts w:eastAsia="等线"/>
+          <w:lang w:eastAsia="zh-CN"/>
+        </w:rPr>
+        <w:t>‘</w:t>
+      </w:r>
+      <w:r>
+        <w:rPr>
+          <w:rFonts w:eastAsia="等线"/>
+          <w:lang w:eastAsia="zh-CN"/>
+        </w:rPr>
+        <w:t>l2</w:t>
+      </w:r>
+      <w:r>
+        <w:rPr>
+          <w:rFonts w:eastAsia="等线"/>
+          <w:lang w:eastAsia="zh-CN"/>
+        </w:rPr>
+        <w:t>’</w:t>
+      </w:r>
+      <w:r>
+        <w:rPr>
+          <w:rFonts w:eastAsia="等线"/>
+          <w:lang w:eastAsia="zh-CN"/>
+        </w:rPr>
+        <w:t xml:space="preserve"> norm ensures that each vector has a unit length in Euclidean space, which standardizes the vectors and neutralizes the influence of document length on vectorization. Lastly, </w:t>
+      </w:r>
+      <w:r>
+        <w:rPr>
+          <w:rFonts w:eastAsia="等线"/>
+          <w:lang w:eastAsia="zh-CN"/>
+        </w:rPr>
+        <w:t>‘</w:t>
+      </w:r>
+      <w:proofErr w:type="spellStart"/>
+      <w:r>
+        <w:rPr>
+          <w:rFonts w:eastAsia="等线"/>
+          <w:lang w:eastAsia="zh-CN"/>
+        </w:rPr>
+        <w:t>sublinear_tf</w:t>
+      </w:r>
+      <w:proofErr w:type="spellEnd"/>
+      <w:r>
+        <w:rPr>
+          <w:rFonts w:eastAsia="等线"/>
+          <w:lang w:eastAsia="zh-CN"/>
+        </w:rPr>
+        <w:t>’</w:t>
+      </w:r>
+      <w:r>
+        <w:rPr>
+          <w:rFonts w:eastAsia="等线"/>
+          <w:lang w:eastAsia="zh-CN"/>
+        </w:rPr>
+        <w:t xml:space="preserve"> is an acknowledgement of the diminishing returns of term frequency; by applying a logarithmic scale to term frequencies, the vectorizer reduces the bias of term frequency, thereby enabling the model to capture the presence rather than the abundance of terms, which can be a more salient feature for many analytical models. Collectively, these parameters are </w:t>
+      </w:r>
+      <w:r>
+        <w:rPr>
+          <w:rFonts w:eastAsia="等线"/>
+          <w:lang w:eastAsia="zh-CN"/>
+        </w:rPr>
+        <w:lastRenderedPageBreak/>
+        <w:t>meticulously tuned to refine the model's ability to distill and process textual information in a manner that enhances its predictive accuracy and generalizability.</w:t>
+      </w:r>
+    </w:p>
+    <w:p>
+      <w:pPr>
+        <w:rPr>
+          <w:rFonts w:eastAsiaTheme="minorEastAsia"/>
+        </w:rPr>
+      </w:pPr>
+      <w:r>
+        <w:rPr>
+          <w:rFonts w:eastAsiaTheme="minorEastAsia"/>
+        </w:rPr>
+        <w:t>After adjustment, as shown in the figure below</w:t>
+      </w:r>
+      <w:r>
+        <w:rPr>
+          <w:rFonts w:eastAsiaTheme="minorEastAsia"/>
+        </w:rPr>
+        <w:t>.</w:t>
+      </w:r>
+    </w:p>
+    <w:p>
+      <w:pPr>
+        <w:jc w:val="center"/>
+        <w:rPr>
+          <w:rFonts w:eastAsiaTheme="minorEastAsia"/>
+        </w:rPr>
+      </w:pPr>
+      <w:r>
+        <w:rPr>
+          <w:rFonts w:eastAsiaTheme="minorEastAsia"/>
+          <w:noProof/>
+        </w:rPr>
+        <w:drawing>
+          <wp:inline distT="0" distB="0" distL="0" distR="0" wp14:anchorId="706E97EF" wp14:editId="30980D4E">
+            <wp:extent cx="5276850" cy="1362075"/>
+            <wp:effectExtent l="0" t="0" r="0" b="9525"/>
+            <wp:docPr id="51622066" name="图片 2"/>
+            <wp:cNvGraphicFramePr>
+              <a:graphicFrameLocks xmlns:a="http://schemas.openxmlformats.org/drawingml/2006/main" noChangeAspect="1"/>
+            </wp:cNvGraphicFramePr>
+            <a:graphic xmlns:a="http://schemas.openxmlformats.org/drawingml/2006/main">
+              <a:graphicData uri="http://schemas.openxmlformats.org/drawingml/2006/picture">
+                <pic:pic xmlns:pic="http://schemas.openxmlformats.org/drawingml/2006/picture">
+                  <pic:nvPicPr>
+                    <pic:cNvPr id="0" name="Picture 2"/>
+                    <pic:cNvPicPr>
+                      <a:picLocks noChangeAspect="1" noChangeArrowheads="1"/>
+                    </pic:cNvPicPr>
+                  </pic:nvPicPr>
+                  <pic:blipFill>
+                    <a:blip r:embed="rId24" cstate="print">
+                      <a:extLst>
+                        <a:ext uri="{28A0092B-C50C-407E-A947-70E740481C1C}">
+                          <a14:useLocalDpi xmlns:a14="http://schemas.microsoft.com/office/drawing/2010/main" val="0"/>
+                        </a:ext>
+                      </a:extLst>
+                    </a:blip>
+                    <a:srcRect/>
+                    <a:stretch>
+                      <a:fillRect/>
+                    </a:stretch>
+                  </pic:blipFill>
+                  <pic:spPr bwMode="auto">
+                    <a:xfrm>
+                      <a:off x="0" y="0"/>
+                      <a:ext cx="5276850" cy="1362075"/>
+                    </a:xfrm>
+                    <a:prstGeom prst="rect">
+                      <a:avLst/>
+                    </a:prstGeom>
+                    <a:noFill/>
+                    <a:ln>
+                      <a:noFill/>
+                    </a:ln>
+                  </pic:spPr>
+                </pic:pic>
+              </a:graphicData>
+            </a:graphic>
+          </wp:inline>
+        </w:drawing>
+      </w:r>
+    </w:p>
+    <w:p>
+      <w:pPr>
+        <w:pStyle w:val="3"/>
+        <w:rPr>
+          <w:rFonts w:eastAsia="等线"/>
+          <w:lang w:eastAsia="zh-CN"/>
+        </w:rPr>
+      </w:pPr>
+      <w:bookmarkStart w:id="22" w:name="_Toc152708070"/>
+      <w:r>
+        <w:rPr>
+          <w:rFonts w:eastAsia="等线" w:hint="eastAsia"/>
+          <w:lang w:eastAsia="zh-CN"/>
+        </w:rPr>
+        <w:t>2</w:t>
+      </w:r>
+      <w:r>
+        <w:rPr>
+          <w:rFonts w:eastAsia="等线"/>
+          <w:lang w:eastAsia="zh-CN"/>
+        </w:rPr>
+        <w:t xml:space="preserve">.3.2 </w:t>
+      </w:r>
+      <w:r>
+        <w:rPr>
+          <w:rFonts w:eastAsia="等线"/>
+          <w:lang w:eastAsia="zh-CN"/>
+        </w:rPr>
+        <w:t>Model</w:t>
+      </w:r>
+      <w:r>
+        <w:rPr>
+          <w:rFonts w:eastAsia="等线"/>
+          <w:lang w:eastAsia="zh-CN"/>
+        </w:rPr>
+        <w:t xml:space="preserve"> </w:t>
+      </w:r>
+      <w:r>
+        <w:rPr>
+          <w:rFonts w:eastAsia="等线"/>
+          <w:lang w:eastAsia="zh-CN"/>
+        </w:rPr>
+        <w:t>Evaluation</w:t>
+      </w:r>
+      <w:bookmarkEnd w:id="22"/>
+    </w:p>
+    <w:p>
+      <w:pPr>
+        <w:rPr>
+          <w:rFonts w:eastAsia="等线" w:hint="eastAsia"/>
+          <w:lang w:eastAsia="zh-CN"/>
+        </w:rPr>
+      </w:pPr>
+      <w:r>
+        <w:rPr>
+          <w:rFonts w:eastAsia="等线"/>
+          <w:lang w:eastAsia="zh-CN"/>
+        </w:rPr>
+        <w:t>Before adjustment, as shown in the figure below</w:t>
+      </w:r>
+      <w:r>
+        <w:rPr>
+          <w:rFonts w:eastAsia="等线"/>
+          <w:lang w:eastAsia="zh-CN"/>
+        </w:rPr>
+        <w:t>.</w:t>
+      </w:r>
+    </w:p>
+    <w:p>
+      <w:pPr>
+        <w:jc w:val="center"/>
+        <w:rPr>
+          <w:rFonts w:eastAsiaTheme="minorEastAsia" w:hint="eastAsia"/>
+        </w:rPr>
+      </w:pPr>
+      <w:r>
+        <w:rPr>
+          <w:rFonts w:eastAsiaTheme="minorEastAsia" w:hint="eastAsia"/>
+          <w:noProof/>
+        </w:rPr>
+        <w:drawing>
+          <wp:inline distT="0" distB="0" distL="0" distR="0" wp14:anchorId="6AAC4504" wp14:editId="52B905C9">
+            <wp:extent cx="4781550" cy="2695575"/>
+            <wp:effectExtent l="0" t="0" r="0" b="9525"/>
+            <wp:docPr id="1847374082" name="图片 3"/>
+            <wp:cNvGraphicFramePr>
+              <a:graphicFrameLocks xmlns:a="http://schemas.openxmlformats.org/drawingml/2006/main" noChangeAspect="1"/>
+            </wp:cNvGraphicFramePr>
+            <a:graphic xmlns:a="http://schemas.openxmlformats.org/drawingml/2006/main">
+              <a:graphicData uri="http://schemas.openxmlformats.org/drawingml/2006/picture">
+                <pic:pic xmlns:pic="http://schemas.openxmlformats.org/drawingml/2006/picture">
+                  <pic:nvPicPr>
+                    <pic:cNvPr id="0" name="Picture 3"/>
+                    <pic:cNvPicPr>
+                      <a:picLocks noChangeAspect="1" noChangeArrowheads="1"/>
+                    </pic:cNvPicPr>
+                  </pic:nvPicPr>
+                  <pic:blipFill>
+                    <a:blip r:embed="rId25">
+                      <a:extLst>
+                        <a:ext uri="{28A0092B-C50C-407E-A947-70E740481C1C}">
+                          <a14:useLocalDpi xmlns:a14="http://schemas.microsoft.com/office/drawing/2010/main" val="0"/>
+                        </a:ext>
+                      </a:extLst>
+                    </a:blip>
+                    <a:srcRect/>
+                    <a:stretch>
+                      <a:fillRect/>
+                    </a:stretch>
+                  </pic:blipFill>
+                  <pic:spPr bwMode="auto">
+                    <a:xfrm>
+                      <a:off x="0" y="0"/>
+                      <a:ext cx="4781550" cy="2695575"/>
+                    </a:xfrm>
+                    <a:prstGeom prst="rect">
+                      <a:avLst/>
+                    </a:prstGeom>
+                    <a:noFill/>
+                    <a:ln>
+                      <a:noFill/>
+                    </a:ln>
+                  </pic:spPr>
+                </pic:pic>
+              </a:graphicData>
+            </a:graphic>
+          </wp:inline>
+        </w:drawing>
+      </w:r>
+    </w:p>
+    <w:p>
+      <w:pPr>
+        <w:rPr>
+          <w:rFonts w:eastAsiaTheme="minorEastAsia"/>
+        </w:rPr>
+      </w:pPr>
+      <w:r>
+        <w:rPr>
+          <w:rFonts w:eastAsiaTheme="minorEastAsia"/>
+        </w:rPr>
+        <w:t>After adjustment, as shown in the figure below</w:t>
+      </w:r>
+      <w:r>
+        <w:rPr>
+          <w:rFonts w:eastAsiaTheme="minorEastAsia"/>
+        </w:rPr>
+        <w:t>.</w:t>
+      </w:r>
+    </w:p>
+    <w:p>
+      <w:pPr>
+        <w:jc w:val="center"/>
+        <w:rPr>
+          <w:rFonts w:eastAsiaTheme="minorEastAsia"/>
+        </w:rPr>
+      </w:pPr>
+      <w:r>
+        <w:rPr>
+          <w:rFonts w:eastAsiaTheme="minorEastAsia" w:hint="eastAsia"/>
+          <w:noProof/>
+        </w:rPr>
+        <w:lastRenderedPageBreak/>
+        <w:drawing>
+          <wp:inline distT="0" distB="0" distL="0" distR="0" wp14:anchorId="0082C2EA" wp14:editId="0D6C9D30">
+            <wp:extent cx="4810125" cy="2695575"/>
+            <wp:effectExtent l="0" t="0" r="9525" b="9525"/>
+            <wp:docPr id="566556683" name="图片 4"/>
+            <wp:cNvGraphicFramePr>
+              <a:graphicFrameLocks xmlns:a="http://schemas.openxmlformats.org/drawingml/2006/main" noChangeAspect="1"/>
+            </wp:cNvGraphicFramePr>
+            <a:graphic xmlns:a="http://schemas.openxmlformats.org/drawingml/2006/main">
+              <a:graphicData uri="http://schemas.openxmlformats.org/drawingml/2006/picture">
+                <pic:pic xmlns:pic="http://schemas.openxmlformats.org/drawingml/2006/picture">
+                  <pic:nvPicPr>
+                    <pic:cNvPr id="0" name="Picture 4"/>
+                    <pic:cNvPicPr>
+                      <a:picLocks noChangeAspect="1" noChangeArrowheads="1"/>
+                    </pic:cNvPicPr>
+                  </pic:nvPicPr>
+                  <pic:blipFill>
+                    <a:blip r:embed="rId26">
+                      <a:extLst>
+                        <a:ext uri="{28A0092B-C50C-407E-A947-70E740481C1C}">
+                          <a14:useLocalDpi xmlns:a14="http://schemas.microsoft.com/office/drawing/2010/main" val="0"/>
+                        </a:ext>
+                      </a:extLst>
+                    </a:blip>
+                    <a:srcRect/>
+                    <a:stretch>
+                      <a:fillRect/>
+                    </a:stretch>
+                  </pic:blipFill>
+                  <pic:spPr bwMode="auto">
+                    <a:xfrm>
+                      <a:off x="0" y="0"/>
+                      <a:ext cx="4810125" cy="2695575"/>
+                    </a:xfrm>
+                    <a:prstGeom prst="rect">
+                      <a:avLst/>
+                    </a:prstGeom>
+                    <a:noFill/>
+                    <a:ln>
+                      <a:noFill/>
+                    </a:ln>
+                  </pic:spPr>
+                </pic:pic>
+              </a:graphicData>
+            </a:graphic>
+          </wp:inline>
+        </w:drawing>
+      </w:r>
+    </w:p>
+    <w:p>
+      <w:pPr>
+        <w:rPr>
+          <w:rFonts w:eastAsiaTheme="minorEastAsia"/>
+        </w:rPr>
+      </w:pPr>
+      <w:r>
+        <w:rPr>
+          <w:rFonts w:eastAsiaTheme="minorEastAsia"/>
+        </w:rPr>
+        <w:t>The comparison then reveals a substantial improvement in model performance following the adjustments.</w:t>
+      </w:r>
+    </w:p>
+    <w:p>
+      <w:pPr>
+        <w:rPr>
+          <w:rFonts w:eastAsiaTheme="minorEastAsia"/>
+        </w:rPr>
+      </w:pPr>
+      <w:r>
+        <w:rPr>
+          <w:rFonts w:eastAsiaTheme="minorEastAsia"/>
+        </w:rPr>
+        <w:t>The post-adjustment metrics display superior precision, recall, and F1-scores across most categories. For instance, in the 'business', 'health', 'politics', and 'sport' categories, there is a notable enhancement in recall, indicating a significant increase in the model's ability to correctly identify relevant instances within these classes. The precision in the 'culture', 'education', and 'technology' categories after adjustment has decreased to zero, which indicates a potential overfitting to other categories or a misalignment of the model's feature space with these particular classes.</w:t>
+      </w:r>
+    </w:p>
+    <w:p>
+      <w:pPr>
+        <w:rPr>
+          <w:rFonts w:eastAsiaTheme="minorEastAsia"/>
+        </w:rPr>
+      </w:pPr>
+      <w:r>
+        <w:rPr>
+          <w:rFonts w:eastAsiaTheme="minorEastAsia"/>
+        </w:rPr>
+        <w:t>The accuracy has remained high post-adjustment, underscoring the model's overall ability to correctly label instances across the dataset. The macro average shows a balanced performance across all classes, and the weighted average demonstrates that when class imbalance is accounted for, the model performs robustly, as indicated by the high weighted average F1-score of 0.92.</w:t>
+      </w:r>
+    </w:p>
+    <w:p>
+      <w:pPr>
+        <w:rPr>
+          <w:rFonts w:eastAsiaTheme="minorEastAsia"/>
+        </w:rPr>
+      </w:pPr>
+      <w:r>
+        <w:rPr>
+          <w:rFonts w:eastAsiaTheme="minorEastAsia"/>
+        </w:rPr>
+        <w:t>Conversely, the pre-adjustment metrics suggest a model that is highly imbalanced, with several categories like 'culture', 'education', 'politics', 'property', 'technology', and 'travel' not being recognized at all (indicated by the zero scores). This is an indicator of a model that, before adjustment, was possibly too rigid or not adequately trained to discern the nuanced differences between certain categories.</w:t>
+      </w:r>
+    </w:p>
+    <w:p>
+      <w:pPr>
+        <w:rPr>
+          <w:rFonts w:eastAsiaTheme="minorEastAsia"/>
+        </w:rPr>
+      </w:pPr>
+      <w:r>
+        <w:rPr>
+          <w:rFonts w:eastAsiaTheme="minorEastAsia"/>
+        </w:rPr>
+        <w:t>In summary, the adjustments have evidently refined the model's discriminative capabilities, enhancing its performance markedly, as evidenced by the comprehensive improvement in precision, recall, and F1-scores across the majority of categories, as well as the overall accuracy.</w:t>
+      </w:r>
+    </w:p>
+    <w:p>
+      <w:pPr>
+        <w:pStyle w:val="3"/>
+        <w:rPr>
+          <w:rFonts w:eastAsia="等线"/>
+          <w:lang w:eastAsia="zh-CN"/>
+        </w:rPr>
+      </w:pPr>
+      <w:bookmarkStart w:id="23" w:name="_Toc152708071"/>
+      <w:r>
+        <w:rPr>
+          <w:rFonts w:eastAsia="等线" w:hint="eastAsia"/>
+          <w:lang w:eastAsia="zh-CN"/>
+        </w:rPr>
+        <w:lastRenderedPageBreak/>
+        <w:t>2</w:t>
+      </w:r>
+      <w:r>
+        <w:rPr>
+          <w:rFonts w:eastAsia="等线"/>
+          <w:lang w:eastAsia="zh-CN"/>
+        </w:rPr>
+        <w:t xml:space="preserve">.3.3 </w:t>
+      </w:r>
+      <w:r>
+        <w:rPr>
+          <w:rFonts w:eastAsia="等线"/>
+          <w:lang w:eastAsia="zh-CN"/>
+        </w:rPr>
+        <w:t>Feature</w:t>
+      </w:r>
+      <w:r>
+        <w:rPr>
+          <w:rFonts w:eastAsia="等线"/>
+          <w:lang w:eastAsia="zh-CN"/>
+        </w:rPr>
+        <w:t xml:space="preserve"> </w:t>
+      </w:r>
+      <w:r>
+        <w:rPr>
+          <w:rFonts w:eastAsia="等线"/>
+          <w:lang w:eastAsia="zh-CN"/>
+        </w:rPr>
+        <w:t>Analysis</w:t>
+      </w:r>
+      <w:bookmarkEnd w:id="23"/>
+    </w:p>
+    <w:p>
+      <w:pPr>
+        <w:rPr>
+          <w:rFonts w:eastAsia="等线" w:hint="eastAsia"/>
+          <w:lang w:eastAsia="zh-CN"/>
+        </w:rPr>
+      </w:pPr>
+      <w:r>
+        <w:rPr>
+          <w:rFonts w:eastAsia="等线"/>
+          <w:lang w:eastAsia="zh-CN"/>
+        </w:rPr>
+        <w:t>Before adjustment, as shown in the figure below</w:t>
+      </w:r>
+      <w:r>
+        <w:rPr>
+          <w:rFonts w:eastAsia="等线"/>
+          <w:lang w:eastAsia="zh-CN"/>
+        </w:rPr>
+        <w:t>.</w:t>
+      </w:r>
+    </w:p>
+    <w:p>
+      <w:pPr>
+        <w:jc w:val="center"/>
+        <w:rPr>
+          <w:rFonts w:eastAsia="等线"/>
+          <w:lang w:eastAsia="zh-CN"/>
+        </w:rPr>
+      </w:pPr>
+      <w:r>
+        <w:rPr>
+          <w:rFonts w:eastAsia="等线"/>
+          <w:noProof/>
+          <w:lang w:eastAsia="zh-CN"/>
+        </w:rPr>
+        <w:drawing>
+          <wp:inline distT="0" distB="0" distL="0" distR="0" wp14:anchorId="0014EFAB" wp14:editId="312CDE6E">
+            <wp:extent cx="3333750" cy="7915275"/>
+            <wp:effectExtent l="0" t="0" r="0" b="9525"/>
+            <wp:docPr id="1945686408" name="图片 5"/>
+            <wp:cNvGraphicFramePr>
+              <a:graphicFrameLocks xmlns:a="http://schemas.openxmlformats.org/drawingml/2006/main" noChangeAspect="1"/>
+            </wp:cNvGraphicFramePr>
+            <a:graphic xmlns:a="http://schemas.openxmlformats.org/drawingml/2006/main">
+              <a:graphicData uri="http://schemas.openxmlformats.org/drawingml/2006/picture">
+                <pic:pic xmlns:pic="http://schemas.openxmlformats.org/drawingml/2006/picture">
+                  <pic:nvPicPr>
+                    <pic:cNvPr id="0" name="Picture 5"/>
+                    <pic:cNvPicPr>
+                      <a:picLocks noChangeAspect="1" noChangeArrowheads="1"/>
+                    </pic:cNvPicPr>
+                  </pic:nvPicPr>
+                  <pic:blipFill>
+                    <a:blip r:embed="rId27">
+                      <a:extLst>
+                        <a:ext uri="{28A0092B-C50C-407E-A947-70E740481C1C}">
+                          <a14:useLocalDpi xmlns:a14="http://schemas.microsoft.com/office/drawing/2010/main" val="0"/>
+                        </a:ext>
+                      </a:extLst>
+                    </a:blip>
+                    <a:srcRect/>
+                    <a:stretch>
+                      <a:fillRect/>
+                    </a:stretch>
+                  </pic:blipFill>
+                  <pic:spPr bwMode="auto">
+                    <a:xfrm>
+                      <a:off x="0" y="0"/>
+                      <a:ext cx="3333750" cy="7915275"/>
+                    </a:xfrm>
+                    <a:prstGeom prst="rect">
+                      <a:avLst/>
+                    </a:prstGeom>
+                    <a:noFill/>
+                    <a:ln>
+                      <a:noFill/>
+                    </a:ln>
+                  </pic:spPr>
+                </pic:pic>
+              </a:graphicData>
+            </a:graphic>
+          </wp:inline>
+        </w:drawing>
+      </w:r>
+    </w:p>
+    <w:p>
+      <w:pPr>
+        <w:rPr>
+          <w:rFonts w:eastAsia="等线" w:hint="eastAsia"/>
+          <w:lang w:eastAsia="zh-CN"/>
+        </w:rPr>
+      </w:pPr>
+      <w:r>
+        <w:rPr>
+          <w:rFonts w:eastAsiaTheme="minorEastAsia"/>
+        </w:rPr>
+        <w:lastRenderedPageBreak/>
+        <w:t>After adjustment, as shown in the figure below</w:t>
+      </w:r>
+      <w:r>
+        <w:rPr>
+          <w:rFonts w:eastAsiaTheme="minorEastAsia"/>
+        </w:rPr>
+        <w:t>.</w:t>
+      </w:r>
+    </w:p>
+    <w:p>
+      <w:pPr>
+        <w:jc w:val="center"/>
+        <w:rPr>
+          <w:rFonts w:eastAsia="等线"/>
+          <w:lang w:eastAsia="zh-CN"/>
+        </w:rPr>
+      </w:pPr>
+      <w:r>
+        <w:rPr>
+          <w:rFonts w:eastAsia="等线"/>
+          <w:noProof/>
+          <w:lang w:eastAsia="zh-CN"/>
+        </w:rPr>
+        <w:drawing>
+          <wp:inline distT="0" distB="0" distL="0" distR="0" wp14:anchorId="69153567" wp14:editId="79C21ED9">
+            <wp:extent cx="3343275" cy="8467725"/>
+            <wp:effectExtent l="0" t="0" r="9525" b="9525"/>
+            <wp:docPr id="1404012031" name="图片 7"/>
+            <wp:cNvGraphicFramePr>
+              <a:graphicFrameLocks xmlns:a="http://schemas.openxmlformats.org/drawingml/2006/main" noChangeAspect="1"/>
+            </wp:cNvGraphicFramePr>
+            <a:graphic xmlns:a="http://schemas.openxmlformats.org/drawingml/2006/main">
+              <a:graphicData uri="http://schemas.openxmlformats.org/drawingml/2006/picture">
+                <pic:pic xmlns:pic="http://schemas.openxmlformats.org/drawingml/2006/picture">
+                  <pic:nvPicPr>
+                    <pic:cNvPr id="0" name="Picture 7"/>
+                    <pic:cNvPicPr>
+                      <a:picLocks noChangeAspect="1" noChangeArrowheads="1"/>
+                    </pic:cNvPicPr>
+                  </pic:nvPicPr>
+                  <pic:blipFill>
+                    <a:blip r:embed="rId28">
+                      <a:extLst>
+                        <a:ext uri="{28A0092B-C50C-407E-A947-70E740481C1C}">
+                          <a14:useLocalDpi xmlns:a14="http://schemas.microsoft.com/office/drawing/2010/main" val="0"/>
+                        </a:ext>
+                      </a:extLst>
+                    </a:blip>
+                    <a:srcRect/>
+                    <a:stretch>
+                      <a:fillRect/>
+                    </a:stretch>
+                  </pic:blipFill>
+                  <pic:spPr bwMode="auto">
+                    <a:xfrm>
+                      <a:off x="0" y="0"/>
+                      <a:ext cx="3343275" cy="8467725"/>
+                    </a:xfrm>
+                    <a:prstGeom prst="rect">
+                      <a:avLst/>
+                    </a:prstGeom>
+                    <a:noFill/>
+                    <a:ln>
+                      <a:noFill/>
+                    </a:ln>
+                  </pic:spPr>
+                </pic:pic>
+              </a:graphicData>
+            </a:graphic>
+          </wp:inline>
+        </w:drawing>
+      </w:r>
+    </w:p>
+    <w:p>
+      <w:pPr>
+        <w:rPr>
+          <w:rFonts w:eastAsiaTheme="minorEastAsia"/>
+        </w:rPr>
+      </w:pPr>
+      <w:r>
+        <w:rPr>
+          <w:rFonts w:eastAsiaTheme="minorEastAsia"/>
+        </w:rPr>
+        <w:lastRenderedPageBreak/>
+        <w:t>The comparison then reveals a substantial improvement in model performance following the adjustments.</w:t>
+      </w:r>
+    </w:p>
+    <w:p>
+      <w:pPr>
+        <w:rPr>
+          <w:rFonts w:eastAsia="等线" w:hint="eastAsia"/>
+          <w:lang w:eastAsia="zh-CN"/>
+        </w:rPr>
+      </w:pPr>
+      <w:r>
+        <w:rPr>
+          <w:rFonts w:eastAsia="等线"/>
+          <w:lang w:eastAsia="zh-CN"/>
+        </w:rPr>
+        <w:t>In the pre-adjustment phase, the terms seem to be more general and not highly specific to the categories they are intended to represent. For example, in the 'education' category, common terms like "the", "to", "and", "of", and "in" dominate, which are not particularly informative. Similarly, in 'travel', 'technology', and 'sport', these common terms are given significant weights, suggesting that the vectorization process may not have been effectively distinguishing between common language and category-specific terminology.</w:t>
+      </w:r>
+    </w:p>
+    <w:p>
+      <w:pPr>
+        <w:rPr>
+          <w:rFonts w:eastAsia="等线" w:hint="eastAsia"/>
+          <w:lang w:eastAsia="zh-CN"/>
+        </w:rPr>
+      </w:pPr>
+      <w:r>
+        <w:rPr>
+          <w:rFonts w:eastAsia="等线"/>
+          <w:lang w:eastAsia="zh-CN"/>
+        </w:rPr>
+        <w:t>The post-adjustment phase shows a marked improvement in term specificity. The terms in 'education' now include more relevant words like "international", "universities", "academic", and "program". In 'travel', there are words like "hotel", "guests", "room", and "island", which are more descriptive of the category. The 'technology' category features terms like "users", "mobile", "devices", and "data", and 'sport' includes "cup", "team", "match", and "league".</w:t>
+      </w:r>
+    </w:p>
+    <w:p>
+      <w:pPr>
+        <w:rPr>
+          <w:rFonts w:eastAsia="等线"/>
+          <w:lang w:eastAsia="zh-CN"/>
+        </w:rPr>
+      </w:pPr>
+      <w:r>
+        <w:rPr>
+          <w:rFonts w:eastAsia="等线"/>
+          <w:lang w:eastAsia="zh-CN"/>
+        </w:rPr>
+        <w:t>This shift suggests that the adjustments made have successfully refined the vectorization process, enabling the model to assign greater importance to terms that are more indicative of the subject matter of each category. Such specificity is likely to enhance the model's classification performance by providing a clearer distinction between the topics. This would be expected to result in a model that can classify documents into categories with greater accuracy.</w:t>
+      </w:r>
+    </w:p>
+    <w:p>
+      <w:pPr>
+        <w:pStyle w:val="3"/>
+        <w:rPr>
+          <w:rFonts w:eastAsia="等线"/>
+          <w:lang w:eastAsia="zh-CN"/>
+        </w:rPr>
+      </w:pPr>
+      <w:bookmarkStart w:id="24" w:name="_Toc152708072"/>
+      <w:r>
+        <w:rPr>
+          <w:rFonts w:eastAsia="等线" w:hint="eastAsia"/>
+          <w:lang w:eastAsia="zh-CN"/>
+        </w:rPr>
+        <w:t>2</w:t>
+      </w:r>
+      <w:r>
+        <w:rPr>
+          <w:rFonts w:eastAsia="等线"/>
+          <w:lang w:eastAsia="zh-CN"/>
+        </w:rPr>
+        <w:t>.3.4 M</w:t>
+      </w:r>
+      <w:r>
+        <w:rPr>
+          <w:rFonts w:eastAsia="等线"/>
+          <w:lang w:eastAsia="zh-CN"/>
+        </w:rPr>
+        <w:t xml:space="preserve">odel </w:t>
+      </w:r>
+      <w:r>
+        <w:rPr>
+          <w:rFonts w:eastAsia="等线"/>
+          <w:lang w:eastAsia="zh-CN"/>
+        </w:rPr>
+        <w:t>P</w:t>
+      </w:r>
+      <w:r>
+        <w:rPr>
+          <w:rFonts w:eastAsia="等线"/>
+          <w:lang w:eastAsia="zh-CN"/>
+        </w:rPr>
+        <w:t>erformance</w:t>
+      </w:r>
+      <w:bookmarkEnd w:id="24"/>
+    </w:p>
+    <w:p>
+      <w:pPr>
+        <w:rPr>
+          <w:rFonts w:eastAsia="等线"/>
+          <w:lang w:eastAsia="zh-CN"/>
+        </w:rPr>
+      </w:pPr>
+      <w:r>
+        <w:rPr>
+          <w:rFonts w:eastAsia="等线"/>
+          <w:lang w:eastAsia="zh-CN"/>
+        </w:rPr>
+        <w:t>Before adjustment, as shown in the figure below</w:t>
+      </w:r>
+      <w:r>
+        <w:rPr>
+          <w:rFonts w:eastAsia="等线"/>
+          <w:lang w:eastAsia="zh-CN"/>
+        </w:rPr>
+        <w:t>.</w:t>
+      </w:r>
+    </w:p>
+    <w:p>
+      <w:pPr>
+        <w:jc w:val="center"/>
+        <w:rPr>
+          <w:rFonts w:eastAsia="等线"/>
+          <w:lang w:eastAsia="zh-CN"/>
+        </w:rPr>
+      </w:pPr>
+      <w:r>
+        <w:rPr>
+          <w:rFonts w:eastAsia="等线"/>
+          <w:noProof/>
+          <w:lang w:eastAsia="zh-CN"/>
+        </w:rPr>
+        <w:lastRenderedPageBreak/>
+        <w:drawing>
+          <wp:inline distT="0" distB="0" distL="0" distR="0" wp14:anchorId="1A641FA5" wp14:editId="123C710D">
+            <wp:extent cx="5267325" cy="3352800"/>
+            <wp:effectExtent l="0" t="0" r="9525" b="0"/>
+            <wp:docPr id="712351654" name="图片 8"/>
+            <wp:cNvGraphicFramePr>
+              <a:graphicFrameLocks xmlns:a="http://schemas.openxmlformats.org/drawingml/2006/main" noChangeAspect="1"/>
+            </wp:cNvGraphicFramePr>
+            <a:graphic xmlns:a="http://schemas.openxmlformats.org/drawingml/2006/main">
+              <a:graphicData uri="http://schemas.openxmlformats.org/drawingml/2006/picture">
+                <pic:pic xmlns:pic="http://schemas.openxmlformats.org/drawingml/2006/picture">
+                  <pic:nvPicPr>
+                    <pic:cNvPr id="0" name="Picture 8"/>
+                    <pic:cNvPicPr>
+                      <a:picLocks noChangeAspect="1" noChangeArrowheads="1"/>
+                    </pic:cNvPicPr>
+                  </pic:nvPicPr>
+                  <pic:blipFill>
+                    <a:blip r:embed="rId29">
+                      <a:extLst>
+                        <a:ext uri="{28A0092B-C50C-407E-A947-70E740481C1C}">
+                          <a14:useLocalDpi xmlns:a14="http://schemas.microsoft.com/office/drawing/2010/main" val="0"/>
+                        </a:ext>
+                      </a:extLst>
+                    </a:blip>
+                    <a:srcRect/>
+                    <a:stretch>
+                      <a:fillRect/>
+                    </a:stretch>
+                  </pic:blipFill>
+                  <pic:spPr bwMode="auto">
+                    <a:xfrm>
+                      <a:off x="0" y="0"/>
+                      <a:ext cx="5267325" cy="3352800"/>
+                    </a:xfrm>
+                    <a:prstGeom prst="rect">
+                      <a:avLst/>
+                    </a:prstGeom>
+                    <a:noFill/>
+                    <a:ln>
+                      <a:noFill/>
+                    </a:ln>
+                  </pic:spPr>
+                </pic:pic>
+              </a:graphicData>
+            </a:graphic>
+          </wp:inline>
+        </w:drawing>
+      </w:r>
+    </w:p>
+    <w:p>
+      <w:pPr>
+        <w:rPr>
+          <w:rFonts w:eastAsia="等线" w:hint="eastAsia"/>
+          <w:lang w:eastAsia="zh-CN"/>
+        </w:rPr>
+      </w:pPr>
+      <w:r>
+        <w:rPr>
+          <w:rFonts w:eastAsiaTheme="minorEastAsia"/>
+        </w:rPr>
+        <w:t>After adjustment, as shown in the figure below</w:t>
+      </w:r>
+      <w:r>
+        <w:rPr>
+          <w:rFonts w:eastAsiaTheme="minorEastAsia"/>
+        </w:rPr>
+        <w:t>.</w:t>
+      </w:r>
+    </w:p>
+    <w:p>
+      <w:pPr>
+        <w:jc w:val="center"/>
+        <w:rPr>
+          <w:rFonts w:eastAsia="等线"/>
+          <w:lang w:eastAsia="zh-CN"/>
+        </w:rPr>
+      </w:pPr>
+      <w:r>
+        <w:rPr>
+          <w:rFonts w:eastAsia="等线" w:hint="eastAsia"/>
+          <w:noProof/>
+          <w:lang w:eastAsia="zh-CN"/>
+        </w:rPr>
+        <w:drawing>
+          <wp:inline distT="0" distB="0" distL="0" distR="0" wp14:anchorId="3B942C0E" wp14:editId="5313BDEC">
+            <wp:extent cx="5267325" cy="3352800"/>
+            <wp:effectExtent l="0" t="0" r="9525" b="0"/>
+            <wp:docPr id="26366096" name="图片 9"/>
+            <wp:cNvGraphicFramePr>
+              <a:graphicFrameLocks xmlns:a="http://schemas.openxmlformats.org/drawingml/2006/main" noChangeAspect="1"/>
+            </wp:cNvGraphicFramePr>
+            <a:graphic xmlns:a="http://schemas.openxmlformats.org/drawingml/2006/main">
+              <a:graphicData uri="http://schemas.openxmlformats.org/drawingml/2006/picture">
+                <pic:pic xmlns:pic="http://schemas.openxmlformats.org/drawingml/2006/picture">
+                  <pic:nvPicPr>
+                    <pic:cNvPr id="0" name="Picture 9"/>
+                    <pic:cNvPicPr>
+                      <a:picLocks noChangeAspect="1" noChangeArrowheads="1"/>
+                    </pic:cNvPicPr>
+                  </pic:nvPicPr>
+                  <pic:blipFill>
+                    <a:blip r:embed="rId30">
+                      <a:extLst>
+                        <a:ext uri="{28A0092B-C50C-407E-A947-70E740481C1C}">
+                          <a14:useLocalDpi xmlns:a14="http://schemas.microsoft.com/office/drawing/2010/main" val="0"/>
+                        </a:ext>
+                      </a:extLst>
+                    </a:blip>
+                    <a:srcRect/>
+                    <a:stretch>
+                      <a:fillRect/>
+                    </a:stretch>
+                  </pic:blipFill>
+                  <pic:spPr bwMode="auto">
+                    <a:xfrm>
+                      <a:off x="0" y="0"/>
+                      <a:ext cx="5267325" cy="3352800"/>
+                    </a:xfrm>
+                    <a:prstGeom prst="rect">
+                      <a:avLst/>
+                    </a:prstGeom>
+                    <a:noFill/>
+                    <a:ln>
+                      <a:noFill/>
+                    </a:ln>
+                  </pic:spPr>
+                </pic:pic>
+              </a:graphicData>
+            </a:graphic>
+          </wp:inline>
+        </w:drawing>
+      </w:r>
+    </w:p>
+    <w:p>
+      <w:pPr>
+        <w:rPr>
+          <w:rFonts w:eastAsia="等线" w:hint="eastAsia"/>
+          <w:lang w:eastAsia="zh-CN"/>
+        </w:rPr>
+      </w:pPr>
+      <w:r>
+        <w:rPr>
+          <w:rFonts w:eastAsiaTheme="minorEastAsia"/>
+        </w:rPr>
+        <w:t>The comparison then reveals a substantial improvement in model performance following the adjustments.</w:t>
+      </w:r>
+    </w:p>
+    <w:p>
+      <w:pPr>
+        <w:rPr>
+          <w:rFonts w:eastAsia="等线"/>
+          <w:lang w:eastAsia="zh-CN"/>
+        </w:rPr>
+      </w:pPr>
+      <w:r>
+        <w:rPr>
+          <w:rFonts w:eastAsia="等线"/>
+          <w:lang w:eastAsia="zh-CN"/>
+        </w:rPr>
+        <w:t>In the pre-adjustment phase,</w:t>
+      </w:r>
+      <w:r>
+        <w:rPr>
+          <w:rFonts w:eastAsia="等线"/>
+          <w:lang w:eastAsia="zh-CN"/>
+        </w:rPr>
+        <w:t xml:space="preserve"> </w:t>
+      </w:r>
+      <w:r>
+        <w:rPr>
+          <w:rFonts w:eastAsia="等线"/>
+          <w:lang w:eastAsia="zh-CN"/>
+        </w:rPr>
+        <w:t>h</w:t>
+      </w:r>
+      <w:r>
+        <w:rPr>
+          <w:rFonts w:eastAsia="等线"/>
+          <w:lang w:eastAsia="zh-CN"/>
+        </w:rPr>
+        <w:t xml:space="preserve">igh precision in 'business', 'health', and 'sport' suggests the model's ability to accurately label positive instances in these categories. However, the low recall in 'education' and 'technology', accompanied by a complete absence of </w:t>
+      </w:r>
+      <w:r>
+        <w:rPr>
+          <w:rFonts w:eastAsia="等线"/>
+          <w:lang w:eastAsia="zh-CN"/>
+        </w:rPr>
+        <w:lastRenderedPageBreak/>
+        <w:t>recall in 'culture', 'politics', 'property', and 'travel', implies that the model is failing to identify the majority of positive instances in these categories.</w:t>
+      </w:r>
+    </w:p>
+    <w:p>
+      <w:pPr>
+        <w:tabs>
+          <w:tab w:val="left" w:pos="2055"/>
+        </w:tabs>
+        <w:rPr>
+          <w:rFonts w:eastAsia="等线" w:hint="eastAsia"/>
+          <w:lang w:eastAsia="zh-CN"/>
+        </w:rPr>
+      </w:pPr>
+      <w:r>
+        <w:rPr>
+          <w:rFonts w:eastAsia="等线"/>
+          <w:lang w:eastAsia="zh-CN"/>
+        </w:rPr>
+        <w:t>The post-adjustment phase shows a marked improvement in term specificity.</w:t>
+      </w:r>
+      <w:r>
+        <w:rPr>
+          <w:rFonts w:eastAsia="等线"/>
+          <w:lang w:eastAsia="zh-CN"/>
+        </w:rPr>
+        <w:t xml:space="preserve"> </w:t>
+      </w:r>
+      <w:r>
+        <w:rPr>
+          <w:rFonts w:eastAsia="等线"/>
+          <w:lang w:eastAsia="zh-CN"/>
+        </w:rPr>
+        <w:t>Notably, all three metrics—precision, recall, and F1-score—show significant improvement in categories like 'culture', 'education', 'politics', 'property', 'technology', and 'travel'. The scores are not only non-zero but also reasonably high, indicating successful adjustments that have led to a more accurate and reliable classification across the board.</w:t>
+      </w:r>
+    </w:p>
+    <w:p>
+      <w:pPr>
+        <w:tabs>
+          <w:tab w:val="left" w:pos="2055"/>
+        </w:tabs>
+        <w:rPr>
+          <w:rFonts w:eastAsia="等线" w:hint="eastAsia"/>
+          <w:lang w:eastAsia="zh-CN"/>
+        </w:rPr>
+      </w:pPr>
+      <w:r>
+        <w:rPr>
+          <w:rFonts w:eastAsia="等线"/>
+          <w:lang w:eastAsia="zh-CN"/>
+        </w:rPr>
+        <w:t>This improvement suggests that the model adjustments have effectively addressed issues of overfitting or under-representation of certain categories in the training process, leading to a more generalized and robust model. The consistent high scores across different categories show the model's strengthened ability to generalize and accurately classify instances, which is crucial for practical applications.</w:t>
+      </w:r>
+      <w:r>
+        <w:rPr>
+          <w:rFonts w:eastAsia="等线"/>
+          <w:lang w:eastAsia="zh-CN"/>
+        </w:rPr>
+        <w:tab/>
+      </w:r>
+    </w:p>
+    <w:p>
+      <w:pPr>
+        <w:pStyle w:val="2"/>
+        <w:rPr>
+          <w:rFonts w:eastAsia="等线"/>
+          <w:lang w:eastAsia="zh-CN"/>
+        </w:rPr>
+      </w:pPr>
+      <w:bookmarkStart w:id="25" w:name="_Toc152708073"/>
+      <w:r>
+        <w:rPr>
+          <w:rFonts w:eastAsia="等线" w:hint="eastAsia"/>
+          <w:lang w:eastAsia="zh-CN"/>
+        </w:rPr>
+        <w:t>2</w:t>
+      </w:r>
+      <w:r>
+        <w:rPr>
+          <w:rFonts w:eastAsia="等线"/>
+          <w:lang w:eastAsia="zh-CN"/>
+        </w:rPr>
+        <w:t xml:space="preserve">.4 </w:t>
+      </w:r>
+      <w:r>
+        <w:rPr>
+          <w:rFonts w:eastAsia="等线"/>
+          <w:lang w:eastAsia="zh-CN"/>
+        </w:rPr>
+        <w:t>Performance Summary</w:t>
+      </w:r>
+      <w:bookmarkEnd w:id="25"/>
+    </w:p>
+    <w:p>
+      <w:pPr>
+        <w:pStyle w:val="3"/>
+        <w:rPr>
+          <w:rFonts w:eastAsia="等线"/>
+          <w:lang w:eastAsia="zh-CN"/>
+        </w:rPr>
+      </w:pPr>
+      <w:bookmarkStart w:id="26" w:name="_Toc152708074"/>
+      <w:r>
+        <w:rPr>
+          <w:rFonts w:eastAsia="等线"/>
+          <w:lang w:eastAsia="zh-CN"/>
+        </w:rPr>
+        <w:t xml:space="preserve">2.4.1 </w:t>
+      </w:r>
+      <w:r>
+        <w:rPr>
+          <w:rFonts w:eastAsia="等线"/>
+          <w:lang w:eastAsia="zh-CN"/>
+        </w:rPr>
+        <w:t>Before Tuning</w:t>
+      </w:r>
+      <w:bookmarkEnd w:id="26"/>
+    </w:p>
+    <w:p>
+      <w:pPr>
+        <w:pStyle w:val="ac"/>
+        <w:numPr>
+          <w:ilvl w:val="0"/>
+          <w:numId w:val="4"/>
+        </w:numPr>
+        <w:ind w:firstLineChars="0"/>
+        <w:rPr>
+          <w:rFonts w:eastAsia="等线"/>
+          <w:lang w:eastAsia="zh-CN"/>
+        </w:rPr>
+      </w:pPr>
+      <w:r>
+        <w:rPr>
+          <w:rFonts w:eastAsia="等线"/>
+          <w:lang w:eastAsia="zh-CN"/>
+        </w:rPr>
+        <w:t>Precision, Recall, and F1-Score (Average across categories):</w:t>
+      </w:r>
+    </w:p>
+    <w:p>
+      <w:pPr>
+        <w:pStyle w:val="ac"/>
+        <w:numPr>
+          <w:ilvl w:val="1"/>
+          <w:numId w:val="4"/>
+        </w:numPr>
+        <w:ind w:firstLineChars="0"/>
+        <w:rPr>
+          <w:rFonts w:eastAsia="等线"/>
+          <w:lang w:eastAsia="zh-CN"/>
+        </w:rPr>
+      </w:pPr>
+      <w:r>
+        <w:rPr>
+          <w:rFonts w:eastAsia="等线"/>
+          <w:lang w:eastAsia="zh-CN"/>
+        </w:rPr>
+        <w:t>Precision: 0.30</w:t>
+      </w:r>
+    </w:p>
+    <w:p>
+      <w:pPr>
+        <w:pStyle w:val="ac"/>
+        <w:numPr>
+          <w:ilvl w:val="1"/>
+          <w:numId w:val="4"/>
+        </w:numPr>
+        <w:ind w:firstLineChars="0"/>
+        <w:rPr>
+          <w:rFonts w:eastAsia="等线"/>
+          <w:lang w:eastAsia="zh-CN"/>
+        </w:rPr>
+      </w:pPr>
+      <w:r>
+        <w:rPr>
+          <w:rFonts w:eastAsia="等线"/>
+          <w:lang w:eastAsia="zh-CN"/>
+        </w:rPr>
+        <w:t>Recall: 0.23</w:t>
+      </w:r>
+    </w:p>
+    <w:p>
+      <w:pPr>
+        <w:pStyle w:val="ac"/>
+        <w:numPr>
+          <w:ilvl w:val="1"/>
+          <w:numId w:val="4"/>
+        </w:numPr>
+        <w:ind w:firstLineChars="0"/>
+        <w:rPr>
+          <w:rFonts w:eastAsia="等线"/>
+          <w:lang w:eastAsia="zh-CN"/>
+        </w:rPr>
+      </w:pPr>
+      <w:r>
+        <w:rPr>
+          <w:rFonts w:eastAsia="等线"/>
+          <w:lang w:eastAsia="zh-CN"/>
+        </w:rPr>
+        <w:t>F1-Score: 0.21</w:t>
+      </w:r>
+    </w:p>
+    <w:p>
+      <w:pPr>
+        <w:pStyle w:val="ac"/>
+        <w:numPr>
+          <w:ilvl w:val="0"/>
+          <w:numId w:val="4"/>
+        </w:numPr>
+        <w:ind w:firstLineChars="0"/>
+        <w:rPr>
+          <w:rFonts w:eastAsia="等线"/>
+          <w:lang w:eastAsia="zh-CN"/>
+        </w:rPr>
+      </w:pPr>
+      <w:r>
+        <w:rPr>
+          <w:rFonts w:eastAsia="等线"/>
+          <w:lang w:eastAsia="zh-CN"/>
+        </w:rPr>
+        <w:t>Accuracy: 80%</w:t>
+      </w:r>
+    </w:p>
+    <w:p>
+      <w:pPr>
+        <w:pStyle w:val="ac"/>
+        <w:numPr>
+          <w:ilvl w:val="0"/>
+          <w:numId w:val="4"/>
+        </w:numPr>
+        <w:ind w:firstLineChars="0"/>
+        <w:rPr>
+          <w:rFonts w:eastAsia="等线"/>
+          <w:lang w:eastAsia="zh-CN"/>
+        </w:rPr>
+      </w:pPr>
+      <w:r>
+        <w:rPr>
+          <w:rFonts w:eastAsia="等线"/>
+          <w:lang w:eastAsia="zh-CN"/>
+        </w:rPr>
+        <w:t>Notable Observations:</w:t>
+      </w:r>
+    </w:p>
+    <w:p>
+      <w:pPr>
+        <w:pStyle w:val="ac"/>
+        <w:numPr>
+          <w:ilvl w:val="1"/>
+          <w:numId w:val="4"/>
+        </w:numPr>
+        <w:ind w:firstLineChars="0"/>
+        <w:rPr>
+          <w:rFonts w:eastAsia="等线"/>
+          <w:lang w:eastAsia="zh-CN"/>
+        </w:rPr>
+      </w:pPr>
+      <w:r>
+        <w:rPr>
+          <w:rFonts w:eastAsia="等线"/>
+          <w:lang w:eastAsia="zh-CN"/>
+        </w:rPr>
+        <w:t>Very low precision, recall, and F1-score for several categories (culture, education, health, politics, property, technology, travel).</w:t>
+      </w:r>
+    </w:p>
+    <w:p>
+      <w:pPr>
+        <w:pStyle w:val="ac"/>
+        <w:numPr>
+          <w:ilvl w:val="1"/>
+          <w:numId w:val="4"/>
+        </w:numPr>
+        <w:ind w:firstLineChars="0"/>
+        <w:rPr>
+          <w:rFonts w:eastAsia="等线"/>
+          <w:lang w:eastAsia="zh-CN"/>
+        </w:rPr>
+      </w:pPr>
+      <w:r>
+        <w:rPr>
+          <w:rFonts w:eastAsia="等线"/>
+          <w:lang w:eastAsia="zh-CN"/>
+        </w:rPr>
+        <w:t>High accuracy in business and sport categories.</w:t>
+      </w:r>
+    </w:p>
+    <w:p>
+      <w:pPr>
+        <w:pStyle w:val="3"/>
+        <w:rPr>
+          <w:rFonts w:eastAsia="等线"/>
+          <w:lang w:eastAsia="zh-CN"/>
+        </w:rPr>
+      </w:pPr>
+      <w:bookmarkStart w:id="27" w:name="_Toc152708075"/>
+      <w:r>
+        <w:rPr>
+          <w:rFonts w:eastAsia="等线"/>
+          <w:lang w:eastAsia="zh-CN"/>
+        </w:rPr>
+        <w:t xml:space="preserve">2.4.2 </w:t>
+      </w:r>
+      <w:r>
+        <w:rPr>
+          <w:rFonts w:eastAsia="等线"/>
+          <w:lang w:eastAsia="zh-CN"/>
+        </w:rPr>
+        <w:t>After Tuning</w:t>
+      </w:r>
+      <w:bookmarkEnd w:id="27"/>
+    </w:p>
+    <w:p>
+      <w:pPr>
+        <w:pStyle w:val="ac"/>
+        <w:numPr>
+          <w:ilvl w:val="0"/>
+          <w:numId w:val="5"/>
+        </w:numPr>
+        <w:ind w:firstLineChars="0"/>
+        <w:rPr>
+          <w:rFonts w:eastAsia="等线"/>
+          <w:lang w:eastAsia="zh-CN"/>
+        </w:rPr>
+      </w:pPr>
+      <w:r>
+        <w:rPr>
+          <w:rFonts w:eastAsia="等线"/>
+          <w:lang w:eastAsia="zh-CN"/>
+        </w:rPr>
+        <w:t>Precision, Recall, and F1-Score (Average across categories):</w:t>
+      </w:r>
+    </w:p>
+    <w:p>
+      <w:pPr>
+        <w:pStyle w:val="ac"/>
+        <w:numPr>
+          <w:ilvl w:val="1"/>
+          <w:numId w:val="5"/>
+        </w:numPr>
+        <w:ind w:firstLineChars="0"/>
+        <w:rPr>
+          <w:rFonts w:eastAsia="等线"/>
+          <w:lang w:eastAsia="zh-CN"/>
+        </w:rPr>
+      </w:pPr>
+      <w:r>
+        <w:rPr>
+          <w:rFonts w:eastAsia="等线"/>
+          <w:lang w:eastAsia="zh-CN"/>
+        </w:rPr>
+        <w:t>Precision: 0.85</w:t>
+      </w:r>
+    </w:p>
+    <w:p>
+      <w:pPr>
+        <w:pStyle w:val="ac"/>
+        <w:numPr>
+          <w:ilvl w:val="1"/>
+          <w:numId w:val="5"/>
+        </w:numPr>
+        <w:ind w:firstLineChars="0"/>
+        <w:rPr>
+          <w:rFonts w:eastAsia="等线"/>
+          <w:lang w:eastAsia="zh-CN"/>
+        </w:rPr>
+      </w:pPr>
+      <w:r>
+        <w:rPr>
+          <w:rFonts w:eastAsia="等线"/>
+          <w:lang w:eastAsia="zh-CN"/>
+        </w:rPr>
+        <w:t>Recall: 0.78</w:t>
+      </w:r>
+    </w:p>
+    <w:p>
+      <w:pPr>
+        <w:pStyle w:val="ac"/>
+        <w:numPr>
+          <w:ilvl w:val="1"/>
+          <w:numId w:val="5"/>
+        </w:numPr>
+        <w:ind w:firstLineChars="0"/>
+        <w:rPr>
+          <w:rFonts w:eastAsia="等线"/>
+          <w:lang w:eastAsia="zh-CN"/>
+        </w:rPr>
+      </w:pPr>
+      <w:r>
+        <w:rPr>
+          <w:rFonts w:eastAsia="等线"/>
+          <w:lang w:eastAsia="zh-CN"/>
+        </w:rPr>
+        <w:t>F1-Score: 0.80</w:t>
+      </w:r>
+    </w:p>
+    <w:p>
+      <w:pPr>
+        <w:pStyle w:val="ac"/>
+        <w:numPr>
+          <w:ilvl w:val="0"/>
+          <w:numId w:val="5"/>
+        </w:numPr>
+        <w:ind w:firstLineChars="0"/>
+        <w:rPr>
+          <w:rFonts w:eastAsia="等线"/>
+          <w:lang w:eastAsia="zh-CN"/>
+        </w:rPr>
+      </w:pPr>
+      <w:r>
+        <w:rPr>
+          <w:rFonts w:eastAsia="等线"/>
+          <w:lang w:eastAsia="zh-CN"/>
+        </w:rPr>
+        <w:lastRenderedPageBreak/>
+        <w:t>Accuracy: 92%</w:t>
+      </w:r>
+    </w:p>
+    <w:p>
+      <w:pPr>
+        <w:pStyle w:val="ac"/>
+        <w:numPr>
+          <w:ilvl w:val="0"/>
+          <w:numId w:val="5"/>
+        </w:numPr>
+        <w:ind w:firstLineChars="0"/>
+        <w:rPr>
+          <w:rFonts w:eastAsia="等线"/>
+          <w:lang w:eastAsia="zh-CN"/>
+        </w:rPr>
+      </w:pPr>
+      <w:r>
+        <w:rPr>
+          <w:rFonts w:eastAsia="等线"/>
+          <w:lang w:eastAsia="zh-CN"/>
+        </w:rPr>
+        <w:t>Notable Improvements:</w:t>
+      </w:r>
+    </w:p>
+    <w:p>
+      <w:pPr>
+        <w:pStyle w:val="ac"/>
+        <w:numPr>
+          <w:ilvl w:val="1"/>
+          <w:numId w:val="5"/>
+        </w:numPr>
+        <w:ind w:firstLineChars="0"/>
+        <w:rPr>
+          <w:rFonts w:eastAsia="等线"/>
+          <w:lang w:eastAsia="zh-CN"/>
+        </w:rPr>
+      </w:pPr>
+      <w:r>
+        <w:rPr>
+          <w:rFonts w:eastAsia="等线"/>
+          <w:lang w:eastAsia="zh-CN"/>
+        </w:rPr>
+        <w:t>Significant improvement in precision, recall, and F1-score across most categories.</w:t>
+      </w:r>
+    </w:p>
+    <w:p>
+      <w:pPr>
+        <w:pStyle w:val="ac"/>
+        <w:numPr>
+          <w:ilvl w:val="1"/>
+          <w:numId w:val="5"/>
+        </w:numPr>
+        <w:ind w:firstLineChars="0"/>
+        <w:rPr>
+          <w:rFonts w:eastAsia="等线"/>
+          <w:lang w:eastAsia="zh-CN"/>
+        </w:rPr>
+      </w:pPr>
+      <w:r>
+        <w:rPr>
+          <w:rFonts w:eastAsia="等线"/>
+          <w:lang w:eastAsia="zh-CN"/>
+        </w:rPr>
+        <w:t>Overall accuracy increased by 12%.</w:t>
+      </w:r>
+    </w:p>
+    <w:p>
+      <w:pPr>
+        <w:pStyle w:val="3"/>
+        <w:rPr>
+          <w:rFonts w:eastAsia="等线"/>
+          <w:lang w:eastAsia="zh-CN"/>
+        </w:rPr>
+      </w:pPr>
+      <w:bookmarkStart w:id="28" w:name="_Toc152708076"/>
+      <w:r>
+        <w:rPr>
+          <w:rFonts w:eastAsia="等线"/>
+          <w:lang w:eastAsia="zh-CN"/>
+        </w:rPr>
+        <w:t xml:space="preserve">2.4.3 </w:t>
+      </w:r>
+      <w:r>
+        <w:rPr>
+          <w:rFonts w:eastAsia="等线"/>
+          <w:lang w:eastAsia="zh-CN"/>
+        </w:rPr>
+        <w:t>Impact of Tuning</w:t>
+      </w:r>
+      <w:bookmarkEnd w:id="28"/>
+    </w:p>
+    <w:p>
+      <w:pPr>
+        <w:pStyle w:val="ac"/>
+        <w:numPr>
+          <w:ilvl w:val="0"/>
+          <w:numId w:val="6"/>
+        </w:numPr>
+        <w:ind w:firstLineChars="0"/>
+        <w:rPr>
+          <w:rFonts w:eastAsia="等线"/>
+          <w:lang w:eastAsia="zh-CN"/>
+        </w:rPr>
+      </w:pPr>
+      <w:r>
+        <w:rPr>
+          <w:rFonts w:eastAsia="等线"/>
+          <w:lang w:eastAsia="zh-CN"/>
+        </w:rPr>
+        <w:t>Enhanced model's ability to distinguish between different news categories.</w:t>
+      </w:r>
+    </w:p>
+    <w:p>
+      <w:pPr>
+        <w:pStyle w:val="ac"/>
+        <w:numPr>
+          <w:ilvl w:val="0"/>
+          <w:numId w:val="6"/>
+        </w:numPr>
+        <w:ind w:firstLineChars="0"/>
+        <w:rPr>
+          <w:rFonts w:eastAsia="等线"/>
+          <w:lang w:eastAsia="zh-CN"/>
+        </w:rPr>
+      </w:pPr>
+      <w:r>
+        <w:rPr>
+          <w:rFonts w:eastAsia="等线"/>
+          <w:lang w:eastAsia="zh-CN"/>
+        </w:rPr>
+        <w:t>Achieved a more balanced classification across various categories.</w:t>
+      </w:r>
+    </w:p>
+    <w:p>
+      <w:pPr>
+        <w:pStyle w:val="ac"/>
+        <w:numPr>
+          <w:ilvl w:val="0"/>
+          <w:numId w:val="6"/>
+        </w:numPr>
+        <w:ind w:firstLineChars="0"/>
+        <w:rPr>
+          <w:rFonts w:eastAsia="等线"/>
+          <w:lang w:eastAsia="zh-CN"/>
+        </w:rPr>
+      </w:pPr>
+      <w:r>
+        <w:rPr>
+          <w:rFonts w:eastAsia="等线"/>
+          <w:lang w:eastAsia="zh-CN"/>
+        </w:rPr>
+        <w:t>Improved overall model performance and reliability.</w:t>
+      </w:r>
+    </w:p>
+    <w:p>
+      <w:pPr>
+        <w:pStyle w:val="2"/>
+        <w:rPr>
+          <w:rFonts w:eastAsia="等线"/>
+          <w:lang w:eastAsia="zh-CN"/>
+        </w:rPr>
+      </w:pPr>
+      <w:bookmarkStart w:id="29" w:name="_Toc152708077"/>
+      <w:r>
+        <w:rPr>
+          <w:rFonts w:eastAsia="等线"/>
+          <w:lang w:eastAsia="zh-CN"/>
+        </w:rPr>
+        <w:t xml:space="preserve">2.5 </w:t>
+      </w:r>
+      <w:proofErr w:type="spellStart"/>
+      <w:r>
+        <w:rPr>
+          <w:rFonts w:eastAsia="等线"/>
+          <w:lang w:eastAsia="zh-CN"/>
+        </w:rPr>
+        <w:t>TfidfVectorizer</w:t>
+      </w:r>
+      <w:proofErr w:type="spellEnd"/>
+      <w:r>
+        <w:rPr>
+          <w:rFonts w:eastAsia="等线"/>
+          <w:lang w:eastAsia="zh-CN"/>
+        </w:rPr>
+        <w:t xml:space="preserve"> Parameters Tuning</w:t>
+      </w:r>
+      <w:bookmarkEnd w:id="29"/>
+    </w:p>
+    <w:tbl>
+      <w:tblPr>
+        <w:tblStyle w:val="a3"/>
+        <w:tblW w:w="8359" w:type="dxa"/>
+        <w:tblInd w:w="0" w:type="dxa"/>
+        <w:tblLook w:val="04A0" w:firstRow="1" w:lastRow="0" w:firstColumn="1" w:lastColumn="0" w:noHBand="0" w:noVBand="1"/>
+      </w:tblPr>
+      <w:tblGrid>
+        <w:gridCol w:w="2198"/>
+        <w:gridCol w:w="3084"/>
+        <w:gridCol w:w="3077"/>
+      </w:tblGrid>
+      <w:tr>
+        <w:tc>
+          <w:tcPr>
+            <w:tcW w:w="2263" w:type="dxa"/>
+          </w:tcPr>
+          <w:p>
+            <w:pPr>
+              <w:jc w:val="center"/>
+              <w:rPr>
+                <w:rFonts w:eastAsia="等线"/>
+                <w:b/>
+                <w:bCs/>
+                <w:lang w:eastAsia="zh-CN"/>
+              </w:rPr>
+            </w:pPr>
+            <w:r>
+              <w:rPr>
+                <w:rFonts w:eastAsia="等线"/>
+                <w:b/>
+                <w:bCs/>
+                <w:lang w:eastAsia="zh-CN"/>
+              </w:rPr>
+              <w:t>Setting</w:t>
+            </w:r>
+          </w:p>
+        </w:tc>
+        <w:tc>
+          <w:tcPr>
+            <w:tcW w:w="2835" w:type="dxa"/>
+          </w:tcPr>
+          <w:p>
+            <w:pPr>
+              <w:jc w:val="center"/>
+              <w:rPr>
+                <w:rFonts w:eastAsia="等线"/>
+                <w:b/>
+                <w:bCs/>
+                <w:lang w:eastAsia="zh-CN"/>
+              </w:rPr>
+            </w:pPr>
+            <w:r>
+              <w:rPr>
+                <w:rFonts w:eastAsia="等线"/>
+                <w:b/>
+                <w:bCs/>
+                <w:lang w:eastAsia="zh-CN"/>
+              </w:rPr>
+              <w:t>Value</w:t>
+            </w:r>
+          </w:p>
+        </w:tc>
+        <w:tc>
+          <w:tcPr>
+            <w:tcW w:w="3261" w:type="dxa"/>
+          </w:tcPr>
+          <w:p>
+            <w:pPr>
+              <w:jc w:val="center"/>
+              <w:rPr>
+                <w:rFonts w:eastAsia="等线"/>
+                <w:b/>
+                <w:bCs/>
+                <w:lang w:eastAsia="zh-CN"/>
+              </w:rPr>
+            </w:pPr>
+            <w:r>
+              <w:rPr>
+                <w:rFonts w:eastAsia="等线"/>
+                <w:b/>
+                <w:bCs/>
+                <w:lang w:eastAsia="zh-CN"/>
+              </w:rPr>
+              <w:t>Explanation</w:t>
+            </w:r>
+          </w:p>
+        </w:tc>
+      </w:tr>
+      <w:tr>
+        <w:tc>
+          <w:tcPr>
+            <w:tcW w:w="2263" w:type="dxa"/>
+            <w:vAlign w:val="center"/>
+          </w:tcPr>
+          <w:p>
+            <w:pPr>
+              <w:jc w:val="center"/>
+              <w:rPr>
+                <w:rFonts w:eastAsia="等线"/>
+                <w:b/>
+                <w:bCs/>
+                <w:lang w:eastAsia="zh-CN"/>
+              </w:rPr>
+            </w:pPr>
+            <w:proofErr w:type="spellStart"/>
+            <w:r>
+              <w:rPr>
+                <w:rFonts w:eastAsia="等线"/>
+                <w:b/>
+                <w:bCs/>
+                <w:lang w:eastAsia="zh-CN"/>
+              </w:rPr>
+              <w:t>max_features</w:t>
+            </w:r>
+            <w:proofErr w:type="spellEnd"/>
+          </w:p>
+        </w:tc>
+        <w:tc>
+          <w:tcPr>
+            <w:tcW w:w="2835" w:type="dxa"/>
+            <w:vAlign w:val="center"/>
+          </w:tcPr>
+          <w:p>
+            <w:pPr>
+              <w:jc w:val="center"/>
+              <w:rPr>
+                <w:rFonts w:eastAsia="等线"/>
+                <w:lang w:eastAsia="zh-CN"/>
+              </w:rPr>
+            </w:pPr>
+            <w:r>
+              <w:rPr>
+                <w:rFonts w:eastAsia="等线"/>
+                <w:lang w:eastAsia="zh-CN"/>
+              </w:rPr>
+              <w:t>8000</w:t>
+            </w:r>
+          </w:p>
+        </w:tc>
+        <w:tc>
+          <w:tcPr>
+            <w:tcW w:w="3261" w:type="dxa"/>
+          </w:tcPr>
+          <w:p>
+            <w:pPr>
+              <w:jc w:val="left"/>
+              <w:rPr>
+                <w:rFonts w:eastAsia="等线"/>
+                <w:lang w:eastAsia="zh-CN"/>
+              </w:rPr>
+            </w:pPr>
+            <w:r>
+              <w:rPr>
+                <w:rFonts w:eastAsia="等线"/>
+                <w:lang w:eastAsia="zh-CN"/>
+              </w:rPr>
+              <w:t>Specifies the maximum number of features to consider. Only considers the top 8000 terms by term frequency. Helps in limiting the size of the model and computational complexity.</w:t>
+            </w:r>
+          </w:p>
+        </w:tc>
+      </w:tr>
+      <w:tr>
+        <w:tc>
+          <w:tcPr>
+            <w:tcW w:w="2263" w:type="dxa"/>
+            <w:vAlign w:val="center"/>
+          </w:tcPr>
+          <w:p>
+            <w:pPr>
+              <w:jc w:val="center"/>
+              <w:rPr>
+                <w:rFonts w:eastAsia="等线"/>
+                <w:b/>
+                <w:bCs/>
+                <w:lang w:eastAsia="zh-CN"/>
+              </w:rPr>
+            </w:pPr>
+            <w:proofErr w:type="spellStart"/>
+            <w:r>
+              <w:rPr>
+                <w:rFonts w:eastAsia="等线"/>
+                <w:b/>
+                <w:bCs/>
+                <w:lang w:eastAsia="zh-CN"/>
+              </w:rPr>
+              <w:t>ngram_range</w:t>
+            </w:r>
+            <w:proofErr w:type="spellEnd"/>
+          </w:p>
+        </w:tc>
+        <w:tc>
+          <w:tcPr>
+            <w:tcW w:w="2835" w:type="dxa"/>
+            <w:vAlign w:val="center"/>
+          </w:tcPr>
+          <w:p>
+            <w:pPr>
+              <w:jc w:val="center"/>
+              <w:rPr>
+                <w:rFonts w:eastAsia="等线"/>
+                <w:lang w:eastAsia="zh-CN"/>
+              </w:rPr>
+            </w:pPr>
+            <w:r>
+              <w:rPr>
+                <w:rFonts w:eastAsia="等线"/>
+                <w:lang w:eastAsia="zh-CN"/>
+              </w:rPr>
+              <w:t>(1, 3)</w:t>
+            </w:r>
+          </w:p>
+        </w:tc>
+        <w:tc>
+          <w:tcPr>
+            <w:tcW w:w="3261" w:type="dxa"/>
+          </w:tcPr>
+          <w:p>
+            <w:pPr>
+              <w:jc w:val="left"/>
+              <w:rPr>
+                <w:rFonts w:eastAsia="等线"/>
+                <w:lang w:eastAsia="zh-CN"/>
+              </w:rPr>
+            </w:pPr>
+            <w:r>
+              <w:rPr>
+                <w:rFonts w:eastAsia="等线"/>
+                <w:lang w:eastAsia="zh-CN"/>
+              </w:rPr>
+              <w:t>Defines the range of n-grams to be considered. Here, (1, 3) means that unigrams, bigrams, and trigrams will be used. This expands the feature set but also increases computational load.</w:t>
+            </w:r>
+          </w:p>
+        </w:tc>
+      </w:tr>
+      <w:tr>
+        <w:tc>
+          <w:tcPr>
+            <w:tcW w:w="2263" w:type="dxa"/>
+            <w:vAlign w:val="center"/>
+          </w:tcPr>
+          <w:p>
+            <w:pPr>
+              <w:jc w:val="center"/>
+              <w:rPr>
+                <w:rFonts w:eastAsia="等线"/>
+                <w:b/>
+                <w:bCs/>
+                <w:lang w:eastAsia="zh-CN"/>
+              </w:rPr>
+            </w:pPr>
+            <w:proofErr w:type="spellStart"/>
+            <w:r>
+              <w:rPr>
+                <w:rFonts w:eastAsia="等线"/>
+                <w:b/>
+                <w:bCs/>
+                <w:lang w:eastAsia="zh-CN"/>
+              </w:rPr>
+              <w:t>stop_words</w:t>
+            </w:r>
+            <w:proofErr w:type="spellEnd"/>
+          </w:p>
+        </w:tc>
+        <w:tc>
+          <w:tcPr>
+            <w:tcW w:w="2835" w:type="dxa"/>
+            <w:vAlign w:val="center"/>
+          </w:tcPr>
+          <w:p>
+            <w:pPr>
+              <w:jc w:val="center"/>
+              <w:rPr>
+                <w:rFonts w:eastAsia="等线"/>
+                <w:lang w:eastAsia="zh-CN"/>
+              </w:rPr>
+            </w:pPr>
+            <w:r>
+              <w:rPr>
+                <w:rFonts w:eastAsia="等线"/>
+                <w:lang w:eastAsia="zh-CN"/>
+              </w:rPr>
+              <w:t xml:space="preserve">List of stop words from </w:t>
+            </w:r>
+            <w:r>
+              <w:rPr>
+                <w:rFonts w:eastAsia="等线"/>
+                <w:b/>
+                <w:bCs/>
+                <w:lang w:eastAsia="zh-CN"/>
+              </w:rPr>
+              <w:t>ENGLISH_STOP_WORDS</w:t>
+            </w:r>
+            <w:r>
+              <w:rPr>
+                <w:rFonts w:eastAsia="等线"/>
+                <w:lang w:eastAsia="zh-CN"/>
+              </w:rPr>
+              <w:t xml:space="preserve"> union with custom list from </w:t>
+            </w:r>
+            <w:proofErr w:type="spellStart"/>
+            <w:r>
+              <w:rPr>
+                <w:rFonts w:eastAsia="等线"/>
+                <w:b/>
+                <w:bCs/>
+                <w:lang w:eastAsia="zh-CN"/>
+              </w:rPr>
+              <w:t>stopWordListPath</w:t>
+            </w:r>
+            <w:proofErr w:type="spellEnd"/>
+            <w:r>
+              <w:rPr>
+                <w:rFonts w:eastAsia="等线"/>
+                <w:lang w:eastAsia="zh-CN"/>
+              </w:rPr>
+              <w:t xml:space="preserve"> CSV</w:t>
+            </w:r>
+          </w:p>
+        </w:tc>
+        <w:tc>
+          <w:tcPr>
+            <w:tcW w:w="3261" w:type="dxa"/>
+          </w:tcPr>
+          <w:p>
+            <w:pPr>
+              <w:jc w:val="left"/>
+              <w:rPr>
+                <w:rFonts w:eastAsia="等线"/>
+                <w:lang w:eastAsia="zh-CN"/>
+              </w:rPr>
+            </w:pPr>
+            <w:r>
+              <w:rPr>
+                <w:rFonts w:eastAsia="等线"/>
+                <w:lang w:eastAsia="zh-CN"/>
+              </w:rPr>
+              <w:t xml:space="preserve">Removes common stop words to reduce noise. These are typically words that don't carry significant meaning </w:t>
+            </w:r>
+            <w:r>
+              <w:rPr>
+                <w:rFonts w:eastAsia="等线"/>
+                <w:lang w:eastAsia="zh-CN"/>
+              </w:rPr>
+              <w:lastRenderedPageBreak/>
+              <w:t xml:space="preserve">(like "and", "the", etc.). Here, it uses </w:t>
+            </w:r>
+            <w:proofErr w:type="spellStart"/>
+            <w:r>
+              <w:rPr>
+                <w:rFonts w:eastAsia="等线"/>
+                <w:lang w:eastAsia="zh-CN"/>
+              </w:rPr>
+              <w:t>sklearn's</w:t>
+            </w:r>
+            <w:proofErr w:type="spellEnd"/>
+            <w:r>
+              <w:rPr>
+                <w:rFonts w:eastAsia="等线"/>
+                <w:lang w:eastAsia="zh-CN"/>
+              </w:rPr>
+              <w:t xml:space="preserve"> English stop words combined with a custom list from a CSV file.</w:t>
+            </w:r>
+          </w:p>
+        </w:tc>
+      </w:tr>
+      <w:tr>
+        <w:tc>
+          <w:tcPr>
+            <w:tcW w:w="2263" w:type="dxa"/>
+            <w:vAlign w:val="center"/>
+          </w:tcPr>
+          <w:p>
+            <w:pPr>
+              <w:jc w:val="center"/>
+              <w:rPr>
+                <w:rFonts w:eastAsia="等线"/>
+                <w:b/>
+                <w:bCs/>
+                <w:lang w:eastAsia="zh-CN"/>
+              </w:rPr>
+            </w:pPr>
+            <w:proofErr w:type="spellStart"/>
+            <w:r>
+              <w:rPr>
+                <w:rFonts w:eastAsia="等线"/>
+                <w:b/>
+                <w:bCs/>
+                <w:lang w:eastAsia="zh-CN"/>
+              </w:rPr>
+              <w:lastRenderedPageBreak/>
+              <w:t>token_pattern</w:t>
+            </w:r>
+            <w:proofErr w:type="spellEnd"/>
+          </w:p>
+        </w:tc>
+        <w:tc>
+          <w:tcPr>
+            <w:tcW w:w="2835" w:type="dxa"/>
+            <w:vAlign w:val="center"/>
+          </w:tcPr>
+          <w:p>
+            <w:pPr>
+              <w:jc w:val="center"/>
+              <w:rPr>
+                <w:rFonts w:eastAsia="等线"/>
+                <w:b/>
+                <w:bCs/>
+                <w:lang w:eastAsia="zh-CN"/>
+              </w:rPr>
+            </w:pPr>
+            <w:r>
+              <w:rPr>
+                <w:rFonts w:eastAsia="等线"/>
+                <w:b/>
+                <w:bCs/>
+                <w:lang w:eastAsia="zh-CN"/>
+              </w:rPr>
+              <w:t>\b[a-</w:t>
+            </w:r>
+            <w:proofErr w:type="spellStart"/>
+            <w:r>
+              <w:rPr>
+                <w:rFonts w:eastAsia="等线"/>
+                <w:b/>
+                <w:bCs/>
+                <w:lang w:eastAsia="zh-CN"/>
+              </w:rPr>
+              <w:t>zA</w:t>
+            </w:r>
+            <w:proofErr w:type="spellEnd"/>
+            <w:r>
+              <w:rPr>
+                <w:rFonts w:eastAsia="等线"/>
+                <w:b/>
+                <w:bCs/>
+                <w:lang w:eastAsia="zh-CN"/>
+              </w:rPr>
+              <w:t>-Z]{2,}\b</w:t>
+            </w:r>
+          </w:p>
+        </w:tc>
+        <w:tc>
+          <w:tcPr>
+            <w:tcW w:w="3261" w:type="dxa"/>
+          </w:tcPr>
+          <w:p>
+            <w:pPr>
+              <w:jc w:val="left"/>
+              <w:rPr>
+                <w:rFonts w:eastAsia="等线"/>
+                <w:lang w:eastAsia="zh-CN"/>
+              </w:rPr>
+            </w:pPr>
+            <w:r>
+              <w:rPr>
+                <w:rFonts w:eastAsia="等线"/>
+                <w:lang w:eastAsia="zh-CN"/>
+              </w:rPr>
+              <w:t>Defines the regex pattern for tokens (like words) to be considered. This pattern means only words with at least two letters are considered. Helps in excluding single-letter words, possibly typos or meaningless characters.</w:t>
+            </w:r>
+          </w:p>
+        </w:tc>
+      </w:tr>
+      <w:tr>
+        <w:tc>
+          <w:tcPr>
+            <w:tcW w:w="2263" w:type="dxa"/>
+            <w:vAlign w:val="center"/>
+          </w:tcPr>
+          <w:p>
+            <w:pPr>
+              <w:jc w:val="center"/>
+              <w:rPr>
+                <w:rFonts w:eastAsia="等线"/>
+                <w:b/>
+                <w:bCs/>
+                <w:lang w:eastAsia="zh-CN"/>
+              </w:rPr>
+            </w:pPr>
+            <w:proofErr w:type="spellStart"/>
+            <w:r>
+              <w:rPr>
+                <w:rFonts w:eastAsia="等线"/>
+                <w:b/>
+                <w:bCs/>
+                <w:lang w:eastAsia="zh-CN"/>
+              </w:rPr>
+              <w:t>max_df</w:t>
+            </w:r>
+            <w:proofErr w:type="spellEnd"/>
+          </w:p>
+        </w:tc>
+        <w:tc>
+          <w:tcPr>
+            <w:tcW w:w="2835" w:type="dxa"/>
+            <w:vAlign w:val="center"/>
+          </w:tcPr>
+          <w:p>
+            <w:pPr>
+              <w:jc w:val="center"/>
+              <w:rPr>
+                <w:rFonts w:eastAsia="等线"/>
+                <w:lang w:eastAsia="zh-CN"/>
+              </w:rPr>
+            </w:pPr>
+            <w:r>
+              <w:rPr>
+                <w:rFonts w:eastAsia="等线"/>
+                <w:lang w:eastAsia="zh-CN"/>
+              </w:rPr>
+              <w:t>0.5</w:t>
+            </w:r>
+          </w:p>
+        </w:tc>
+        <w:tc>
+          <w:tcPr>
+            <w:tcW w:w="3261" w:type="dxa"/>
+          </w:tcPr>
+          <w:p>
+            <w:pPr>
+              <w:jc w:val="left"/>
+              <w:rPr>
+                <w:rFonts w:eastAsia="等线"/>
+                <w:lang w:eastAsia="zh-CN"/>
+              </w:rPr>
+            </w:pPr>
+            <w:r>
+              <w:rPr>
+                <w:rFonts w:eastAsia="等线"/>
+                <w:lang w:eastAsia="zh-CN"/>
+              </w:rPr>
+              <w:t>Sets the maximum document frequency for terms. If a term appears in more than 50% of the documents, it will be excluded. Helps in excluding too common terms which might not be helpful for classification or clustering.</w:t>
+            </w:r>
+          </w:p>
+        </w:tc>
+      </w:tr>
+      <w:tr>
+        <w:tc>
+          <w:tcPr>
+            <w:tcW w:w="2263" w:type="dxa"/>
+            <w:vAlign w:val="center"/>
+          </w:tcPr>
+          <w:p>
+            <w:pPr>
+              <w:jc w:val="center"/>
+              <w:rPr>
+                <w:rFonts w:eastAsia="等线"/>
+                <w:b/>
+                <w:bCs/>
+                <w:lang w:eastAsia="zh-CN"/>
+              </w:rPr>
+            </w:pPr>
+            <w:proofErr w:type="spellStart"/>
+            <w:r>
+              <w:rPr>
+                <w:rFonts w:eastAsia="等线"/>
+                <w:b/>
+                <w:bCs/>
+                <w:lang w:eastAsia="zh-CN"/>
+              </w:rPr>
+              <w:t>min_df</w:t>
+            </w:r>
+            <w:proofErr w:type="spellEnd"/>
+          </w:p>
+        </w:tc>
+        <w:tc>
+          <w:tcPr>
+            <w:tcW w:w="2835" w:type="dxa"/>
+            <w:vAlign w:val="center"/>
+          </w:tcPr>
+          <w:p>
+            <w:pPr>
+              <w:jc w:val="center"/>
+              <w:rPr>
+                <w:rFonts w:eastAsia="等线"/>
+                <w:lang w:eastAsia="zh-CN"/>
+              </w:rPr>
+            </w:pPr>
+            <w:r>
+              <w:rPr>
+                <w:rFonts w:eastAsia="等线"/>
+                <w:lang w:eastAsia="zh-CN"/>
+              </w:rPr>
+              <w:t>3</w:t>
+            </w:r>
+          </w:p>
+        </w:tc>
+        <w:tc>
+          <w:tcPr>
+            <w:tcW w:w="3261" w:type="dxa"/>
+          </w:tcPr>
+          <w:p>
+            <w:pPr>
+              <w:jc w:val="left"/>
+              <w:rPr>
+                <w:rFonts w:eastAsia="等线"/>
+                <w:lang w:val="en-US" w:eastAsia="zh-CN"/>
+              </w:rPr>
+            </w:pPr>
+            <w:r>
+              <w:rPr>
+                <w:rFonts w:eastAsia="等线"/>
+                <w:lang w:val="en-US" w:eastAsia="zh-CN"/>
+              </w:rPr>
+              <w:t>Sets the minimum document frequency for terms. A term must appear in at least 3 documents to be included. Helps in excluding rare terms which might not contribute to the analysis of most documents.</w:t>
+            </w:r>
+          </w:p>
+        </w:tc>
+      </w:tr>
+      <w:tr>
+        <w:tc>
+          <w:tcPr>
+            <w:tcW w:w="2263" w:type="dxa"/>
+            <w:vAlign w:val="center"/>
+          </w:tcPr>
+          <w:p>
+            <w:pPr>
+              <w:jc w:val="center"/>
+              <w:rPr>
+                <w:rFonts w:eastAsia="等线"/>
+                <w:b/>
+                <w:bCs/>
+                <w:lang w:eastAsia="zh-CN"/>
+              </w:rPr>
+            </w:pPr>
+            <w:r>
+              <w:rPr>
+                <w:rFonts w:eastAsia="等线"/>
+                <w:b/>
+                <w:bCs/>
+                <w:lang w:eastAsia="zh-CN"/>
+              </w:rPr>
+              <w:t>norm</w:t>
+            </w:r>
+          </w:p>
+        </w:tc>
+        <w:tc>
+          <w:tcPr>
+            <w:tcW w:w="2835" w:type="dxa"/>
+            <w:vAlign w:val="center"/>
+          </w:tcPr>
+          <w:p>
+            <w:pPr>
+              <w:jc w:val="center"/>
+              <w:rPr>
+                <w:rFonts w:eastAsia="等线"/>
+                <w:lang w:eastAsia="zh-CN"/>
+              </w:rPr>
+            </w:pPr>
+            <w:r>
+              <w:rPr>
+                <w:rFonts w:eastAsia="等线"/>
+                <w:lang w:eastAsia="zh-CN"/>
+              </w:rPr>
+              <w:t>l</w:t>
+            </w:r>
+            <w:r>
+              <w:rPr>
+                <w:rFonts w:eastAsia="等线"/>
+                <w:lang w:eastAsia="zh-CN"/>
+              </w:rPr>
+              <w:t>2</w:t>
+            </w:r>
+          </w:p>
+        </w:tc>
+        <w:tc>
+          <w:tcPr>
+            <w:tcW w:w="3261" w:type="dxa"/>
+          </w:tcPr>
+          <w:p>
+            <w:pPr>
+              <w:jc w:val="left"/>
+              <w:rPr>
+                <w:rFonts w:eastAsia="等线"/>
+                <w:lang w:eastAsia="zh-CN"/>
+              </w:rPr>
+            </w:pPr>
+            <w:r>
+              <w:rPr>
+                <w:rFonts w:eastAsia="等线"/>
+                <w:lang w:eastAsia="zh-CN"/>
+              </w:rPr>
+              <w:t xml:space="preserve">Specifies the normalization method. l2 normalization ensures all feature vectors have a Euclidean length of 1. </w:t>
+            </w:r>
+            <w:r>
+              <w:rPr>
+                <w:rFonts w:eastAsia="等线"/>
+                <w:lang w:eastAsia="zh-CN"/>
+              </w:rPr>
+              <w:lastRenderedPageBreak/>
+              <w:t>Helps in mitigating the effect of document length on weights.</w:t>
+            </w:r>
+          </w:p>
+        </w:tc>
+      </w:tr>
+      <w:tr>
+        <w:tc>
+          <w:tcPr>
+            <w:tcW w:w="2263" w:type="dxa"/>
+            <w:vAlign w:val="center"/>
+          </w:tcPr>
+          <w:p>
+            <w:pPr>
+              <w:jc w:val="center"/>
+              <w:rPr>
+                <w:rFonts w:eastAsia="等线"/>
+                <w:b/>
+                <w:bCs/>
+                <w:lang w:eastAsia="zh-CN"/>
+              </w:rPr>
+            </w:pPr>
+            <w:proofErr w:type="spellStart"/>
+            <w:r>
+              <w:rPr>
+                <w:rFonts w:eastAsia="等线"/>
+                <w:b/>
+                <w:bCs/>
+                <w:lang w:eastAsia="zh-CN"/>
+              </w:rPr>
+              <w:lastRenderedPageBreak/>
+              <w:t>sublinear_tf</w:t>
+            </w:r>
+            <w:proofErr w:type="spellEnd"/>
+          </w:p>
+        </w:tc>
+        <w:tc>
+          <w:tcPr>
+            <w:tcW w:w="2835" w:type="dxa"/>
+            <w:vAlign w:val="center"/>
+          </w:tcPr>
+          <w:p>
+            <w:pPr>
+              <w:jc w:val="center"/>
+              <w:rPr>
+                <w:rFonts w:eastAsia="等线"/>
+                <w:lang w:eastAsia="zh-CN"/>
+              </w:rPr>
+            </w:pPr>
+            <w:r>
+              <w:rPr>
+                <w:rFonts w:eastAsia="等线"/>
+                <w:lang w:eastAsia="zh-CN"/>
+              </w:rPr>
+              <w:t>True</w:t>
+            </w:r>
+          </w:p>
+        </w:tc>
+        <w:tc>
+          <w:tcPr>
+            <w:tcW w:w="3261" w:type="dxa"/>
+          </w:tcPr>
+          <w:p>
+            <w:pPr>
+              <w:jc w:val="left"/>
+              <w:rPr>
+                <w:rFonts w:eastAsia="等线"/>
+                <w:lang w:eastAsia="zh-CN"/>
+              </w:rPr>
+            </w:pPr>
+            <w:r>
+              <w:rPr>
+                <w:rFonts w:eastAsia="等线"/>
+                <w:lang w:eastAsia="zh-CN"/>
+              </w:rPr>
+              <w:t>Enables sublinear frequency scaling. Converts term frequency to 1 + log(</w:t>
+            </w:r>
+            <w:proofErr w:type="spellStart"/>
+            <w:r>
+              <w:rPr>
+                <w:rFonts w:eastAsia="等线"/>
+                <w:lang w:eastAsia="zh-CN"/>
+              </w:rPr>
+              <w:t>tf</w:t>
+            </w:r>
+            <w:proofErr w:type="spellEnd"/>
+            <w:r>
+              <w:rPr>
+                <w:rFonts w:eastAsia="等线"/>
+                <w:lang w:eastAsia="zh-CN"/>
+              </w:rPr>
+              <w:t>), which helps in reducing the impact of high-frequency terms.</w:t>
+            </w:r>
+          </w:p>
+        </w:tc>
+      </w:tr>
+    </w:tbl>
+    <w:p>
+      <w:r>
+        <w:rPr>
+          <w:rFonts w:eastAsia="等线"/>
+          <w:lang w:eastAsia="zh-CN"/>
+        </w:rPr>
+        <w:t xml:space="preserve"> </w:t>
+      </w:r>
+      <w:r>
+        <w:br w:type="page"/>
+      </w:r>
+    </w:p>
+    <w:p>
+      <w:pPr>
+        <w:pStyle w:val="1"/>
+        <w:rPr>
           <w:sz w:val="40"/>
           <w:szCs w:val="40"/>
         </w:rPr>
       </w:pPr>
-      <w:bookmarkStart w:id="0" w:name="_Toc151937768"/>
-      <w:r>
-        <w:rPr>
-          <w:rFonts w:ascii="Times New Roman" w:hAnsi="Times New Roman" w:cs="Times New Roman"/>
+      <w:bookmarkStart w:id="30" w:name="_Toc152708078"/>
+      <w:r>
+        <w:rPr>
           <w:sz w:val="40"/>
           <w:szCs w:val="40"/>
         </w:rPr>
         <w:lastRenderedPageBreak/>
-        <w:t>Introduction</w:t>
-      </w:r>
-      <w:bookmarkEnd w:id="0"/>
+        <w:t xml:space="preserve">3. </w:t>
+      </w:r>
+      <w:r>
+        <w:t xml:space="preserve">Classification by </w:t>
+      </w:r>
+      <w:r>
+        <w:t>Gated Recurrent Units</w:t>
+      </w:r>
+      <w:bookmarkEnd w:id="30"/>
+    </w:p>
+    <w:p>
+      <w:pPr>
+        <w:pStyle w:val="2"/>
+      </w:pPr>
+      <w:r>
+        <w:rPr>
+          <w:rFonts w:eastAsia="等线" w:hint="eastAsia"/>
+        </w:rPr>
+        <w:t>3</w:t>
+      </w:r>
+      <w:r>
+        <w:rPr>
+          <w:rFonts w:eastAsia="等线"/>
+        </w:rPr>
+        <w:t xml:space="preserve">.1 </w:t>
+      </w:r>
+      <w:r>
+        <w:t>Data Preprocessing</w:t>
+      </w:r>
+    </w:p>
+    <w:p>
+      <w:pPr>
+        <w:rPr>
+          <w:rFonts w:eastAsiaTheme="minorEastAsia" w:hint="eastAsia"/>
+        </w:rPr>
+      </w:pPr>
+    </w:p>
+    <w:p>
+      <w:pPr>
+        <w:pStyle w:val="2"/>
+      </w:pPr>
+      <w:r>
+        <w:t xml:space="preserve">3.2 </w:t>
+      </w:r>
+      <w:r>
+        <w:t>Reasons for Using Class Weights</w:t>
+      </w:r>
+    </w:p>
+    <w:p>
+      <w:pPr>
+        <w:rPr>
+          <w:rFonts w:eastAsiaTheme="minorEastAsia" w:hint="eastAsia"/>
+        </w:rPr>
+      </w:pPr>
+    </w:p>
+    <w:p>
+      <w:pPr>
+        <w:pStyle w:val="2"/>
+      </w:pPr>
+      <w:r>
+        <w:t xml:space="preserve">3.3 </w:t>
+      </w:r>
+      <w:r>
+        <w:t>Tuning Setting</w:t>
+      </w:r>
+    </w:p>
+    <w:p>
+      <w:pPr>
+        <w:rPr>
+          <w:rFonts w:eastAsiaTheme="minorEastAsia" w:hint="eastAsia"/>
+        </w:rPr>
+      </w:pPr>
+    </w:p>
+    <w:p>
+      <w:pPr>
+        <w:pStyle w:val="2"/>
+      </w:pPr>
+      <w:r>
+        <w:t xml:space="preserve">3.4 </w:t>
+      </w:r>
+      <w:r>
+        <w:t>Step-by-Step Breakdown</w:t>
+      </w:r>
+    </w:p>
+    <w:p>
+      <w:pPr>
+        <w:rPr>
+          <w:rFonts w:eastAsiaTheme="minorEastAsia" w:hint="eastAsia"/>
+        </w:rPr>
+      </w:pPr>
+    </w:p>
+    <w:p>
+      <w:pPr>
+        <w:pStyle w:val="2"/>
+      </w:pPr>
+      <w:r>
+        <w:t xml:space="preserve">3.5 </w:t>
+      </w:r>
+      <w:r>
+        <w:t>Training Parameters</w:t>
+      </w:r>
+    </w:p>
+    <w:p>
+      <w:pPr>
+        <w:rPr>
+          <w:rFonts w:eastAsiaTheme="minorEastAsia" w:hint="eastAsia"/>
+        </w:rPr>
+      </w:pPr>
+    </w:p>
+    <w:p>
+      <w:pPr>
+        <w:pStyle w:val="2"/>
+      </w:pPr>
+      <w:r>
+        <w:t xml:space="preserve">3.6 </w:t>
+      </w:r>
+      <w:r>
+        <w:t>Early Stopping</w:t>
+      </w:r>
+      <w:r>
+        <w:br w:type="page"/>
+      </w:r>
+    </w:p>
+    <w:p>
+      <w:pPr>
+        <w:pStyle w:val="1"/>
+        <w:rPr>
+          <w:lang w:val="en-US"/>
+        </w:rPr>
+      </w:pPr>
+      <w:bookmarkStart w:id="31" w:name="_Toc152708079"/>
+      <w:r>
+        <w:rPr>
+          <w:sz w:val="40"/>
+          <w:szCs w:val="40"/>
+        </w:rPr>
+        <w:lastRenderedPageBreak/>
+        <w:t xml:space="preserve">4. </w:t>
+      </w:r>
+      <w:r>
+        <w:t xml:space="preserve">Summarization by </w:t>
+      </w:r>
+      <w:r>
+        <w:t>Bidirectional Encoder Representations from Transformers</w:t>
+      </w:r>
+      <w:bookmarkEnd w:id="31"/>
+    </w:p>
+    <w:p>
+      <w:pPr>
+        <w:outlineLvl w:val="0"/>
+        <w:rPr>
+          <w:rFonts w:cs="Times New Roman"/>
+          <w:sz w:val="40"/>
+          <w:szCs w:val="40"/>
+        </w:rPr>
+      </w:pPr>
     </w:p>
     <w:p>
       <w:pPr>
         <w:spacing w:line="240" w:lineRule="auto"/>
         <w:contextualSpacing w:val="0"/>
         <w:rPr>
-          <w:rFonts w:ascii="Times New Roman" w:hAnsi="Times New Roman" w:cs="Times New Roman"/>
-          <w:sz w:val="24"/>
-          <w:szCs w:val="24"/>
-        </w:rPr>
-      </w:pPr>
-      <w:r>
-        <w:rPr>
-          <w:rFonts w:ascii="Times New Roman" w:hAnsi="Times New Roman" w:cs="Times New Roman"/>
-          <w:sz w:val="24"/>
-          <w:szCs w:val="24"/>
+          <w:rFonts w:cs="Times New Roman"/>
+        </w:rPr>
+      </w:pPr>
+      <w:r>
+        <w:rPr>
+          <w:rFonts w:cs="Times New Roman"/>
         </w:rPr>
         <w:br w:type="page"/>
       </w:r>
     </w:p>
     <w:p>
       <w:pPr>
-        <w:outlineLvl w:val="0"/>
-        <w:rPr>
-          <w:rFonts w:ascii="Times New Roman" w:hAnsi="Times New Roman" w:cs="Times New Roman"/>
+        <w:pStyle w:val="1"/>
+      </w:pPr>
+      <w:bookmarkStart w:id="32" w:name="_Toc152708080"/>
+      <w:r>
+        <w:rPr>
           <w:sz w:val="40"/>
           <w:szCs w:val="40"/>
         </w:rPr>
-      </w:pPr>
-      <w:bookmarkStart w:id="1" w:name="_Toc151937769"/>
-      <w:r>
-        <w:rPr>
-          <w:rFonts w:ascii="Times New Roman" w:hAnsi="Times New Roman" w:cs="Times New Roman"/>
-          <w:sz w:val="40"/>
-          <w:szCs w:val="40"/>
-        </w:rPr>
         <w:lastRenderedPageBreak/>
-        <w:t>Background</w:t>
-      </w:r>
-      <w:bookmarkEnd w:id="1"/>
+        <w:t xml:space="preserve">5. </w:t>
+      </w:r>
+      <w:r>
+        <w:t xml:space="preserve">Summarization by </w:t>
+      </w:r>
+      <w:r>
+        <w:t>T5</w:t>
+      </w:r>
+      <w:bookmarkEnd w:id="32"/>
     </w:p>
     <w:p>
       <w:pPr>
         <w:spacing w:line="240" w:lineRule="auto"/>
         <w:contextualSpacing w:val="0"/>
         <w:rPr>
-          <w:rFonts w:ascii="Times New Roman" w:hAnsi="Times New Roman" w:cs="Times New Roman"/>
-          <w:sz w:val="24"/>
-          <w:szCs w:val="24"/>
-        </w:rPr>
-      </w:pPr>
-      <w:r>
-        <w:rPr>
-          <w:rFonts w:ascii="Times New Roman" w:hAnsi="Times New Roman" w:cs="Times New Roman"/>
-          <w:sz w:val="24"/>
-          <w:szCs w:val="24"/>
-        </w:rPr>
+          <w:rFonts w:cs="Times New Roman"/>
+          <w:b/>
+          <w:bCs/>
+          <w:kern w:val="52"/>
+          <w:sz w:val="36"/>
+          <w:szCs w:val="52"/>
+        </w:rPr>
+      </w:pPr>
+      <w:r>
         <w:br w:type="page"/>
       </w:r>
     </w:p>
     <w:p>
       <w:pPr>
-        <w:outlineLvl w:val="0"/>
-        <w:rPr>
-          <w:rFonts w:ascii="Times New Roman" w:hAnsi="Times New Roman" w:cs="Times New Roman"/>
-          <w:sz w:val="40"/>
-          <w:szCs w:val="40"/>
-        </w:rPr>
-      </w:pPr>
-      <w:bookmarkStart w:id="2" w:name="_Toc151937770"/>
-      <w:r>
-        <w:rPr>
-          <w:rFonts w:ascii="Times New Roman" w:hAnsi="Times New Roman" w:cs="Times New Roman"/>
-          <w:sz w:val="40"/>
-          <w:szCs w:val="40"/>
+        <w:pStyle w:val="1"/>
+        <w:rPr>
+          <w:rFonts w:eastAsia="等线"/>
+          <w:lang w:eastAsia="zh-CN"/>
+        </w:rPr>
+      </w:pPr>
+      <w:bookmarkStart w:id="33" w:name="_Toc152708081"/>
+      <w:r>
+        <w:rPr>
+          <w:rFonts w:eastAsia="等线" w:hint="eastAsia"/>
+          <w:lang w:eastAsia="zh-CN"/>
         </w:rPr>
         <w:lastRenderedPageBreak/>
-        <w:t>Problem Formulation</w:t>
-      </w:r>
-      <w:bookmarkEnd w:id="2"/>
+        <w:t>6</w:t>
+      </w:r>
+      <w:r>
+        <w:rPr>
+          <w:rFonts w:eastAsia="等线"/>
+          <w:lang w:eastAsia="zh-CN"/>
+        </w:rPr>
+        <w:t xml:space="preserve">. </w:t>
+      </w:r>
+      <w:r>
+        <w:rPr>
+          <w:rFonts w:eastAsia="等线"/>
+          <w:lang w:eastAsia="zh-CN"/>
+        </w:rPr>
+        <w:t>Conclusion</w:t>
+      </w:r>
+      <w:bookmarkEnd w:id="33"/>
     </w:p>
     <w:p>
       <w:pPr>
         <w:spacing w:line="240" w:lineRule="auto"/>
         <w:contextualSpacing w:val="0"/>
         <w:rPr>
-          <w:rFonts w:ascii="Times New Roman" w:hAnsi="Times New Roman" w:cs="Times New Roman"/>
-          <w:sz w:val="24"/>
-          <w:szCs w:val="24"/>
-        </w:rPr>
-      </w:pPr>
-      <w:r>
-        <w:rPr>
-          <w:rFonts w:ascii="Times New Roman" w:hAnsi="Times New Roman" w:cs="Times New Roman"/>
-          <w:sz w:val="24"/>
-          <w:szCs w:val="24"/>
+          <w:rFonts w:eastAsia="等线" w:cs="Times New Roman"/>
+          <w:b/>
+          <w:bCs/>
+          <w:kern w:val="52"/>
+          <w:sz w:val="36"/>
+          <w:szCs w:val="52"/>
+          <w:lang w:eastAsia="zh-CN"/>
+        </w:rPr>
+      </w:pPr>
+      <w:r>
+        <w:rPr>
+          <w:rFonts w:eastAsia="等线"/>
+          <w:lang w:eastAsia="zh-CN"/>
         </w:rPr>
         <w:br w:type="page"/>
       </w:r>
     </w:p>
     <w:p>
       <w:pPr>
-        <w:outlineLvl w:val="0"/>
-        <w:rPr>
-          <w:rFonts w:ascii="Times New Roman" w:hAnsi="Times New Roman" w:cs="Times New Roman"/>
-          <w:sz w:val="40"/>
-          <w:szCs w:val="40"/>
-        </w:rPr>
-      </w:pPr>
-      <w:bookmarkStart w:id="3" w:name="_Toc151937771"/>
-      <w:r>
-        <w:rPr>
-          <w:rFonts w:ascii="Times New Roman" w:hAnsi="Times New Roman" w:cs="Times New Roman"/>
-          <w:sz w:val="40"/>
-          <w:szCs w:val="40"/>
+        <w:pStyle w:val="1"/>
+        <w:rPr>
+          <w:rFonts w:eastAsia="等线"/>
+          <w:lang w:eastAsia="zh-CN"/>
+        </w:rPr>
+      </w:pPr>
+      <w:bookmarkStart w:id="34" w:name="_Toc152708082"/>
+      <w:r>
+        <w:rPr>
+          <w:rFonts w:eastAsia="等线" w:hint="eastAsia"/>
+          <w:lang w:eastAsia="zh-CN"/>
         </w:rPr>
         <w:lastRenderedPageBreak/>
-        <w:t>Methodology</w:t>
-      </w:r>
-      <w:bookmarkEnd w:id="3"/>
-    </w:p>
-    <w:p>
-      <w:pPr>
-        <w:spacing w:line="240" w:lineRule="auto"/>
-        <w:contextualSpacing w:val="0"/>
-        <w:rPr>
-          <w:rFonts w:ascii="Times New Roman" w:hAnsi="Times New Roman" w:cs="Times New Roman"/>
-          <w:sz w:val="24"/>
-          <w:szCs w:val="24"/>
-        </w:rPr>
-      </w:pPr>
-      <w:r>
-        <w:rPr>
-          <w:rFonts w:ascii="Times New Roman" w:hAnsi="Times New Roman" w:cs="Times New Roman"/>
-          <w:sz w:val="24"/>
-          <w:szCs w:val="24"/>
-        </w:rPr>
-        <w:br w:type="page"/>
-      </w:r>
-    </w:p>
-    <w:p>
-      <w:pPr>
-        <w:outlineLvl w:val="0"/>
-        <w:rPr>
-          <w:rFonts w:ascii="Times New Roman" w:hAnsi="Times New Roman" w:cs="Times New Roman"/>
-          <w:sz w:val="40"/>
-          <w:szCs w:val="40"/>
-        </w:rPr>
-      </w:pPr>
-      <w:bookmarkStart w:id="4" w:name="_Toc151937772"/>
-      <w:r>
-        <w:rPr>
-          <w:rFonts w:ascii="Times New Roman" w:hAnsi="Times New Roman" w:cs="Times New Roman"/>
-          <w:sz w:val="40"/>
-          <w:szCs w:val="40"/>
-        </w:rPr>
-        <w:lastRenderedPageBreak/>
-        <w:t>Findings</w:t>
-      </w:r>
-      <w:bookmarkEnd w:id="4"/>
-    </w:p>
-    <w:p>
-      <w:pPr>
-        <w:spacing w:line="240" w:lineRule="auto"/>
-        <w:contextualSpacing w:val="0"/>
-        <w:rPr>
-          <w:rFonts w:ascii="Times New Roman" w:hAnsi="Times New Roman" w:cs="Times New Roman"/>
-          <w:sz w:val="24"/>
-          <w:szCs w:val="24"/>
-        </w:rPr>
-      </w:pPr>
-      <w:r>
-        <w:rPr>
-          <w:rFonts w:ascii="Times New Roman" w:hAnsi="Times New Roman" w:cs="Times New Roman"/>
-          <w:sz w:val="24"/>
-          <w:szCs w:val="24"/>
-        </w:rPr>
-        <w:br w:type="page"/>
-      </w:r>
-    </w:p>
-    <w:p>
-      <w:pPr>
-        <w:outlineLvl w:val="0"/>
-        <w:rPr>
-          <w:rFonts w:ascii="Times New Roman" w:hAnsi="Times New Roman" w:cs="Times New Roman"/>
-          <w:sz w:val="40"/>
-          <w:szCs w:val="40"/>
-        </w:rPr>
-      </w:pPr>
-      <w:bookmarkStart w:id="5" w:name="_Toc151937773"/>
-      <w:r>
-        <w:rPr>
-          <w:rFonts w:ascii="Times New Roman" w:hAnsi="Times New Roman" w:cs="Times New Roman"/>
-          <w:sz w:val="40"/>
-          <w:szCs w:val="40"/>
-        </w:rPr>
-        <w:lastRenderedPageBreak/>
-        <w:t>Results</w:t>
-      </w:r>
-      <w:bookmarkEnd w:id="5"/>
-    </w:p>
-    <w:p>
-      <w:pPr>
-        <w:spacing w:line="240" w:lineRule="auto"/>
-        <w:contextualSpacing w:val="0"/>
-        <w:rPr>
-          <w:rFonts w:ascii="Times New Roman" w:hAnsi="Times New Roman" w:cs="Times New Roman"/>
-          <w:sz w:val="24"/>
-          <w:szCs w:val="24"/>
-        </w:rPr>
-      </w:pPr>
-      <w:r>
-        <w:rPr>
-          <w:rFonts w:ascii="Times New Roman" w:hAnsi="Times New Roman" w:cs="Times New Roman"/>
-          <w:sz w:val="24"/>
-          <w:szCs w:val="24"/>
-        </w:rPr>
-        <w:br w:type="page"/>
-      </w:r>
-    </w:p>
-    <w:p>
-      <w:pPr>
-        <w:outlineLvl w:val="0"/>
-        <w:rPr>
-          <w:rFonts w:ascii="Times New Roman" w:hAnsi="Times New Roman" w:cs="Times New Roman"/>
-          <w:sz w:val="40"/>
-          <w:szCs w:val="40"/>
-        </w:rPr>
-      </w:pPr>
-      <w:bookmarkStart w:id="6" w:name="_Toc151937774"/>
-      <w:r>
-        <w:rPr>
-          <w:rFonts w:ascii="Times New Roman" w:hAnsi="Times New Roman" w:cs="Times New Roman"/>
-          <w:sz w:val="40"/>
-          <w:szCs w:val="40"/>
-        </w:rPr>
-        <w:lastRenderedPageBreak/>
-        <w:t>Summary</w:t>
-      </w:r>
-      <w:bookmarkEnd w:id="6"/>
-    </w:p>
-    <w:p>
-      <w:pPr>
-        <w:spacing w:line="240" w:lineRule="auto"/>
-        <w:contextualSpacing w:val="0"/>
-        <w:rPr>
-          <w:rFonts w:ascii="Times New Roman" w:hAnsi="Times New Roman" w:cs="Times New Roman"/>
-          <w:sz w:val="24"/>
-          <w:szCs w:val="24"/>
-        </w:rPr>
-      </w:pPr>
-      <w:r>
-        <w:rPr>
-          <w:rFonts w:ascii="Times New Roman" w:hAnsi="Times New Roman" w:cs="Times New Roman"/>
-          <w:sz w:val="24"/>
-          <w:szCs w:val="24"/>
-        </w:rPr>
-        <w:br w:type="page"/>
-      </w:r>
-    </w:p>
-    <w:p>
-      <w:pPr>
-        <w:outlineLvl w:val="0"/>
-        <w:rPr>
-          <w:rFonts w:ascii="Times New Roman" w:hAnsi="Times New Roman" w:cs="Times New Roman"/>
-          <w:sz w:val="40"/>
-          <w:szCs w:val="40"/>
-        </w:rPr>
-      </w:pPr>
-      <w:bookmarkStart w:id="7" w:name="_Toc151937775"/>
-      <w:r>
-        <w:rPr>
-          <w:rFonts w:ascii="Times New Roman" w:hAnsi="Times New Roman" w:cs="Times New Roman"/>
-          <w:sz w:val="40"/>
-          <w:szCs w:val="40"/>
-        </w:rPr>
-        <w:lastRenderedPageBreak/>
+        <w:t>7</w:t>
+      </w:r>
+      <w:r>
+        <w:rPr>
+          <w:rFonts w:eastAsia="等线"/>
+          <w:lang w:eastAsia="zh-CN"/>
+        </w:rPr>
+        <w:t>.</w:t>
+      </w:r>
+      <w:r>
+        <w:t xml:space="preserve"> </w:t>
+      </w:r>
+      <w:r>
+        <w:rPr>
+          <w:rFonts w:eastAsia="等线"/>
+          <w:lang w:eastAsia="zh-CN"/>
+        </w:rPr>
         <w:t>References</w:t>
       </w:r>
-      <w:bookmarkEnd w:id="7"/>
-    </w:p>
-    <w:p>
-      <w:pPr>
-        <w:rPr>
-          <w:rFonts w:ascii="Times New Roman" w:hAnsi="Times New Roman" w:cs="Times New Roman"/>
-          <w:sz w:val="24"/>
-          <w:szCs w:val="24"/>
-        </w:rPr>
-      </w:pPr>
-    </w:p>
-    <w:p>
-      <w:pPr>
-        <w:rPr>
-          <w:rFonts w:ascii="Times New Roman" w:hAnsi="Times New Roman" w:cs="Times New Roman"/>
-          <w:sz w:val="24"/>
-          <w:szCs w:val="24"/>
+      <w:bookmarkEnd w:id="34"/>
+    </w:p>
+    <w:p>
+      <w:pPr>
+        <w:rPr>
+          <w:rFonts w:eastAsiaTheme="minorEastAsia"/>
+        </w:rPr>
+      </w:pPr>
+    </w:p>
+    <w:p>
+      <w:pPr>
+        <w:rPr>
+          <w:rFonts w:cs="Times New Roman"/>
+        </w:rPr>
+      </w:pPr>
+    </w:p>
+    <w:p>
+      <w:pPr>
+        <w:rPr>
+          <w:rFonts w:cs="Times New Roman"/>
         </w:rPr>
       </w:pPr>
     </w:p>
     <w:sectPr>
       <w:pgSz w:w="11906" w:h="16838"/>
       <w:pgMar w:top="1440" w:right="1800" w:bottom="1440" w:left="1800" w:header="851" w:footer="992" w:gutter="0"/>
+      <w:pgNumType w:start="2"/>
       <w:cols w:space="425"/>
       <w:docGrid w:type="lines" w:linePitch="360"/>
     </w:sectPr>
@@ -1640,6 +8269,67 @@
 </w:endnotes>
 </file>
 
+<file path=word/footer1.xml><?xml version="1.0" encoding="utf-8"?>
+<w:ftr xmlns:wpc="http://schemas.microsoft.com/office/word/2010/wordprocessingCanvas" xmlns:cx="http://schemas.microsoft.com/office/drawing/2014/chartex" xmlns:cx1="http://schemas.microsoft.com/office/drawing/2015/9/8/chartex" xmlns:cx2="http://schemas.microsoft.com/office/drawing/2015/10/21/chartex" xmlns:cx3="http://schemas.microsoft.com/office/drawing/2016/5/9/chartex" xmlns:cx4="http://schemas.microsoft.com/office/drawing/2016/5/10/chartex" xmlns:cx5="http://schemas.microsoft.com/office/drawing/2016/5/11/chartex" xmlns:cx6="http://schemas.microsoft.com/office/drawing/2016/5/12/chartex" xmlns:cx7="http://schemas.microsoft.com/office/drawing/2016/5/13/chartex" xmlns:cx8="http://schemas.microsoft.com/office/drawing/2016/5/14/chartex" xmlns:mc="http://schemas.openxmlformats.org/markup-compatibility/2006" xmlns:aink="http://schemas.microsoft.com/office/drawing/2016/ink" xmlns:am3d="http://schemas.microsoft.com/office/drawing/2017/model3d" xmlns:o="urn:schemas-microsoft-com:office:office" xmlns:oel="http://schemas.microsoft.com/office/2019/extlst" xmlns:r="http://schemas.openxmlformats.org/officeDocument/2006/relationships" xmlns:m="http://schemas.openxmlformats.org/officeDocument/2006/math" xmlns:v="urn:schemas-microsoft-com:vml" xmlns:wp14="http://schemas.microsoft.com/office/word/2010/wordprocessingDrawing" xmlns:wp="http://schemas.openxmlformats.org/drawingml/2006/wordprocessingDrawing" xmlns:w10="urn:schemas-microsoft-com:office:word" xmlns:w="http://schemas.openxmlformats.org/wordprocessingml/2006/main" xmlns:w14="http://schemas.microsoft.com/office/word/2010/wordml" xmlns:w15="http://schemas.microsoft.com/office/word/2012/wordml" xmlns:w16cex="http://schemas.microsoft.com/office/word/2018/wordml/cex" xmlns:w16cid="http://schemas.microsoft.com/office/word/2016/wordml/cid" xmlns:w16="http://schemas.microsoft.com/office/word/2018/wordml" xmlns:w16sdtdh="http://schemas.microsoft.com/office/word/2020/wordml/sdtdatahash" xmlns:w16se="http://schemas.microsoft.com/office/word/2015/wordml/symex" xmlns:wpg="http://schemas.microsoft.com/office/word/2010/wordprocessingGroup" xmlns:wpi="http://schemas.microsoft.com/office/word/2010/wordprocessingInk" xmlns:wne="http://schemas.microsoft.com/office/word/2006/wordml" xmlns:wps="http://schemas.microsoft.com/office/word/2010/wordprocessingShape" mc:Ignorable="w14 w15 w16se w16cid w16 w16cex w16sdtdh wp14">
+  <w:sdt>
+    <w:sdtPr>
+      <w:id w:val="1166127893"/>
+      <w:docPartObj>
+        <w:docPartGallery w:val="Page Numbers (Bottom of Page)"/>
+        <w:docPartUnique/>
+      </w:docPartObj>
+    </w:sdtPr>
+    <w:sdtEndPr>
+      <w:rPr>
+        <w:rFonts w:cs="Times New Roman"/>
+      </w:rPr>
+    </w:sdtEndPr>
+    <w:sdtContent>
+      <w:p>
+        <w:pPr>
+          <w:pStyle w:val="a7"/>
+          <w:jc w:val="center"/>
+          <w:rPr>
+            <w:rFonts w:cs="Times New Roman"/>
+          </w:rPr>
+        </w:pPr>
+        <w:r>
+          <w:rPr>
+            <w:rFonts w:cs="Times New Roman"/>
+          </w:rPr>
+          <w:fldChar w:fldCharType="begin"/>
+        </w:r>
+        <w:r>
+          <w:rPr>
+            <w:rFonts w:cs="Times New Roman"/>
+          </w:rPr>
+          <w:instrText>PAGE   \* MERGEFORMAT</w:instrText>
+        </w:r>
+        <w:r>
+          <w:rPr>
+            <w:rFonts w:cs="Times New Roman"/>
+          </w:rPr>
+          <w:fldChar w:fldCharType="separate"/>
+        </w:r>
+        <w:r>
+          <w:rPr>
+            <w:rFonts w:cs="Times New Roman"/>
+            <w:lang w:val="zh-CN" w:eastAsia="zh-CN"/>
+          </w:rPr>
+          <w:t>2</w:t>
+        </w:r>
+        <w:r>
+          <w:rPr>
+            <w:rFonts w:cs="Times New Roman"/>
+          </w:rPr>
+          <w:fldChar w:fldCharType="end"/>
+        </w:r>
+      </w:p>
+    </w:sdtContent>
+  </w:sdt>
+</w:ftr>
+</file>
+
 <file path=word/footnotes.xml><?xml version="1.0" encoding="utf-8"?>
 <w:footnotes xmlns:wpc="http://schemas.microsoft.com/office/word/2010/wordprocessingCanvas" xmlns:cx="http://schemas.microsoft.com/office/drawing/2014/chartex" xmlns:cx1="http://schemas.microsoft.com/office/drawing/2015/9/8/chartex" xmlns:cx2="http://schemas.microsoft.com/office/drawing/2015/10/21/chartex" xmlns:cx3="http://schemas.microsoft.com/office/drawing/2016/5/9/chartex" xmlns:cx4="http://schemas.microsoft.com/office/drawing/2016/5/10/chartex" xmlns:cx5="http://schemas.microsoft.com/office/drawing/2016/5/11/chartex" xmlns:cx6="http://schemas.microsoft.com/office/drawing/2016/5/12/chartex" xmlns:cx7="http://schemas.microsoft.com/office/drawing/2016/5/13/chartex" xmlns:cx8="http://schemas.microsoft.com/office/drawing/2016/5/14/chartex" xmlns:mc="http://schemas.openxmlformats.org/markup-compatibility/2006" xmlns:aink="http://schemas.microsoft.com/office/drawing/2016/ink" xmlns:am3d="http://schemas.microsoft.com/office/drawing/2017/model3d" xmlns:o="urn:schemas-microsoft-com:office:office" xmlns:oel="http://schemas.microsoft.com/office/2019/extlst" xmlns:r="http://schemas.openxmlformats.org/officeDocument/2006/relationships" xmlns:m="http://schemas.openxmlformats.org/officeDocument/2006/math" xmlns:v="urn:schemas-microsoft-com:vml" xmlns:wp14="http://schemas.microsoft.com/office/word/2010/wordprocessingDrawing" xmlns:wp="http://schemas.openxmlformats.org/drawingml/2006/wordprocessingDrawing" xmlns:w10="urn:schemas-microsoft-com:office:word" xmlns:w="http://schemas.openxmlformats.org/wordprocessingml/2006/main" xmlns:w14="http://schemas.microsoft.com/office/word/2010/wordml" xmlns:w15="http://schemas.microsoft.com/office/word/2012/wordml" xmlns:w16cex="http://schemas.microsoft.com/office/word/2018/wordml/cex" xmlns:w16cid="http://schemas.microsoft.com/office/word/2016/wordml/cid" xmlns:w16="http://schemas.microsoft.com/office/word/2018/wordml" xmlns:w16sdtdh="http://schemas.microsoft.com/office/word/2020/wordml/sdtdatahash" xmlns:w16se="http://schemas.microsoft.com/office/word/2015/wordml/symex" xmlns:wpg="http://schemas.microsoft.com/office/word/2010/wordprocessingGroup" xmlns:wpi="http://schemas.microsoft.com/office/word/2010/wordprocessingInk" xmlns:wne="http://schemas.microsoft.com/office/word/2006/wordml" xmlns:wps="http://schemas.microsoft.com/office/word/2010/wordprocessingShape" mc:Ignorable="w14 w15 w16se w16cid w16 w16cex w16sdtdh wp14">
   <w:footnote w:type="separator" w:id="-1">
@@ -1663,6 +8353,815 @@
     </w:p>
   </w:footnote>
 </w:footnotes>
+</file>
+
+<file path=word/numbering.xml><?xml version="1.0" encoding="utf-8"?>
+<w:numbering xmlns:wpc="http://schemas.microsoft.com/office/word/2010/wordprocessingCanvas" xmlns:cx="http://schemas.microsoft.com/office/drawing/2014/chartex" xmlns:cx1="http://schemas.microsoft.com/office/drawing/2015/9/8/chartex" xmlns:cx2="http://schemas.microsoft.com/office/drawing/2015/10/21/chartex" xmlns:cx3="http://schemas.microsoft.com/office/drawing/2016/5/9/chartex" xmlns:cx4="http://schemas.microsoft.com/office/drawing/2016/5/10/chartex" xmlns:cx5="http://schemas.microsoft.com/office/drawing/2016/5/11/chartex" xmlns:cx6="http://schemas.microsoft.com/office/drawing/2016/5/12/chartex" xmlns:cx7="http://schemas.microsoft.com/office/drawing/2016/5/13/chartex" xmlns:cx8="http://schemas.microsoft.com/office/drawing/2016/5/14/chartex" xmlns:mc="http://schemas.openxmlformats.org/markup-compatibility/2006" xmlns:aink="http://schemas.microsoft.com/office/drawing/2016/ink" xmlns:am3d="http://schemas.microsoft.com/office/drawing/2017/model3d" xmlns:o="urn:schemas-microsoft-com:office:office" xmlns:oel="http://schemas.microsoft.com/office/2019/extlst" xmlns:r="http://schemas.openxmlformats.org/officeDocument/2006/relationships" xmlns:m="http://schemas.openxmlformats.org/officeDocument/2006/math" xmlns:v="urn:schemas-microsoft-com:vml" xmlns:wp14="http://schemas.microsoft.com/office/word/2010/wordprocessingDrawing" xmlns:wp="http://schemas.openxmlformats.org/drawingml/2006/wordprocessingDrawing" xmlns:w10="urn:schemas-microsoft-com:office:word" xmlns:w="http://schemas.openxmlformats.org/wordprocessingml/2006/main" xmlns:w14="http://schemas.microsoft.com/office/word/2010/wordml" xmlns:w15="http://schemas.microsoft.com/office/word/2012/wordml" xmlns:w16cex="http://schemas.microsoft.com/office/word/2018/wordml/cex" xmlns:w16cid="http://schemas.microsoft.com/office/word/2016/wordml/cid" xmlns:w16="http://schemas.microsoft.com/office/word/2018/wordml" xmlns:w16sdtdh="http://schemas.microsoft.com/office/word/2020/wordml/sdtdatahash" xmlns:w16se="http://schemas.microsoft.com/office/word/2015/wordml/symex" xmlns:wpg="http://schemas.microsoft.com/office/word/2010/wordprocessingGroup" xmlns:wpi="http://schemas.microsoft.com/office/word/2010/wordprocessingInk" xmlns:wne="http://schemas.microsoft.com/office/word/2006/wordml" xmlns:wps="http://schemas.microsoft.com/office/word/2010/wordprocessingShape" mc:Ignorable="w14 w15 w16se w16cid w16 w16cex w16sdtdh wp14">
+  <w:abstractNum w:abstractNumId="0" w15:restartNumberingAfterBreak="0">
+    <w:nsid w:val="15DB1CC1"/>
+    <w:multiLevelType w:val="hybridMultilevel"/>
+    <w:tmpl w:val="93D84100"/>
+    <w:lvl w:ilvl="0" w:tplc="04090001">
+      <w:start w:val="1"/>
+      <w:numFmt w:val="bullet"/>
+      <w:lvlText w:val=""/>
+      <w:lvlJc w:val="left"/>
+      <w:pPr>
+        <w:ind w:left="440" w:hanging="440"/>
+      </w:pPr>
+      <w:rPr>
+        <w:rFonts w:ascii="Wingdings" w:hAnsi="Wingdings" w:hint="default"/>
+      </w:rPr>
+    </w:lvl>
+    <w:lvl w:ilvl="1" w:tplc="04090003" w:tentative="1">
+      <w:start w:val="1"/>
+      <w:numFmt w:val="bullet"/>
+      <w:lvlText w:val=""/>
+      <w:lvlJc w:val="left"/>
+      <w:pPr>
+        <w:ind w:left="880" w:hanging="440"/>
+      </w:pPr>
+      <w:rPr>
+        <w:rFonts w:ascii="Wingdings" w:hAnsi="Wingdings" w:hint="default"/>
+      </w:rPr>
+    </w:lvl>
+    <w:lvl w:ilvl="2" w:tplc="04090005" w:tentative="1">
+      <w:start w:val="1"/>
+      <w:numFmt w:val="bullet"/>
+      <w:lvlText w:val=""/>
+      <w:lvlJc w:val="left"/>
+      <w:pPr>
+        <w:ind w:left="1320" w:hanging="440"/>
+      </w:pPr>
+      <w:rPr>
+        <w:rFonts w:ascii="Wingdings" w:hAnsi="Wingdings" w:hint="default"/>
+      </w:rPr>
+    </w:lvl>
+    <w:lvl w:ilvl="3" w:tplc="04090001" w:tentative="1">
+      <w:start w:val="1"/>
+      <w:numFmt w:val="bullet"/>
+      <w:lvlText w:val=""/>
+      <w:lvlJc w:val="left"/>
+      <w:pPr>
+        <w:ind w:left="1760" w:hanging="440"/>
+      </w:pPr>
+      <w:rPr>
+        <w:rFonts w:ascii="Wingdings" w:hAnsi="Wingdings" w:hint="default"/>
+      </w:rPr>
+    </w:lvl>
+    <w:lvl w:ilvl="4" w:tplc="04090003" w:tentative="1">
+      <w:start w:val="1"/>
+      <w:numFmt w:val="bullet"/>
+      <w:lvlText w:val=""/>
+      <w:lvlJc w:val="left"/>
+      <w:pPr>
+        <w:ind w:left="2200" w:hanging="440"/>
+      </w:pPr>
+      <w:rPr>
+        <w:rFonts w:ascii="Wingdings" w:hAnsi="Wingdings" w:hint="default"/>
+      </w:rPr>
+    </w:lvl>
+    <w:lvl w:ilvl="5" w:tplc="04090005" w:tentative="1">
+      <w:start w:val="1"/>
+      <w:numFmt w:val="bullet"/>
+      <w:lvlText w:val=""/>
+      <w:lvlJc w:val="left"/>
+      <w:pPr>
+        <w:ind w:left="2640" w:hanging="440"/>
+      </w:pPr>
+      <w:rPr>
+        <w:rFonts w:ascii="Wingdings" w:hAnsi="Wingdings" w:hint="default"/>
+      </w:rPr>
+    </w:lvl>
+    <w:lvl w:ilvl="6" w:tplc="04090001" w:tentative="1">
+      <w:start w:val="1"/>
+      <w:numFmt w:val="bullet"/>
+      <w:lvlText w:val=""/>
+      <w:lvlJc w:val="left"/>
+      <w:pPr>
+        <w:ind w:left="3080" w:hanging="440"/>
+      </w:pPr>
+      <w:rPr>
+        <w:rFonts w:ascii="Wingdings" w:hAnsi="Wingdings" w:hint="default"/>
+      </w:rPr>
+    </w:lvl>
+    <w:lvl w:ilvl="7" w:tplc="04090003" w:tentative="1">
+      <w:start w:val="1"/>
+      <w:numFmt w:val="bullet"/>
+      <w:lvlText w:val=""/>
+      <w:lvlJc w:val="left"/>
+      <w:pPr>
+        <w:ind w:left="3520" w:hanging="440"/>
+      </w:pPr>
+      <w:rPr>
+        <w:rFonts w:ascii="Wingdings" w:hAnsi="Wingdings" w:hint="default"/>
+      </w:rPr>
+    </w:lvl>
+    <w:lvl w:ilvl="8" w:tplc="04090005" w:tentative="1">
+      <w:start w:val="1"/>
+      <w:numFmt w:val="bullet"/>
+      <w:lvlText w:val=""/>
+      <w:lvlJc w:val="left"/>
+      <w:pPr>
+        <w:ind w:left="3960" w:hanging="440"/>
+      </w:pPr>
+      <w:rPr>
+        <w:rFonts w:ascii="Wingdings" w:hAnsi="Wingdings" w:hint="default"/>
+      </w:rPr>
+    </w:lvl>
+  </w:abstractNum>
+  <w:abstractNum w:abstractNumId="1" w15:restartNumberingAfterBreak="0">
+    <w:nsid w:val="164F0658"/>
+    <w:multiLevelType w:val="multilevel"/>
+    <w:tmpl w:val="42645E2A"/>
+    <w:lvl w:ilvl="0">
+      <w:start w:val="1"/>
+      <w:numFmt w:val="bullet"/>
+      <w:lvlText w:val=""/>
+      <w:lvlJc w:val="left"/>
+      <w:pPr>
+        <w:tabs>
+          <w:tab w:val="num" w:pos="720"/>
+        </w:tabs>
+        <w:ind w:left="720" w:hanging="360"/>
+      </w:pPr>
+      <w:rPr>
+        <w:rFonts w:ascii="Symbol" w:hAnsi="Symbol" w:hint="default"/>
+        <w:sz w:val="20"/>
+      </w:rPr>
+    </w:lvl>
+    <w:lvl w:ilvl="1">
+      <w:start w:val="1"/>
+      <w:numFmt w:val="bullet"/>
+      <w:lvlText w:val="o"/>
+      <w:lvlJc w:val="left"/>
+      <w:pPr>
+        <w:tabs>
+          <w:tab w:val="num" w:pos="1440"/>
+        </w:tabs>
+        <w:ind w:left="1440" w:hanging="360"/>
+      </w:pPr>
+      <w:rPr>
+        <w:rFonts w:ascii="Courier New" w:hAnsi="Courier New" w:hint="default"/>
+        <w:sz w:val="20"/>
+      </w:rPr>
+    </w:lvl>
+    <w:lvl w:ilvl="2" w:tentative="1">
+      <w:start w:val="1"/>
+      <w:numFmt w:val="bullet"/>
+      <w:lvlText w:val=""/>
+      <w:lvlJc w:val="left"/>
+      <w:pPr>
+        <w:tabs>
+          <w:tab w:val="num" w:pos="2160"/>
+        </w:tabs>
+        <w:ind w:left="2160" w:hanging="360"/>
+      </w:pPr>
+      <w:rPr>
+        <w:rFonts w:ascii="Wingdings" w:hAnsi="Wingdings" w:hint="default"/>
+        <w:sz w:val="20"/>
+      </w:rPr>
+    </w:lvl>
+    <w:lvl w:ilvl="3" w:tentative="1">
+      <w:start w:val="1"/>
+      <w:numFmt w:val="bullet"/>
+      <w:lvlText w:val=""/>
+      <w:lvlJc w:val="left"/>
+      <w:pPr>
+        <w:tabs>
+          <w:tab w:val="num" w:pos="2880"/>
+        </w:tabs>
+        <w:ind w:left="2880" w:hanging="360"/>
+      </w:pPr>
+      <w:rPr>
+        <w:rFonts w:ascii="Wingdings" w:hAnsi="Wingdings" w:hint="default"/>
+        <w:sz w:val="20"/>
+      </w:rPr>
+    </w:lvl>
+    <w:lvl w:ilvl="4" w:tentative="1">
+      <w:start w:val="1"/>
+      <w:numFmt w:val="bullet"/>
+      <w:lvlText w:val=""/>
+      <w:lvlJc w:val="left"/>
+      <w:pPr>
+        <w:tabs>
+          <w:tab w:val="num" w:pos="3600"/>
+        </w:tabs>
+        <w:ind w:left="3600" w:hanging="360"/>
+      </w:pPr>
+      <w:rPr>
+        <w:rFonts w:ascii="Wingdings" w:hAnsi="Wingdings" w:hint="default"/>
+        <w:sz w:val="20"/>
+      </w:rPr>
+    </w:lvl>
+    <w:lvl w:ilvl="5" w:tentative="1">
+      <w:start w:val="1"/>
+      <w:numFmt w:val="bullet"/>
+      <w:lvlText w:val=""/>
+      <w:lvlJc w:val="left"/>
+      <w:pPr>
+        <w:tabs>
+          <w:tab w:val="num" w:pos="4320"/>
+        </w:tabs>
+        <w:ind w:left="4320" w:hanging="360"/>
+      </w:pPr>
+      <w:rPr>
+        <w:rFonts w:ascii="Wingdings" w:hAnsi="Wingdings" w:hint="default"/>
+        <w:sz w:val="20"/>
+      </w:rPr>
+    </w:lvl>
+    <w:lvl w:ilvl="6" w:tentative="1">
+      <w:start w:val="1"/>
+      <w:numFmt w:val="bullet"/>
+      <w:lvlText w:val=""/>
+      <w:lvlJc w:val="left"/>
+      <w:pPr>
+        <w:tabs>
+          <w:tab w:val="num" w:pos="5040"/>
+        </w:tabs>
+        <w:ind w:left="5040" w:hanging="360"/>
+      </w:pPr>
+      <w:rPr>
+        <w:rFonts w:ascii="Wingdings" w:hAnsi="Wingdings" w:hint="default"/>
+        <w:sz w:val="20"/>
+      </w:rPr>
+    </w:lvl>
+    <w:lvl w:ilvl="7" w:tentative="1">
+      <w:start w:val="1"/>
+      <w:numFmt w:val="bullet"/>
+      <w:lvlText w:val=""/>
+      <w:lvlJc w:val="left"/>
+      <w:pPr>
+        <w:tabs>
+          <w:tab w:val="num" w:pos="5760"/>
+        </w:tabs>
+        <w:ind w:left="5760" w:hanging="360"/>
+      </w:pPr>
+      <w:rPr>
+        <w:rFonts w:ascii="Wingdings" w:hAnsi="Wingdings" w:hint="default"/>
+        <w:sz w:val="20"/>
+      </w:rPr>
+    </w:lvl>
+    <w:lvl w:ilvl="8" w:tentative="1">
+      <w:start w:val="1"/>
+      <w:numFmt w:val="bullet"/>
+      <w:lvlText w:val=""/>
+      <w:lvlJc w:val="left"/>
+      <w:pPr>
+        <w:tabs>
+          <w:tab w:val="num" w:pos="6480"/>
+        </w:tabs>
+        <w:ind w:left="6480" w:hanging="360"/>
+      </w:pPr>
+      <w:rPr>
+        <w:rFonts w:ascii="Wingdings" w:hAnsi="Wingdings" w:hint="default"/>
+        <w:sz w:val="20"/>
+      </w:rPr>
+    </w:lvl>
+  </w:abstractNum>
+  <w:abstractNum w:abstractNumId="2" w15:restartNumberingAfterBreak="0">
+    <w:nsid w:val="1A6B39B6"/>
+    <w:multiLevelType w:val="multilevel"/>
+    <w:tmpl w:val="6BEE2822"/>
+    <w:lvl w:ilvl="0">
+      <w:start w:val="1"/>
+      <w:numFmt w:val="bullet"/>
+      <w:lvlText w:val=""/>
+      <w:lvlJc w:val="left"/>
+      <w:pPr>
+        <w:tabs>
+          <w:tab w:val="num" w:pos="720"/>
+        </w:tabs>
+        <w:ind w:left="720" w:hanging="360"/>
+      </w:pPr>
+      <w:rPr>
+        <w:rFonts w:ascii="Symbol" w:hAnsi="Symbol" w:hint="default"/>
+        <w:sz w:val="20"/>
+      </w:rPr>
+    </w:lvl>
+    <w:lvl w:ilvl="1">
+      <w:start w:val="1"/>
+      <w:numFmt w:val="bullet"/>
+      <w:lvlText w:val="o"/>
+      <w:lvlJc w:val="left"/>
+      <w:pPr>
+        <w:tabs>
+          <w:tab w:val="num" w:pos="1440"/>
+        </w:tabs>
+        <w:ind w:left="1440" w:hanging="360"/>
+      </w:pPr>
+      <w:rPr>
+        <w:rFonts w:ascii="Courier New" w:hAnsi="Courier New" w:hint="default"/>
+        <w:sz w:val="20"/>
+      </w:rPr>
+    </w:lvl>
+    <w:lvl w:ilvl="2" w:tentative="1">
+      <w:start w:val="1"/>
+      <w:numFmt w:val="bullet"/>
+      <w:lvlText w:val=""/>
+      <w:lvlJc w:val="left"/>
+      <w:pPr>
+        <w:tabs>
+          <w:tab w:val="num" w:pos="2160"/>
+        </w:tabs>
+        <w:ind w:left="2160" w:hanging="360"/>
+      </w:pPr>
+      <w:rPr>
+        <w:rFonts w:ascii="Wingdings" w:hAnsi="Wingdings" w:hint="default"/>
+        <w:sz w:val="20"/>
+      </w:rPr>
+    </w:lvl>
+    <w:lvl w:ilvl="3" w:tentative="1">
+      <w:start w:val="1"/>
+      <w:numFmt w:val="bullet"/>
+      <w:lvlText w:val=""/>
+      <w:lvlJc w:val="left"/>
+      <w:pPr>
+        <w:tabs>
+          <w:tab w:val="num" w:pos="2880"/>
+        </w:tabs>
+        <w:ind w:left="2880" w:hanging="360"/>
+      </w:pPr>
+      <w:rPr>
+        <w:rFonts w:ascii="Wingdings" w:hAnsi="Wingdings" w:hint="default"/>
+        <w:sz w:val="20"/>
+      </w:rPr>
+    </w:lvl>
+    <w:lvl w:ilvl="4" w:tentative="1">
+      <w:start w:val="1"/>
+      <w:numFmt w:val="bullet"/>
+      <w:lvlText w:val=""/>
+      <w:lvlJc w:val="left"/>
+      <w:pPr>
+        <w:tabs>
+          <w:tab w:val="num" w:pos="3600"/>
+        </w:tabs>
+        <w:ind w:left="3600" w:hanging="360"/>
+      </w:pPr>
+      <w:rPr>
+        <w:rFonts w:ascii="Wingdings" w:hAnsi="Wingdings" w:hint="default"/>
+        <w:sz w:val="20"/>
+      </w:rPr>
+    </w:lvl>
+    <w:lvl w:ilvl="5" w:tentative="1">
+      <w:start w:val="1"/>
+      <w:numFmt w:val="bullet"/>
+      <w:lvlText w:val=""/>
+      <w:lvlJc w:val="left"/>
+      <w:pPr>
+        <w:tabs>
+          <w:tab w:val="num" w:pos="4320"/>
+        </w:tabs>
+        <w:ind w:left="4320" w:hanging="360"/>
+      </w:pPr>
+      <w:rPr>
+        <w:rFonts w:ascii="Wingdings" w:hAnsi="Wingdings" w:hint="default"/>
+        <w:sz w:val="20"/>
+      </w:rPr>
+    </w:lvl>
+    <w:lvl w:ilvl="6" w:tentative="1">
+      <w:start w:val="1"/>
+      <w:numFmt w:val="bullet"/>
+      <w:lvlText w:val=""/>
+      <w:lvlJc w:val="left"/>
+      <w:pPr>
+        <w:tabs>
+          <w:tab w:val="num" w:pos="5040"/>
+        </w:tabs>
+        <w:ind w:left="5040" w:hanging="360"/>
+      </w:pPr>
+      <w:rPr>
+        <w:rFonts w:ascii="Wingdings" w:hAnsi="Wingdings" w:hint="default"/>
+        <w:sz w:val="20"/>
+      </w:rPr>
+    </w:lvl>
+    <w:lvl w:ilvl="7" w:tentative="1">
+      <w:start w:val="1"/>
+      <w:numFmt w:val="bullet"/>
+      <w:lvlText w:val=""/>
+      <w:lvlJc w:val="left"/>
+      <w:pPr>
+        <w:tabs>
+          <w:tab w:val="num" w:pos="5760"/>
+        </w:tabs>
+        <w:ind w:left="5760" w:hanging="360"/>
+      </w:pPr>
+      <w:rPr>
+        <w:rFonts w:ascii="Wingdings" w:hAnsi="Wingdings" w:hint="default"/>
+        <w:sz w:val="20"/>
+      </w:rPr>
+    </w:lvl>
+    <w:lvl w:ilvl="8" w:tentative="1">
+      <w:start w:val="1"/>
+      <w:numFmt w:val="bullet"/>
+      <w:lvlText w:val=""/>
+      <w:lvlJc w:val="left"/>
+      <w:pPr>
+        <w:tabs>
+          <w:tab w:val="num" w:pos="6480"/>
+        </w:tabs>
+        <w:ind w:left="6480" w:hanging="360"/>
+      </w:pPr>
+      <w:rPr>
+        <w:rFonts w:ascii="Wingdings" w:hAnsi="Wingdings" w:hint="default"/>
+        <w:sz w:val="20"/>
+      </w:rPr>
+    </w:lvl>
+  </w:abstractNum>
+  <w:abstractNum w:abstractNumId="3" w15:restartNumberingAfterBreak="0">
+    <w:nsid w:val="35CB74CB"/>
+    <w:multiLevelType w:val="multilevel"/>
+    <w:tmpl w:val="CFB0329E"/>
+    <w:lvl w:ilvl="0">
+      <w:start w:val="1"/>
+      <w:numFmt w:val="bullet"/>
+      <w:lvlText w:val=""/>
+      <w:lvlJc w:val="left"/>
+      <w:pPr>
+        <w:tabs>
+          <w:tab w:val="num" w:pos="720"/>
+        </w:tabs>
+        <w:ind w:left="720" w:hanging="360"/>
+      </w:pPr>
+      <w:rPr>
+        <w:rFonts w:ascii="Symbol" w:hAnsi="Symbol" w:hint="default"/>
+        <w:sz w:val="20"/>
+      </w:rPr>
+    </w:lvl>
+    <w:lvl w:ilvl="1" w:tentative="1">
+      <w:start w:val="1"/>
+      <w:numFmt w:val="bullet"/>
+      <w:lvlText w:val="o"/>
+      <w:lvlJc w:val="left"/>
+      <w:pPr>
+        <w:tabs>
+          <w:tab w:val="num" w:pos="1440"/>
+        </w:tabs>
+        <w:ind w:left="1440" w:hanging="360"/>
+      </w:pPr>
+      <w:rPr>
+        <w:rFonts w:ascii="Courier New" w:hAnsi="Courier New" w:hint="default"/>
+        <w:sz w:val="20"/>
+      </w:rPr>
+    </w:lvl>
+    <w:lvl w:ilvl="2" w:tentative="1">
+      <w:start w:val="1"/>
+      <w:numFmt w:val="bullet"/>
+      <w:lvlText w:val=""/>
+      <w:lvlJc w:val="left"/>
+      <w:pPr>
+        <w:tabs>
+          <w:tab w:val="num" w:pos="2160"/>
+        </w:tabs>
+        <w:ind w:left="2160" w:hanging="360"/>
+      </w:pPr>
+      <w:rPr>
+        <w:rFonts w:ascii="Wingdings" w:hAnsi="Wingdings" w:hint="default"/>
+        <w:sz w:val="20"/>
+      </w:rPr>
+    </w:lvl>
+    <w:lvl w:ilvl="3" w:tentative="1">
+      <w:start w:val="1"/>
+      <w:numFmt w:val="bullet"/>
+      <w:lvlText w:val=""/>
+      <w:lvlJc w:val="left"/>
+      <w:pPr>
+        <w:tabs>
+          <w:tab w:val="num" w:pos="2880"/>
+        </w:tabs>
+        <w:ind w:left="2880" w:hanging="360"/>
+      </w:pPr>
+      <w:rPr>
+        <w:rFonts w:ascii="Wingdings" w:hAnsi="Wingdings" w:hint="default"/>
+        <w:sz w:val="20"/>
+      </w:rPr>
+    </w:lvl>
+    <w:lvl w:ilvl="4" w:tentative="1">
+      <w:start w:val="1"/>
+      <w:numFmt w:val="bullet"/>
+      <w:lvlText w:val=""/>
+      <w:lvlJc w:val="left"/>
+      <w:pPr>
+        <w:tabs>
+          <w:tab w:val="num" w:pos="3600"/>
+        </w:tabs>
+        <w:ind w:left="3600" w:hanging="360"/>
+      </w:pPr>
+      <w:rPr>
+        <w:rFonts w:ascii="Wingdings" w:hAnsi="Wingdings" w:hint="default"/>
+        <w:sz w:val="20"/>
+      </w:rPr>
+    </w:lvl>
+    <w:lvl w:ilvl="5" w:tentative="1">
+      <w:start w:val="1"/>
+      <w:numFmt w:val="bullet"/>
+      <w:lvlText w:val=""/>
+      <w:lvlJc w:val="left"/>
+      <w:pPr>
+        <w:tabs>
+          <w:tab w:val="num" w:pos="4320"/>
+        </w:tabs>
+        <w:ind w:left="4320" w:hanging="360"/>
+      </w:pPr>
+      <w:rPr>
+        <w:rFonts w:ascii="Wingdings" w:hAnsi="Wingdings" w:hint="default"/>
+        <w:sz w:val="20"/>
+      </w:rPr>
+    </w:lvl>
+    <w:lvl w:ilvl="6" w:tentative="1">
+      <w:start w:val="1"/>
+      <w:numFmt w:val="bullet"/>
+      <w:lvlText w:val=""/>
+      <w:lvlJc w:val="left"/>
+      <w:pPr>
+        <w:tabs>
+          <w:tab w:val="num" w:pos="5040"/>
+        </w:tabs>
+        <w:ind w:left="5040" w:hanging="360"/>
+      </w:pPr>
+      <w:rPr>
+        <w:rFonts w:ascii="Wingdings" w:hAnsi="Wingdings" w:hint="default"/>
+        <w:sz w:val="20"/>
+      </w:rPr>
+    </w:lvl>
+    <w:lvl w:ilvl="7" w:tentative="1">
+      <w:start w:val="1"/>
+      <w:numFmt w:val="bullet"/>
+      <w:lvlText w:val=""/>
+      <w:lvlJc w:val="left"/>
+      <w:pPr>
+        <w:tabs>
+          <w:tab w:val="num" w:pos="5760"/>
+        </w:tabs>
+        <w:ind w:left="5760" w:hanging="360"/>
+      </w:pPr>
+      <w:rPr>
+        <w:rFonts w:ascii="Wingdings" w:hAnsi="Wingdings" w:hint="default"/>
+        <w:sz w:val="20"/>
+      </w:rPr>
+    </w:lvl>
+    <w:lvl w:ilvl="8" w:tentative="1">
+      <w:start w:val="1"/>
+      <w:numFmt w:val="bullet"/>
+      <w:lvlText w:val=""/>
+      <w:lvlJc w:val="left"/>
+      <w:pPr>
+        <w:tabs>
+          <w:tab w:val="num" w:pos="6480"/>
+        </w:tabs>
+        <w:ind w:left="6480" w:hanging="360"/>
+      </w:pPr>
+      <w:rPr>
+        <w:rFonts w:ascii="Wingdings" w:hAnsi="Wingdings" w:hint="default"/>
+        <w:sz w:val="20"/>
+      </w:rPr>
+    </w:lvl>
+  </w:abstractNum>
+  <w:abstractNum w:abstractNumId="4" w15:restartNumberingAfterBreak="0">
+    <w:nsid w:val="3ADA0387"/>
+    <w:multiLevelType w:val="hybridMultilevel"/>
+    <w:tmpl w:val="F6E453AE"/>
+    <w:lvl w:ilvl="0" w:tplc="04090001">
+      <w:start w:val="1"/>
+      <w:numFmt w:val="bullet"/>
+      <w:lvlText w:val=""/>
+      <w:lvlJc w:val="left"/>
+      <w:pPr>
+        <w:ind w:left="440" w:hanging="440"/>
+      </w:pPr>
+      <w:rPr>
+        <w:rFonts w:ascii="Wingdings" w:hAnsi="Wingdings" w:hint="default"/>
+      </w:rPr>
+    </w:lvl>
+    <w:lvl w:ilvl="1" w:tplc="04090003">
+      <w:start w:val="1"/>
+      <w:numFmt w:val="bullet"/>
+      <w:lvlText w:val=""/>
+      <w:lvlJc w:val="left"/>
+      <w:pPr>
+        <w:ind w:left="880" w:hanging="440"/>
+      </w:pPr>
+      <w:rPr>
+        <w:rFonts w:ascii="Wingdings" w:hAnsi="Wingdings" w:hint="default"/>
+      </w:rPr>
+    </w:lvl>
+    <w:lvl w:ilvl="2" w:tplc="04090005" w:tentative="1">
+      <w:start w:val="1"/>
+      <w:numFmt w:val="bullet"/>
+      <w:lvlText w:val=""/>
+      <w:lvlJc w:val="left"/>
+      <w:pPr>
+        <w:ind w:left="1320" w:hanging="440"/>
+      </w:pPr>
+      <w:rPr>
+        <w:rFonts w:ascii="Wingdings" w:hAnsi="Wingdings" w:hint="default"/>
+      </w:rPr>
+    </w:lvl>
+    <w:lvl w:ilvl="3" w:tplc="04090001" w:tentative="1">
+      <w:start w:val="1"/>
+      <w:numFmt w:val="bullet"/>
+      <w:lvlText w:val=""/>
+      <w:lvlJc w:val="left"/>
+      <w:pPr>
+        <w:ind w:left="1760" w:hanging="440"/>
+      </w:pPr>
+      <w:rPr>
+        <w:rFonts w:ascii="Wingdings" w:hAnsi="Wingdings" w:hint="default"/>
+      </w:rPr>
+    </w:lvl>
+    <w:lvl w:ilvl="4" w:tplc="04090003" w:tentative="1">
+      <w:start w:val="1"/>
+      <w:numFmt w:val="bullet"/>
+      <w:lvlText w:val=""/>
+      <w:lvlJc w:val="left"/>
+      <w:pPr>
+        <w:ind w:left="2200" w:hanging="440"/>
+      </w:pPr>
+      <w:rPr>
+        <w:rFonts w:ascii="Wingdings" w:hAnsi="Wingdings" w:hint="default"/>
+      </w:rPr>
+    </w:lvl>
+    <w:lvl w:ilvl="5" w:tplc="04090005" w:tentative="1">
+      <w:start w:val="1"/>
+      <w:numFmt w:val="bullet"/>
+      <w:lvlText w:val=""/>
+      <w:lvlJc w:val="left"/>
+      <w:pPr>
+        <w:ind w:left="2640" w:hanging="440"/>
+      </w:pPr>
+      <w:rPr>
+        <w:rFonts w:ascii="Wingdings" w:hAnsi="Wingdings" w:hint="default"/>
+      </w:rPr>
+    </w:lvl>
+    <w:lvl w:ilvl="6" w:tplc="04090001" w:tentative="1">
+      <w:start w:val="1"/>
+      <w:numFmt w:val="bullet"/>
+      <w:lvlText w:val=""/>
+      <w:lvlJc w:val="left"/>
+      <w:pPr>
+        <w:ind w:left="3080" w:hanging="440"/>
+      </w:pPr>
+      <w:rPr>
+        <w:rFonts w:ascii="Wingdings" w:hAnsi="Wingdings" w:hint="default"/>
+      </w:rPr>
+    </w:lvl>
+    <w:lvl w:ilvl="7" w:tplc="04090003" w:tentative="1">
+      <w:start w:val="1"/>
+      <w:numFmt w:val="bullet"/>
+      <w:lvlText w:val=""/>
+      <w:lvlJc w:val="left"/>
+      <w:pPr>
+        <w:ind w:left="3520" w:hanging="440"/>
+      </w:pPr>
+      <w:rPr>
+        <w:rFonts w:ascii="Wingdings" w:hAnsi="Wingdings" w:hint="default"/>
+      </w:rPr>
+    </w:lvl>
+    <w:lvl w:ilvl="8" w:tplc="04090005" w:tentative="1">
+      <w:start w:val="1"/>
+      <w:numFmt w:val="bullet"/>
+      <w:lvlText w:val=""/>
+      <w:lvlJc w:val="left"/>
+      <w:pPr>
+        <w:ind w:left="3960" w:hanging="440"/>
+      </w:pPr>
+      <w:rPr>
+        <w:rFonts w:ascii="Wingdings" w:hAnsi="Wingdings" w:hint="default"/>
+      </w:rPr>
+    </w:lvl>
+  </w:abstractNum>
+  <w:abstractNum w:abstractNumId="5" w15:restartNumberingAfterBreak="0">
+    <w:nsid w:val="70E55F2D"/>
+    <w:multiLevelType w:val="hybridMultilevel"/>
+    <w:tmpl w:val="A12A725A"/>
+    <w:lvl w:ilvl="0" w:tplc="04090001">
+      <w:start w:val="1"/>
+      <w:numFmt w:val="bullet"/>
+      <w:lvlText w:val=""/>
+      <w:lvlJc w:val="left"/>
+      <w:pPr>
+        <w:ind w:left="440" w:hanging="440"/>
+      </w:pPr>
+      <w:rPr>
+        <w:rFonts w:ascii="Wingdings" w:hAnsi="Wingdings" w:hint="default"/>
+      </w:rPr>
+    </w:lvl>
+    <w:lvl w:ilvl="1" w:tplc="04090003">
+      <w:start w:val="1"/>
+      <w:numFmt w:val="bullet"/>
+      <w:lvlText w:val=""/>
+      <w:lvlJc w:val="left"/>
+      <w:pPr>
+        <w:ind w:left="880" w:hanging="440"/>
+      </w:pPr>
+      <w:rPr>
+        <w:rFonts w:ascii="Wingdings" w:hAnsi="Wingdings" w:hint="default"/>
+      </w:rPr>
+    </w:lvl>
+    <w:lvl w:ilvl="2" w:tplc="04090005" w:tentative="1">
+      <w:start w:val="1"/>
+      <w:numFmt w:val="bullet"/>
+      <w:lvlText w:val=""/>
+      <w:lvlJc w:val="left"/>
+      <w:pPr>
+        <w:ind w:left="1320" w:hanging="440"/>
+      </w:pPr>
+      <w:rPr>
+        <w:rFonts w:ascii="Wingdings" w:hAnsi="Wingdings" w:hint="default"/>
+      </w:rPr>
+    </w:lvl>
+    <w:lvl w:ilvl="3" w:tplc="04090001" w:tentative="1">
+      <w:start w:val="1"/>
+      <w:numFmt w:val="bullet"/>
+      <w:lvlText w:val=""/>
+      <w:lvlJc w:val="left"/>
+      <w:pPr>
+        <w:ind w:left="1760" w:hanging="440"/>
+      </w:pPr>
+      <w:rPr>
+        <w:rFonts w:ascii="Wingdings" w:hAnsi="Wingdings" w:hint="default"/>
+      </w:rPr>
+    </w:lvl>
+    <w:lvl w:ilvl="4" w:tplc="04090003" w:tentative="1">
+      <w:start w:val="1"/>
+      <w:numFmt w:val="bullet"/>
+      <w:lvlText w:val=""/>
+      <w:lvlJc w:val="left"/>
+      <w:pPr>
+        <w:ind w:left="2200" w:hanging="440"/>
+      </w:pPr>
+      <w:rPr>
+        <w:rFonts w:ascii="Wingdings" w:hAnsi="Wingdings" w:hint="default"/>
+      </w:rPr>
+    </w:lvl>
+    <w:lvl w:ilvl="5" w:tplc="04090005" w:tentative="1">
+      <w:start w:val="1"/>
+      <w:numFmt w:val="bullet"/>
+      <w:lvlText w:val=""/>
+      <w:lvlJc w:val="left"/>
+      <w:pPr>
+        <w:ind w:left="2640" w:hanging="440"/>
+      </w:pPr>
+      <w:rPr>
+        <w:rFonts w:ascii="Wingdings" w:hAnsi="Wingdings" w:hint="default"/>
+      </w:rPr>
+    </w:lvl>
+    <w:lvl w:ilvl="6" w:tplc="04090001" w:tentative="1">
+      <w:start w:val="1"/>
+      <w:numFmt w:val="bullet"/>
+      <w:lvlText w:val=""/>
+      <w:lvlJc w:val="left"/>
+      <w:pPr>
+        <w:ind w:left="3080" w:hanging="440"/>
+      </w:pPr>
+      <w:rPr>
+        <w:rFonts w:ascii="Wingdings" w:hAnsi="Wingdings" w:hint="default"/>
+      </w:rPr>
+    </w:lvl>
+    <w:lvl w:ilvl="7" w:tplc="04090003" w:tentative="1">
+      <w:start w:val="1"/>
+      <w:numFmt w:val="bullet"/>
+      <w:lvlText w:val=""/>
+      <w:lvlJc w:val="left"/>
+      <w:pPr>
+        <w:ind w:left="3520" w:hanging="440"/>
+      </w:pPr>
+      <w:rPr>
+        <w:rFonts w:ascii="Wingdings" w:hAnsi="Wingdings" w:hint="default"/>
+      </w:rPr>
+    </w:lvl>
+    <w:lvl w:ilvl="8" w:tplc="04090005" w:tentative="1">
+      <w:start w:val="1"/>
+      <w:numFmt w:val="bullet"/>
+      <w:lvlText w:val=""/>
+      <w:lvlJc w:val="left"/>
+      <w:pPr>
+        <w:ind w:left="3960" w:hanging="440"/>
+      </w:pPr>
+      <w:rPr>
+        <w:rFonts w:ascii="Wingdings" w:hAnsi="Wingdings" w:hint="default"/>
+      </w:rPr>
+    </w:lvl>
+  </w:abstractNum>
+  <w:num w:numId="1" w16cid:durableId="198129880">
+    <w:abstractNumId w:val="2"/>
+  </w:num>
+  <w:num w:numId="2" w16cid:durableId="1871406507">
+    <w:abstractNumId w:val="1"/>
+  </w:num>
+  <w:num w:numId="3" w16cid:durableId="653680665">
+    <w:abstractNumId w:val="3"/>
+  </w:num>
+  <w:num w:numId="4" w16cid:durableId="1409882472">
+    <w:abstractNumId w:val="5"/>
+  </w:num>
+  <w:num w:numId="5" w16cid:durableId="850024448">
+    <w:abstractNumId w:val="4"/>
+  </w:num>
+  <w:num w:numId="6" w16cid:durableId="1067924604">
+    <w:abstractNumId w:val="0"/>
+  </w:num>
+</w:numbering>
 </file>
 
 <file path=word/styles.xml><?xml version="1.0" encoding="utf-8"?>
@@ -2061,15 +9560,16 @@
   <w:style w:type="paragraph" w:default="1" w:styleId="a">
     <w:name w:val="Normal"/>
     <w:qFormat/>
-    <w:rsid w:val="009D2A84"/>
+    <w:rsid w:val="004B1BF5"/>
     <w:pPr>
       <w:spacing w:line="276" w:lineRule="auto"/>
       <w:contextualSpacing/>
+      <w:jc w:val="both"/>
     </w:pPr>
     <w:rPr>
-      <w:rFonts w:ascii="Arial" w:hAnsi="Arial" w:cs="Arial"/>
+      <w:rFonts w:ascii="Times New Roman" w:eastAsia="Times New Roman" w:hAnsi="Times New Roman" w:cs="Arial"/>
       <w:kern w:val="0"/>
-      <w:sz w:val="22"/>
+      <w:szCs w:val="24"/>
       <w:lang w:val="en"/>
       <w14:ligatures w14:val="none"/>
     </w:rPr>
@@ -2081,19 +9581,88 @@
     <w:link w:val="10"/>
     <w:uiPriority w:val="9"/>
     <w:qFormat/>
-    <w:rsid w:val="00765988"/>
+    <w:rsid w:val="00475243"/>
     <w:pPr>
       <w:keepNext/>
       <w:spacing w:before="180" w:after="180" w:line="720" w:lineRule="auto"/>
       <w:outlineLvl w:val="0"/>
     </w:pPr>
     <w:rPr>
+      <w:rFonts w:cs="Times New Roman"/>
+      <w:b/>
+      <w:bCs/>
+      <w:kern w:val="52"/>
+      <w:sz w:val="36"/>
+      <w:szCs w:val="52"/>
+    </w:rPr>
+  </w:style>
+  <w:style w:type="paragraph" w:styleId="2">
+    <w:name w:val="heading 2"/>
+    <w:basedOn w:val="a"/>
+    <w:next w:val="a"/>
+    <w:link w:val="20"/>
+    <w:uiPriority w:val="9"/>
+    <w:unhideWhenUsed/>
+    <w:qFormat/>
+    <w:rsid w:val="00475243"/>
+    <w:pPr>
+      <w:keepNext/>
+      <w:keepLines/>
+      <w:spacing w:before="260" w:after="260" w:line="416" w:lineRule="auto"/>
+      <w:outlineLvl w:val="1"/>
+    </w:pPr>
+    <w:rPr>
+      <w:rFonts w:cs="Times New Roman"/>
+      <w:b/>
+      <w:bCs/>
+      <w:sz w:val="32"/>
+      <w:szCs w:val="32"/>
+    </w:rPr>
+  </w:style>
+  <w:style w:type="paragraph" w:styleId="3">
+    <w:name w:val="heading 3"/>
+    <w:basedOn w:val="a"/>
+    <w:next w:val="a"/>
+    <w:link w:val="30"/>
+    <w:uiPriority w:val="9"/>
+    <w:unhideWhenUsed/>
+    <w:qFormat/>
+    <w:rsid w:val="009162E3"/>
+    <w:pPr>
+      <w:keepNext/>
+      <w:keepLines/>
+      <w:spacing w:before="260" w:after="260" w:line="240" w:lineRule="auto"/>
+      <w:outlineLvl w:val="2"/>
+    </w:pPr>
+    <w:rPr>
+      <w:b/>
+      <w:bCs/>
+      <w:sz w:val="32"/>
+      <w:szCs w:val="32"/>
+    </w:rPr>
+  </w:style>
+  <w:style w:type="paragraph" w:styleId="4">
+    <w:name w:val="heading 4"/>
+    <w:basedOn w:val="a"/>
+    <w:next w:val="a"/>
+    <w:link w:val="40"/>
+    <w:uiPriority w:val="9"/>
+    <w:semiHidden/>
+    <w:unhideWhenUsed/>
+    <w:qFormat/>
+    <w:rsid w:val="00D4632D"/>
+    <w:pPr>
+      <w:keepNext/>
+      <w:keepLines/>
+      <w:spacing w:before="280" w:after="290" w:line="376" w:lineRule="auto"/>
+      <w:outlineLvl w:val="3"/>
+    </w:pPr>
+    <w:rPr>
       <w:rFonts w:asciiTheme="majorHAnsi" w:eastAsiaTheme="majorEastAsia" w:hAnsiTheme="majorHAnsi" w:cstheme="majorBidi"/>
       <w:b/>
       <w:bCs/>
-      <w:kern w:val="52"/>
-      <w:sz w:val="52"/>
-      <w:szCs w:val="52"/>
+      <w:sz w:val="28"/>
+      <w:szCs w:val="28"/>
     </w:rPr>
   </w:style>
   <w:style w:type="character" w:default="1" w:styleId="a0">
@@ -2175,7 +9744,7 @@
     </w:rPr>
   </w:style>
   <w:style w:type="character" w:customStyle="1" w:styleId="a6">
-    <w:name w:val="頁首 字元"/>
+    <w:name w:val="页眉 字符"/>
     <w:basedOn w:val="a0"/>
     <w:link w:val="a5"/>
     <w:uiPriority w:val="99"/>
@@ -2209,7 +9778,7 @@
     </w:rPr>
   </w:style>
   <w:style w:type="character" w:customStyle="1" w:styleId="a8">
-    <w:name w:val="頁尾 字元"/>
+    <w:name w:val="页脚 字符"/>
     <w:basedOn w:val="a0"/>
     <w:link w:val="a7"/>
     <w:uiPriority w:val="99"/>
@@ -2224,23 +9793,23 @@
     </w:rPr>
   </w:style>
   <w:style w:type="character" w:customStyle="1" w:styleId="10">
-    <w:name w:val="標題 1 字元"/>
+    <w:name w:val="标题 1 字符"/>
     <w:basedOn w:val="a0"/>
     <w:link w:val="1"/>
     <w:uiPriority w:val="9"/>
-    <w:rsid w:val="00765988"/>
+    <w:rsid w:val="00475243"/>
     <w:rPr>
-      <w:rFonts w:asciiTheme="majorHAnsi" w:eastAsiaTheme="majorEastAsia" w:hAnsiTheme="majorHAnsi" w:cstheme="majorBidi"/>
+      <w:rFonts w:ascii="Times New Roman" w:eastAsia="Times New Roman" w:hAnsi="Times New Roman" w:cs="Times New Roman"/>
       <w:b/>
       <w:bCs/>
       <w:kern w:val="52"/>
-      <w:sz w:val="52"/>
+      <w:sz w:val="36"/>
       <w:szCs w:val="52"/>
       <w:lang w:val="en"/>
       <w14:ligatures w14:val="none"/>
     </w:rPr>
   </w:style>
-  <w:style w:type="paragraph" w:styleId="a9">
+  <w:style w:type="paragraph" w:styleId="TOC">
     <w:name w:val="TOC Heading"/>
     <w:basedOn w:val="1"/>
     <w:next w:val="a"/>
@@ -2264,16 +9833,26 @@
       <w:lang w:val="en-US"/>
     </w:rPr>
   </w:style>
-  <w:style w:type="paragraph" w:styleId="11">
+  <w:style w:type="paragraph" w:styleId="TOC1">
     <w:name w:val="toc 1"/>
     <w:basedOn w:val="a"/>
     <w:next w:val="a"/>
     <w:autoRedefine/>
     <w:uiPriority w:val="39"/>
     <w:unhideWhenUsed/>
-    <w:rsid w:val="00765988"/>
+    <w:rsid w:val="00ED24EC"/>
+    <w:pPr>
+      <w:tabs>
+        <w:tab w:val="right" w:leader="dot" w:pos="8296"/>
+      </w:tabs>
+    </w:pPr>
+    <w:rPr>
+      <w:rFonts w:eastAsia="等线" w:cs="Times New Roman"/>
+      <w:noProof/>
+      <w:lang w:eastAsia="zh-CN"/>
+    </w:rPr>
   </w:style>
-  <w:style w:type="character" w:styleId="aa">
+  <w:style w:type="character" w:styleId="a9">
     <w:name w:val="Hyperlink"/>
     <w:basedOn w:val="a0"/>
     <w:uiPriority w:val="99"/>
@@ -2283,6 +9862,141 @@
       <w:color w:val="0563C1" w:themeColor="hyperlink"/>
       <w:u w:val="single"/>
     </w:rPr>
+  </w:style>
+  <w:style w:type="character" w:customStyle="1" w:styleId="20">
+    <w:name w:val="标题 2 字符"/>
+    <w:basedOn w:val="a0"/>
+    <w:link w:val="2"/>
+    <w:uiPriority w:val="9"/>
+    <w:rsid w:val="00475243"/>
+    <w:rPr>
+      <w:rFonts w:ascii="Times New Roman" w:eastAsia="Times New Roman" w:hAnsi="Times New Roman" w:cs="Times New Roman"/>
+      <w:b/>
+      <w:bCs/>
+      <w:kern w:val="0"/>
+      <w:sz w:val="32"/>
+      <w:szCs w:val="32"/>
+      <w:lang w:val="en"/>
+      <w14:ligatures w14:val="none"/>
+    </w:rPr>
+  </w:style>
+  <w:style w:type="paragraph" w:styleId="aa">
+    <w:name w:val="Title"/>
+    <w:basedOn w:val="a"/>
+    <w:next w:val="a"/>
+    <w:link w:val="ab"/>
+    <w:uiPriority w:val="10"/>
+    <w:qFormat/>
+    <w:rsid w:val="00475243"/>
+    <w:pPr>
+      <w:spacing w:before="240" w:after="60"/>
+      <w:outlineLvl w:val="2"/>
+    </w:pPr>
+    <w:rPr>
+      <w:rFonts w:cs="Times New Roman"/>
+      <w:b/>
+      <w:bCs/>
+      <w:sz w:val="32"/>
+      <w:szCs w:val="32"/>
+    </w:rPr>
+  </w:style>
+  <w:style w:type="character" w:customStyle="1" w:styleId="ab">
+    <w:name w:val="标题 字符"/>
+    <w:basedOn w:val="a0"/>
+    <w:link w:val="aa"/>
+    <w:uiPriority w:val="10"/>
+    <w:rsid w:val="00475243"/>
+    <w:rPr>
+      <w:rFonts w:ascii="Times New Roman" w:eastAsia="Times New Roman" w:hAnsi="Times New Roman" w:cs="Times New Roman"/>
+      <w:b/>
+      <w:bCs/>
+      <w:kern w:val="0"/>
+      <w:sz w:val="32"/>
+      <w:szCs w:val="32"/>
+      <w:lang w:val="en"/>
+      <w14:ligatures w14:val="none"/>
+    </w:rPr>
+  </w:style>
+  <w:style w:type="paragraph" w:styleId="TOC2">
+    <w:name w:val="toc 2"/>
+    <w:basedOn w:val="a"/>
+    <w:next w:val="a"/>
+    <w:autoRedefine/>
+    <w:uiPriority w:val="39"/>
+    <w:unhideWhenUsed/>
+    <w:rsid w:val="00363982"/>
+    <w:pPr>
+      <w:spacing w:after="100" w:line="259" w:lineRule="auto"/>
+      <w:ind w:left="220"/>
+      <w:contextualSpacing w:val="0"/>
+    </w:pPr>
+    <w:rPr>
+      <w:rFonts w:asciiTheme="minorHAnsi" w:hAnsiTheme="minorHAnsi" w:cs="Times New Roman"/>
+      <w:lang w:val="en-US" w:eastAsia="zh-CN"/>
+    </w:rPr>
+  </w:style>
+  <w:style w:type="paragraph" w:styleId="TOC3">
+    <w:name w:val="toc 3"/>
+    <w:basedOn w:val="a"/>
+    <w:next w:val="a"/>
+    <w:autoRedefine/>
+    <w:uiPriority w:val="39"/>
+    <w:unhideWhenUsed/>
+    <w:rsid w:val="00363982"/>
+    <w:pPr>
+      <w:spacing w:after="100" w:line="259" w:lineRule="auto"/>
+      <w:ind w:left="440"/>
+      <w:contextualSpacing w:val="0"/>
+    </w:pPr>
+    <w:rPr>
+      <w:rFonts w:asciiTheme="minorHAnsi" w:hAnsiTheme="minorHAnsi" w:cs="Times New Roman"/>
+      <w:lang w:val="en-US" w:eastAsia="zh-CN"/>
+    </w:rPr>
+  </w:style>
+  <w:style w:type="character" w:customStyle="1" w:styleId="40">
+    <w:name w:val="标题 4 字符"/>
+    <w:basedOn w:val="a0"/>
+    <w:link w:val="4"/>
+    <w:uiPriority w:val="9"/>
+    <w:semiHidden/>
+    <w:rsid w:val="00D4632D"/>
+    <w:rPr>
+      <w:rFonts w:asciiTheme="majorHAnsi" w:eastAsiaTheme="majorEastAsia" w:hAnsiTheme="majorHAnsi" w:cstheme="majorBidi"/>
+      <w:b/>
+      <w:bCs/>
+      <w:kern w:val="0"/>
+      <w:sz w:val="28"/>
+      <w:szCs w:val="28"/>
+      <w:lang w:val="en"/>
+      <w14:ligatures w14:val="none"/>
+    </w:rPr>
+  </w:style>
+  <w:style w:type="character" w:customStyle="1" w:styleId="30">
+    <w:name w:val="标题 3 字符"/>
+    <w:basedOn w:val="a0"/>
+    <w:link w:val="3"/>
+    <w:uiPriority w:val="9"/>
+    <w:rsid w:val="009162E3"/>
+    <w:rPr>
+      <w:rFonts w:ascii="Times New Roman" w:eastAsia="Times New Roman" w:hAnsi="Times New Roman" w:cs="Arial"/>
+      <w:b/>
+      <w:bCs/>
+      <w:kern w:val="0"/>
+      <w:sz w:val="32"/>
+      <w:szCs w:val="32"/>
+      <w:lang w:val="en"/>
+      <w14:ligatures w14:val="none"/>
+    </w:rPr>
+  </w:style>
+  <w:style w:type="paragraph" w:styleId="ac">
+    <w:name w:val="List Paragraph"/>
+    <w:basedOn w:val="a"/>
+    <w:uiPriority w:val="34"/>
+    <w:qFormat/>
+    <w:rsid w:val="00DE57FA"/>
+    <w:pPr>
+      <w:ind w:firstLineChars="200" w:firstLine="420"/>
+    </w:pPr>
   </w:style>
 </w:styles>
 </file>
